--- a/2018/октябрь/29.10/Лапко  ТМ.docx
+++ b/2018/октябрь/29.10/Лапко  ТМ.docx
@@ -8,11 +8,15 @@
         <w:ind w:left="-567" w:right="-58"/>
         <w:rPr>
           <w:b w:val="0"/>
+          <w:sz w:val="24"/>
+          <w:szCs w:val="24"/>
         </w:rPr>
       </w:pPr>
       <w:r>
         <w:rPr>
           <w:b w:val="0"/>
+          <w:sz w:val="24"/>
+          <w:szCs w:val="24"/>
         </w:rPr>
         <w:t>Выписной эпикриз</w:t>
       </w:r>
@@ -23,15 +27,29 @@
         <w:ind w:left="-567"/>
         <w:rPr>
           <w:b/>
+          <w:sz w:val="24"/>
+          <w:szCs w:val="24"/>
         </w:rPr>
       </w:pPr>
       <w:r>
+        <w:rPr>
+          <w:sz w:val="24"/>
+          <w:szCs w:val="24"/>
+        </w:rPr>
         <w:t xml:space="preserve">Из истории болезни № </w:t>
       </w:r>
       <w:r>
+        <w:rPr>
+          <w:sz w:val="24"/>
+          <w:szCs w:val="24"/>
+        </w:rPr>
         <w:t xml:space="preserve"> </w:t>
       </w:r>
       <w:r>
+        <w:rPr>
+          <w:sz w:val="24"/>
+          <w:szCs w:val="24"/>
+        </w:rPr>
         <w:t>1369</w:t>
       </w:r>
     </w:p>
@@ -39,20 +57,44 @@
       <w:pPr>
         <w:pStyle w:val="5"/>
         <w:ind w:left="-567"/>
+        <w:rPr>
+          <w:sz w:val="24"/>
+          <w:szCs w:val="24"/>
+        </w:rPr>
       </w:pPr>
       <w:r>
+        <w:rPr>
+          <w:sz w:val="24"/>
+          <w:szCs w:val="24"/>
+        </w:rPr>
         <w:t xml:space="preserve">Ф.И.О: </w:t>
       </w:r>
       <w:r>
+        <w:rPr>
+          <w:sz w:val="24"/>
+          <w:szCs w:val="24"/>
+        </w:rPr>
         <w:t>Л</w:t>
       </w:r>
       <w:r>
+        <w:rPr>
+          <w:sz w:val="24"/>
+          <w:szCs w:val="24"/>
+        </w:rPr>
         <w:t>а</w:t>
       </w:r>
       <w:r>
+        <w:rPr>
+          <w:sz w:val="24"/>
+          <w:szCs w:val="24"/>
+        </w:rPr>
         <w:t xml:space="preserve">пко Татьяна </w:t>
       </w:r>
       <w:r>
+        <w:rPr>
+          <w:sz w:val="24"/>
+          <w:szCs w:val="24"/>
+        </w:rPr>
         <w:t xml:space="preserve">Михайловна </w:t>
       </w:r>
     </w:p>
@@ -61,35 +103,29 @@
         <w:ind w:left="-567"/>
         <w:jc w:val="both"/>
         <w:rPr>
-          <w:sz w:val="28"/>
-          <w:szCs w:val="20"/>
           <w:lang w:val="ru-RU"/>
         </w:rPr>
       </w:pPr>
       <w:r>
         <w:rPr>
-          <w:sz w:val="28"/>
           <w:lang w:val="ru-RU"/>
         </w:rPr>
         <w:t>Год рождения:</w:t>
       </w:r>
       <w:r>
         <w:rPr>
-          <w:sz w:val="28"/>
           <w:lang w:val="ru-RU"/>
         </w:rPr>
         <w:t xml:space="preserve"> </w:t>
       </w:r>
       <w:r>
         <w:rPr>
-          <w:sz w:val="28"/>
           <w:lang w:val="ru-RU"/>
         </w:rPr>
         <w:t>19</w:t>
       </w:r>
       <w:r>
         <w:rPr>
-          <w:sz w:val="28"/>
           <w:lang w:val="ru-RU"/>
         </w:rPr>
         <w:t>50</w:t>
@@ -100,13 +136,11 @@
         <w:ind w:left="-567"/>
         <w:jc w:val="both"/>
         <w:rPr>
-          <w:sz w:val="28"/>
           <w:lang w:val="ru-RU"/>
         </w:rPr>
       </w:pPr>
       <w:r>
         <w:rPr>
-          <w:sz w:val="28"/>
           <w:lang w:val="ru-RU"/>
         </w:rPr>
         <w:t xml:space="preserve">Место жительства: </w:t>
@@ -114,59 +148,54 @@
       <w:proofErr w:type="spellStart"/>
       <w:r>
         <w:rPr>
-          <w:sz w:val="28"/>
-          <w:lang w:val="ru-RU"/>
-        </w:rPr>
-        <w:t>Гул</w:t>
-      </w:r>
-      <w:bookmarkStart w:id="0" w:name="_GoBack"/>
-      <w:bookmarkEnd w:id="0"/>
-      <w:r>
-        <w:rPr>
-          <w:sz w:val="28"/>
-          <w:lang w:val="ru-RU"/>
-        </w:rPr>
-        <w:t>яйполський</w:t>
+          <w:lang w:val="ru-RU"/>
+        </w:rPr>
+        <w:t>Гуляйпол</w:t>
+      </w:r>
+      <w:r>
+        <w:rPr>
+          <w:lang w:val="ru-RU"/>
+        </w:rPr>
+        <w:t>ь</w:t>
+      </w:r>
+      <w:r>
+        <w:rPr>
+          <w:lang w:val="ru-RU"/>
+        </w:rPr>
+        <w:t>ский</w:t>
       </w:r>
       <w:proofErr w:type="spellEnd"/>
       <w:r>
         <w:rPr>
-          <w:sz w:val="28"/>
-          <w:lang w:val="ru-RU"/>
-        </w:rPr>
-        <w:t xml:space="preserve"> р-н, с. </w:t>
-      </w:r>
-      <w:proofErr w:type="spellStart"/>
-      <w:r>
-        <w:rPr>
-          <w:sz w:val="28"/>
-          <w:lang w:val="ru-RU"/>
-        </w:rPr>
-        <w:t>Новониколаеввка</w:t>
-      </w:r>
-      <w:proofErr w:type="spellEnd"/>
-      <w:r>
-        <w:rPr>
-          <w:sz w:val="28"/>
-          <w:lang w:val="ru-RU"/>
-        </w:rPr>
-        <w:t xml:space="preserve"> ул. </w:t>
+          <w:lang w:val="ru-RU"/>
+        </w:rPr>
+        <w:t xml:space="preserve"> р-н, </w:t>
       </w:r>
       <w:proofErr w:type="gramStart"/>
       <w:r>
         <w:rPr>
-          <w:sz w:val="28"/>
-          <w:lang w:val="ru-RU"/>
-        </w:rPr>
-        <w:t>Новая</w:t>
+          <w:lang w:val="ru-RU"/>
+        </w:rPr>
+        <w:t>с</w:t>
       </w:r>
       <w:proofErr w:type="gramEnd"/>
       <w:r>
         <w:rPr>
-          <w:sz w:val="28"/>
-          <w:lang w:val="ru-RU"/>
-        </w:rPr>
-        <w:t xml:space="preserve"> 26</w:t>
+          <w:lang w:val="ru-RU"/>
+        </w:rPr>
+        <w:t xml:space="preserve">. </w:t>
+      </w:r>
+      <w:r>
+        <w:rPr>
+          <w:lang w:val="ru-RU"/>
+        </w:rPr>
+        <w:t>Новониколаевка</w:t>
+      </w:r>
+      <w:r>
+        <w:rPr>
+          <w:lang w:val="ru-RU"/>
+        </w:rPr>
+        <w:t xml:space="preserve"> ул. Новая 26</w:t>
       </w:r>
     </w:p>
     <w:p>
@@ -174,21 +203,17 @@
         <w:ind w:left="-567"/>
         <w:jc w:val="both"/>
         <w:rPr>
-          <w:sz w:val="28"/>
-          <w:szCs w:val="20"/>
           <w:lang w:val="ru-RU"/>
         </w:rPr>
       </w:pPr>
       <w:r>
         <w:rPr>
-          <w:sz w:val="28"/>
           <w:lang w:val="ru-RU"/>
         </w:rPr>
         <w:t xml:space="preserve">Место работы: </w:t>
       </w:r>
       <w:r>
         <w:rPr>
-          <w:sz w:val="28"/>
           <w:lang w:val="ru-RU"/>
         </w:rPr>
         <w:t>пенсионер</w:t>
@@ -199,14 +224,12 @@
         <w:ind w:left="-567"/>
         <w:jc w:val="both"/>
         <w:rPr>
-          <w:sz w:val="28"/>
           <w:lang w:val="ru-RU"/>
         </w:rPr>
       </w:pPr>
       <w:sdt>
         <w:sdtPr>
           <w:rPr>
-            <w:sz w:val="28"/>
             <w:lang w:val="ru-RU"/>
           </w:rPr>
           <w:id w:val="-898747501"/>
@@ -222,7 +245,6 @@
         <w:sdtContent>
           <w:r>
             <w:rPr>
-              <w:sz w:val="28"/>
               <w:lang w:val="ru-RU"/>
             </w:rPr>
             <w:t xml:space="preserve">Находился </w:t>
@@ -231,116 +253,100 @@
       </w:sdt>
       <w:r>
         <w:rPr>
-          <w:sz w:val="28"/>
           <w:lang w:val="ru-RU"/>
         </w:rPr>
         <w:t xml:space="preserve"> на лечении с </w:t>
       </w:r>
       <w:r>
         <w:rPr>
-          <w:sz w:val="28"/>
           <w:lang w:val="ru-RU"/>
         </w:rPr>
         <w:t xml:space="preserve">  </w:t>
       </w:r>
-      <w:bookmarkStart w:id="1" w:name="c"/>
-      <w:r>
-        <w:rPr>
-          <w:sz w:val="28"/>
+      <w:bookmarkStart w:id="0" w:name="c"/>
+      <w:r>
+        <w:rPr>
           <w:lang w:val="ru-RU"/>
         </w:rPr>
         <w:t>18</w:t>
       </w:r>
       <w:r>
         <w:rPr>
-          <w:sz w:val="28"/>
           <w:lang w:val="ru-RU"/>
         </w:rPr>
         <w:t>.</w:t>
       </w:r>
       <w:r>
         <w:rPr>
-          <w:sz w:val="28"/>
           <w:lang w:val="ru-RU"/>
         </w:rPr>
         <w:t>10.18</w:t>
       </w:r>
       <w:r>
         <w:rPr>
-          <w:sz w:val="28"/>
           <w:lang w:val="ru-RU"/>
         </w:rPr>
         <w:t xml:space="preserve"> </w:t>
       </w:r>
       <w:r>
         <w:rPr>
-          <w:sz w:val="28"/>
           <w:lang w:val="ru-RU"/>
         </w:rPr>
         <w:t xml:space="preserve"> </w:t>
       </w:r>
+      <w:bookmarkEnd w:id="0"/>
+      <w:r>
+        <w:rPr>
+          <w:lang w:val="ru-RU"/>
+        </w:rPr>
+        <w:t xml:space="preserve">по   </w:t>
+      </w:r>
+      <w:bookmarkStart w:id="1" w:name="по"/>
+      <w:r>
+        <w:rPr>
+          <w:lang w:val="ru-RU"/>
+        </w:rPr>
+        <w:t xml:space="preserve">  </w:t>
+      </w:r>
+      <w:r>
+        <w:rPr>
+          <w:lang w:val="ru-RU"/>
+        </w:rPr>
+        <w:t>30</w:t>
+      </w:r>
+      <w:r>
+        <w:rPr>
+          <w:lang w:val="ru-RU"/>
+        </w:rPr>
+        <w:t>.</w:t>
+      </w:r>
+      <w:r>
+        <w:rPr>
+          <w:lang w:val="ru-RU"/>
+        </w:rPr>
+        <w:t>10</w:t>
+      </w:r>
+      <w:r>
+        <w:rPr>
+          <w:lang w:val="ru-RU"/>
+        </w:rPr>
+        <w:t>.18</w:t>
+      </w:r>
+      <w:r>
+        <w:rPr>
+          <w:lang w:val="ru-RU"/>
+        </w:rPr>
+        <w:t xml:space="preserve"> </w:t>
+      </w:r>
+      <w:r>
+        <w:rPr>
+          <w:lang w:val="ru-RU"/>
+        </w:rPr>
+        <w:t xml:space="preserve"> </w:t>
+      </w:r>
       <w:bookmarkEnd w:id="1"/>
       <w:r>
         <w:rPr>
-          <w:sz w:val="28"/>
-          <w:lang w:val="ru-RU"/>
-        </w:rPr>
-        <w:t xml:space="preserve">по   </w:t>
-      </w:r>
-      <w:bookmarkStart w:id="2" w:name="по"/>
-      <w:r>
-        <w:rPr>
-          <w:sz w:val="28"/>
-          <w:lang w:val="ru-RU"/>
-        </w:rPr>
-        <w:t xml:space="preserve">  </w:t>
-      </w:r>
-      <w:r>
-        <w:rPr>
-          <w:sz w:val="28"/>
-          <w:lang w:val="ru-RU"/>
-        </w:rPr>
-        <w:t>29</w:t>
-      </w:r>
-      <w:r>
-        <w:rPr>
-          <w:sz w:val="28"/>
-          <w:lang w:val="ru-RU"/>
-        </w:rPr>
-        <w:t>.</w:t>
-      </w:r>
-      <w:r>
-        <w:rPr>
-          <w:sz w:val="28"/>
-          <w:lang w:val="ru-RU"/>
-        </w:rPr>
-        <w:t>10</w:t>
-      </w:r>
-      <w:r>
-        <w:rPr>
-          <w:sz w:val="28"/>
-          <w:lang w:val="ru-RU"/>
-        </w:rPr>
-        <w:t>.18</w:t>
-      </w:r>
-      <w:r>
-        <w:rPr>
-          <w:sz w:val="28"/>
-          <w:lang w:val="ru-RU"/>
-        </w:rPr>
-        <w:t xml:space="preserve"> </w:t>
-      </w:r>
-      <w:r>
-        <w:rPr>
-          <w:sz w:val="28"/>
-          <w:lang w:val="ru-RU"/>
-        </w:rPr>
-        <w:t xml:space="preserve"> </w:t>
-      </w:r>
-      <w:bookmarkEnd w:id="2"/>
-      <w:r>
-        <w:rPr>
-          <w:sz w:val="28"/>
           <w:lang w:val="ru-RU"/>
         </w:rPr>
         <w:t xml:space="preserve">в </w:t>
@@ -348,7 +354,6 @@
       <w:sdt>
         <w:sdtPr>
           <w:rPr>
-            <w:sz w:val="28"/>
             <w:lang w:val="ru-RU"/>
           </w:rPr>
           <w:id w:val="-690990251"/>
@@ -364,7 +369,6 @@
         <w:sdtContent>
           <w:r>
             <w:rPr>
-              <w:sz w:val="28"/>
               <w:lang w:val="ru-RU"/>
             </w:rPr>
             <w:t>энд.</w:t>
@@ -373,7 +377,6 @@
       </w:sdt>
       <w:r>
         <w:rPr>
-          <w:sz w:val="28"/>
           <w:lang w:val="ru-RU"/>
         </w:rPr>
         <w:t xml:space="preserve">  отд.</w:t>
@@ -384,15 +387,11 @@
         <w:ind w:left="-567"/>
         <w:jc w:val="both"/>
         <w:rPr>
-          <w:sz w:val="28"/>
-          <w:szCs w:val="28"/>
           <w:lang w:val="ru-RU"/>
         </w:rPr>
       </w:pPr>
       <w:r>
         <w:rPr>
-          <w:sz w:val="28"/>
-          <w:szCs w:val="28"/>
           <w:u w:val="single"/>
           <w:lang w:val="ru-RU"/>
         </w:rPr>
@@ -400,71 +399,39 @@
       </w:r>
       <w:r>
         <w:rPr>
-          <w:sz w:val="28"/>
-          <w:szCs w:val="28"/>
           <w:lang w:val="ru-RU"/>
         </w:rPr>
         <w:t>:</w:t>
       </w:r>
-      <w:bookmarkStart w:id="3" w:name="дз"/>
-      <w:bookmarkEnd w:id="3"/>
-      <w:r>
-        <w:rPr>
-          <w:sz w:val="28"/>
-          <w:szCs w:val="28"/>
-          <w:lang w:val="ru-RU"/>
-        </w:rPr>
-        <w:t xml:space="preserve">  </w:t>
-      </w:r>
-      <w:r>
-        <w:rPr>
-          <w:sz w:val="26"/>
-          <w:szCs w:val="26"/>
-          <w:lang w:val="ru-RU"/>
-        </w:rPr>
-        <w:t>Сахарный диабет, тип</w:t>
-      </w:r>
-      <w:proofErr w:type="gramStart"/>
-      <w:r>
-        <w:rPr>
-          <w:sz w:val="26"/>
-          <w:szCs w:val="26"/>
-          <w:lang w:val="ru-RU"/>
-        </w:rPr>
-        <w:t xml:space="preserve"> ,</w:t>
-      </w:r>
-      <w:proofErr w:type="gramEnd"/>
-      <w:r>
-        <w:rPr>
-          <w:sz w:val="26"/>
-          <w:szCs w:val="26"/>
+      <w:bookmarkStart w:id="2" w:name="дз"/>
+      <w:bookmarkEnd w:id="2"/>
+      <w:r>
+        <w:rPr>
+          <w:lang w:val="ru-RU"/>
+        </w:rPr>
+        <w:t xml:space="preserve">  Сахарный диабет, тип </w:t>
+      </w:r>
+      <w:r>
+        <w:rPr>
+          <w:lang w:val="ru-RU"/>
+        </w:rPr>
+        <w:t>2</w:t>
+      </w:r>
+      <w:r>
+        <w:rPr>
+          <w:lang w:val="ru-RU"/>
+        </w:rPr>
+        <w:t xml:space="preserve">, </w:t>
+      </w:r>
+      <w:r>
+        <w:rPr>
           <w:lang w:val="ru-RU"/>
         </w:rPr>
         <w:t xml:space="preserve"> </w:t>
-      </w:r>
-      <w:proofErr w:type="spellStart"/>
-      <w:r>
-        <w:rPr>
-          <w:sz w:val="26"/>
-          <w:szCs w:val="26"/>
-          <w:lang w:val="ru-RU"/>
-        </w:rPr>
-        <w:t>вторичноинсулинзависимый</w:t>
-      </w:r>
-      <w:proofErr w:type="spellEnd"/>
-      <w:r>
-        <w:rPr>
-          <w:sz w:val="26"/>
-          <w:szCs w:val="26"/>
-          <w:lang w:val="ru-RU"/>
-        </w:rPr>
-        <w:t xml:space="preserve">, </w:t>
       </w:r>
       <w:sdt>
         <w:sdtPr>
           <w:rPr>
-            <w:sz w:val="26"/>
-            <w:szCs w:val="26"/>
             <w:lang w:val="ru-RU"/>
           </w:rPr>
           <w:id w:val="355073878"/>
@@ -481,8 +448,6 @@
         <w:sdtContent>
           <w:r>
             <w:rPr>
-              <w:sz w:val="26"/>
-              <w:szCs w:val="26"/>
               <w:lang w:val="ru-RU"/>
             </w:rPr>
             <w:t>средней тяжести,</w:t>
@@ -491,16 +456,12 @@
       </w:sdt>
       <w:r>
         <w:rPr>
-          <w:sz w:val="26"/>
-          <w:szCs w:val="26"/>
           <w:lang w:val="ru-RU"/>
         </w:rPr>
         <w:t xml:space="preserve"> </w:t>
       </w:r>
       <w:r>
         <w:rPr>
-          <w:sz w:val="26"/>
-          <w:szCs w:val="26"/>
           <w:lang w:val="ru-RU"/>
         </w:rPr>
         <w:t xml:space="preserve">ст. </w:t>
@@ -508,8 +469,6 @@
       <w:sdt>
         <w:sdtPr>
           <w:rPr>
-            <w:sz w:val="26"/>
-            <w:szCs w:val="26"/>
             <w:lang w:val="ru-RU"/>
           </w:rPr>
           <w:alias w:val="диабет"/>
@@ -529,8 +488,6 @@
         <w:sdtContent>
           <w:r>
             <w:rPr>
-              <w:sz w:val="26"/>
-              <w:szCs w:val="26"/>
               <w:lang w:val="ru-RU"/>
             </w:rPr>
             <w:t>декомпенсации.</w:t>
@@ -539,11 +496,133 @@
       </w:sdt>
       <w:r>
         <w:rPr>
-          <w:sz w:val="26"/>
-          <w:szCs w:val="26"/>
           <w:lang w:val="ru-RU"/>
         </w:rPr>
         <w:t xml:space="preserve">  </w:t>
+      </w:r>
+      <w:r>
+        <w:rPr>
+          <w:lang w:val="ru-RU"/>
+        </w:rPr>
+        <w:t xml:space="preserve"> Диабетическая дистальная симметричная полинейропатия н/к, сенсомоторная форма (NSS 4, NDS 4).  Диабетическая ангиопатия артерий н/к. </w:t>
+      </w:r>
+      <w:r>
+        <w:rPr>
+          <w:lang w:val="ru-RU"/>
+        </w:rPr>
+        <w:t>ХБП II с</w:t>
+      </w:r>
+      <w:r>
+        <w:rPr>
+          <w:lang w:val="ru-RU"/>
+        </w:rPr>
+        <w:t xml:space="preserve">т. Диабетическая нефропатия </w:t>
+      </w:r>
+      <w:r>
+        <w:rPr>
+          <w:lang w:val="ru-RU"/>
+        </w:rPr>
+        <w:t xml:space="preserve">IV ст. </w:t>
+      </w:r>
+      <w:r>
+        <w:rPr>
+          <w:lang w:val="ru-RU"/>
+        </w:rPr>
+        <w:t xml:space="preserve">Ожирение I ст. (ИМТ 31кг/м2) </w:t>
+      </w:r>
+      <w:proofErr w:type="spellStart"/>
+      <w:r>
+        <w:rPr>
+          <w:lang w:val="ru-RU"/>
+        </w:rPr>
+        <w:t>алим</w:t>
+      </w:r>
+      <w:proofErr w:type="spellEnd"/>
+      <w:proofErr w:type="gramStart"/>
+      <w:r>
+        <w:rPr>
+          <w:lang w:val="ru-RU"/>
+        </w:rPr>
+        <w:t>.-</w:t>
+      </w:r>
+      <w:proofErr w:type="gramEnd"/>
+      <w:r>
+        <w:rPr>
+          <w:lang w:val="ru-RU"/>
+        </w:rPr>
+        <w:t xml:space="preserve">конституционального генеза, стабильное течение.  </w:t>
+      </w:r>
+      <w:r>
+        <w:rPr>
+          <w:lang w:val="ru-RU"/>
+        </w:rPr>
+        <w:t>Начальная катаракта ОИ. Миопия слабой степени ОИ. Ангиопатия сосудов сетчатки ОИ.</w:t>
+      </w:r>
+      <w:r>
+        <w:rPr>
+          <w:lang w:val="ru-RU"/>
+        </w:rPr>
+        <w:t xml:space="preserve"> Хроническая </w:t>
+      </w:r>
+      <w:r>
+        <w:rPr>
+          <w:lang w:val="ru-RU"/>
+        </w:rPr>
+        <w:t xml:space="preserve">ревматическая болезнь  сердца, неактивная фаза, митральный порок, стеноз II ст. митральная, </w:t>
+      </w:r>
+      <w:proofErr w:type="spellStart"/>
+      <w:r>
+        <w:rPr>
+          <w:lang w:val="ru-RU"/>
+        </w:rPr>
+        <w:t>трикуспидальная</w:t>
+      </w:r>
+      <w:proofErr w:type="spellEnd"/>
+      <w:r>
+        <w:rPr>
+          <w:lang w:val="ru-RU"/>
+        </w:rPr>
+        <w:t xml:space="preserve">  регургитация II . постоянна форма фибрилляции предсердий.  </w:t>
+      </w:r>
+      <w:r>
+        <w:rPr>
+          <w:lang w:val="en-US"/>
+        </w:rPr>
+        <w:t>EHRA</w:t>
+      </w:r>
+      <w:r>
+        <w:rPr>
+          <w:lang w:val="ru-RU"/>
+        </w:rPr>
+        <w:t xml:space="preserve"> СН II А ф .</w:t>
+      </w:r>
+      <w:proofErr w:type="spellStart"/>
+      <w:r>
+        <w:rPr>
+          <w:lang w:val="ru-RU"/>
+        </w:rPr>
+        <w:t>кл</w:t>
+      </w:r>
+      <w:proofErr w:type="spellEnd"/>
+      <w:r>
+        <w:rPr>
+          <w:lang w:val="ru-RU"/>
+        </w:rPr>
+        <w:t xml:space="preserve"> II САГ 1 </w:t>
+      </w:r>
+      <w:proofErr w:type="spellStart"/>
+      <w:r>
+        <w:rPr>
+          <w:lang w:val="ru-RU"/>
+        </w:rPr>
+        <w:t>ст</w:t>
+      </w:r>
+      <w:proofErr w:type="spellEnd"/>
+      <w:r>
+        <w:rPr>
+          <w:lang w:val="ru-RU"/>
+        </w:rPr>
+        <w:t xml:space="preserve"> </w:t>
       </w:r>
     </w:p>
     <w:p>
@@ -551,18 +630,195 @@
         <w:ind w:left="-567"/>
         <w:jc w:val="both"/>
         <w:rPr>
-          <w:sz w:val="28"/>
-          <w:szCs w:val="28"/>
           <w:lang w:val="ru-RU"/>
         </w:rPr>
       </w:pPr>
       <w:r>
         <w:rPr>
-          <w:sz w:val="28"/>
-          <w:szCs w:val="28"/>
-          <w:lang w:val="ru-RU"/>
-        </w:rPr>
-        <w:t xml:space="preserve">Диабетическая ангиопатия сетчатки ОИ. </w:t>
+          <w:u w:val="single"/>
+          <w:lang w:val="ru-RU"/>
+        </w:rPr>
+        <w:t xml:space="preserve">Жалобы при поступлении </w:t>
+      </w:r>
+      <w:r>
+        <w:rPr>
+          <w:lang w:val="ru-RU"/>
+        </w:rPr>
+        <w:t xml:space="preserve">на </w:t>
+      </w:r>
+      <w:r>
+        <w:rPr>
+          <w:lang w:val="ru-RU"/>
+        </w:rPr>
+        <w:t xml:space="preserve">сухость во рту, </w:t>
+      </w:r>
+      <w:r>
+        <w:rPr>
+          <w:lang w:val="ru-RU"/>
+        </w:rPr>
+        <w:t>жажду,</w:t>
+      </w:r>
+      <w:r>
+        <w:rPr>
+          <w:lang w:val="ru-RU"/>
+        </w:rPr>
+        <w:t xml:space="preserve"> </w:t>
+      </w:r>
+      <w:r>
+        <w:rPr>
+          <w:lang w:val="ru-RU"/>
+        </w:rPr>
+        <w:t>полиурию,</w:t>
+      </w:r>
+      <w:r>
+        <w:rPr>
+          <w:lang w:val="ru-RU"/>
+        </w:rPr>
+        <w:t xml:space="preserve"> </w:t>
+      </w:r>
+      <w:r>
+        <w:rPr>
+          <w:lang w:val="ru-RU"/>
+        </w:rPr>
+        <w:t>ухудшение зрения,</w:t>
+      </w:r>
+      <w:r>
+        <w:rPr>
+          <w:lang w:val="ru-RU"/>
+        </w:rPr>
+        <w:t xml:space="preserve"> </w:t>
+      </w:r>
+      <w:r>
+        <w:rPr>
+          <w:lang w:val="ru-RU"/>
+        </w:rPr>
+        <w:t xml:space="preserve"> </w:t>
+      </w:r>
+      <w:r>
+        <w:rPr>
+          <w:lang w:val="ru-RU"/>
+        </w:rPr>
+        <w:t>боли  в н/</w:t>
+      </w:r>
+      <w:proofErr w:type="gramStart"/>
+      <w:r>
+        <w:rPr>
+          <w:lang w:val="ru-RU"/>
+        </w:rPr>
+        <w:t>к</w:t>
+      </w:r>
+      <w:proofErr w:type="gramEnd"/>
+      <w:r>
+        <w:rPr>
+          <w:lang w:val="ru-RU"/>
+        </w:rPr>
+        <w:t xml:space="preserve">, </w:t>
+      </w:r>
+      <w:proofErr w:type="gramStart"/>
+      <w:r>
+        <w:rPr>
+          <w:lang w:val="ru-RU"/>
+        </w:rPr>
+        <w:t>судороги</w:t>
+      </w:r>
+      <w:proofErr w:type="gramEnd"/>
+      <w:r>
+        <w:rPr>
+          <w:lang w:val="ru-RU"/>
+        </w:rPr>
+        <w:t>,</w:t>
+      </w:r>
+      <w:r>
+        <w:rPr>
+          <w:lang w:val="ru-RU"/>
+        </w:rPr>
+        <w:t xml:space="preserve"> онемение ног,</w:t>
+      </w:r>
+      <w:r>
+        <w:rPr>
+          <w:lang w:val="ru-RU"/>
+        </w:rPr>
+        <w:t xml:space="preserve"> </w:t>
+      </w:r>
+      <w:r>
+        <w:rPr>
+          <w:lang w:val="ru-RU"/>
+        </w:rPr>
+        <w:t xml:space="preserve"> </w:t>
+      </w:r>
+      <w:r>
+        <w:rPr>
+          <w:lang w:val="ru-RU"/>
+        </w:rPr>
+        <w:t>повышение</w:t>
+      </w:r>
+      <w:r>
+        <w:rPr>
+          <w:lang w:val="ru-RU"/>
+        </w:rPr>
+        <w:t xml:space="preserve"> </w:t>
+      </w:r>
+      <w:r>
+        <w:rPr>
+          <w:lang w:val="ru-RU"/>
+        </w:rPr>
+        <w:t xml:space="preserve">АД макс. до </w:t>
+      </w:r>
+      <w:r>
+        <w:rPr>
+          <w:lang w:val="ru-RU"/>
+        </w:rPr>
+        <w:t>160/80</w:t>
+      </w:r>
+      <w:r>
+        <w:rPr>
+          <w:lang w:val="ru-RU"/>
+        </w:rPr>
+        <w:t xml:space="preserve"> </w:t>
+      </w:r>
+      <w:r>
+        <w:rPr>
+          <w:lang w:val="ru-RU"/>
+        </w:rPr>
+        <w:t xml:space="preserve">мм </w:t>
+      </w:r>
+      <w:proofErr w:type="spellStart"/>
+      <w:r>
+        <w:rPr>
+          <w:lang w:val="ru-RU"/>
+        </w:rPr>
+        <w:t>рт.</w:t>
+      </w:r>
+      <w:r>
+        <w:rPr>
+          <w:lang w:val="ru-RU"/>
+        </w:rPr>
+        <w:t>ст</w:t>
+      </w:r>
+      <w:proofErr w:type="spellEnd"/>
+      <w:r>
+        <w:rPr>
+          <w:lang w:val="ru-RU"/>
+        </w:rPr>
+        <w:t>.</w:t>
+      </w:r>
+      <w:r>
+        <w:rPr>
+          <w:lang w:val="ru-RU"/>
+        </w:rPr>
+        <w:t xml:space="preserve">, </w:t>
+      </w:r>
+      <w:r>
+        <w:rPr>
+          <w:lang w:val="ru-RU"/>
+        </w:rPr>
+        <w:t xml:space="preserve">головные боли, общую </w:t>
+      </w:r>
+      <w:r>
+        <w:rPr>
+          <w:lang w:val="ru-RU"/>
+        </w:rPr>
+        <w:t>слабость, быструю утомляемость.</w:t>
       </w:r>
     </w:p>
     <w:p>
@@ -570,1291 +826,49 @@
         <w:ind w:left="-567"/>
         <w:jc w:val="both"/>
         <w:rPr>
-          <w:color w:val="0000CC"/>
-          <w:sz w:val="28"/>
-          <w:szCs w:val="28"/>
           <w:lang w:val="ru-RU"/>
         </w:rPr>
       </w:pPr>
       <w:r>
         <w:rPr>
-          <w:color w:val="0000CC"/>
-          <w:sz w:val="28"/>
-          <w:szCs w:val="28"/>
-          <w:lang w:val="ru-RU"/>
-        </w:rPr>
-        <w:t>Диабетическая дистальная симметричная полинейропатия н/к, сенсомоторная форма</w:t>
-      </w:r>
-      <w:r>
-        <w:rPr>
-          <w:color w:val="0000CC"/>
-          <w:sz w:val="28"/>
-          <w:szCs w:val="28"/>
-          <w:lang w:val="ru-RU"/>
-        </w:rPr>
-        <w:t xml:space="preserve"> (NSS 6, NDS 6), </w:t>
-      </w:r>
-      <w:r>
-        <w:rPr>
-          <w:color w:val="0000CC"/>
-          <w:sz w:val="28"/>
-          <w:szCs w:val="28"/>
-          <w:lang w:val="ru-RU"/>
-        </w:rPr>
-        <w:t xml:space="preserve">  хроническое течение</w:t>
-      </w:r>
-    </w:p>
-    <w:p>
-      <w:pPr>
-        <w:ind w:left="-567"/>
-        <w:jc w:val="both"/>
-        <w:rPr>
-          <w:sz w:val="28"/>
-          <w:szCs w:val="28"/>
-          <w:lang w:val="ru-RU"/>
-        </w:rPr>
-      </w:pPr>
-      <w:r>
-        <w:rPr>
-          <w:sz w:val="28"/>
-          <w:szCs w:val="28"/>
-          <w:lang w:val="ru-RU"/>
-        </w:rPr>
-        <w:t>Диабетическая ангиопатия артерий н/к</w:t>
-      </w:r>
-      <w:r>
-        <w:rPr>
-          <w:sz w:val="28"/>
-          <w:szCs w:val="28"/>
-          <w:lang w:val="ru-RU"/>
-        </w:rPr>
-        <w:t xml:space="preserve"> II ст</w:t>
-      </w:r>
-      <w:r>
-        <w:rPr>
-          <w:sz w:val="28"/>
-          <w:szCs w:val="28"/>
-          <w:lang w:val="ru-RU"/>
-        </w:rPr>
-        <w:t xml:space="preserve">. </w:t>
-      </w:r>
-    </w:p>
-    <w:p>
-      <w:pPr>
-        <w:ind w:left="-567"/>
-        <w:jc w:val="both"/>
-        <w:rPr>
-          <w:sz w:val="28"/>
-          <w:szCs w:val="28"/>
-          <w:lang w:val="ru-RU"/>
-        </w:rPr>
-      </w:pPr>
-      <w:r>
-        <w:rPr>
-          <w:color w:val="7030A0"/>
-          <w:sz w:val="28"/>
-          <w:szCs w:val="28"/>
-          <w:lang w:val="ru-RU"/>
-        </w:rPr>
-        <w:t>ХБП II-IV ст. Диабетическая нефропатия III-IV ст.</w:t>
-      </w:r>
-      <w:r>
-        <w:rPr>
-          <w:color w:val="7030A0"/>
-          <w:sz w:val="28"/>
-          <w:szCs w:val="28"/>
+          <w:u w:val="single"/>
+          <w:lang w:val="ru-RU"/>
+        </w:rPr>
+        <w:t>Краткий анамнез</w:t>
+      </w:r>
+      <w:r>
+        <w:rPr>
+          <w:lang w:val="ru-RU"/>
+        </w:rPr>
+        <w:t xml:space="preserve">: СД </w:t>
+      </w:r>
+      <w:r>
+        <w:rPr>
+          <w:lang w:val="ru-RU"/>
+        </w:rPr>
+        <w:t>выявлен в</w:t>
+      </w:r>
+      <w:r>
+        <w:rPr>
           <w:lang w:val="ru-RU"/>
         </w:rPr>
         <w:t xml:space="preserve"> </w:t>
       </w:r>
-    </w:p>
-    <w:p>
-      <w:pPr>
-        <w:ind w:left="-567"/>
-        <w:jc w:val="both"/>
-        <w:rPr>
-          <w:color w:val="E36C0A" w:themeColor="accent6" w:themeShade="BF"/>
-          <w:sz w:val="28"/>
-          <w:szCs w:val="28"/>
-          <w:lang w:val="ru-RU"/>
-        </w:rPr>
-      </w:pPr>
-      <w:r>
-        <w:rPr>
-          <w:color w:val="E36C0A" w:themeColor="accent6" w:themeShade="BF"/>
-          <w:sz w:val="28"/>
-          <w:szCs w:val="28"/>
-          <w:lang w:val="ru-RU"/>
-        </w:rPr>
-        <w:t xml:space="preserve">Ожирение II ст. (ИМТ кг/м2) </w:t>
-      </w:r>
-      <w:proofErr w:type="spellStart"/>
-      <w:r>
-        <w:rPr>
-          <w:color w:val="E36C0A" w:themeColor="accent6" w:themeShade="BF"/>
-          <w:sz w:val="28"/>
-          <w:szCs w:val="28"/>
-          <w:lang w:val="ru-RU"/>
-        </w:rPr>
-        <w:t>алим</w:t>
-      </w:r>
-      <w:proofErr w:type="spellEnd"/>
-      <w:proofErr w:type="gramStart"/>
-      <w:r>
-        <w:rPr>
-          <w:color w:val="E36C0A" w:themeColor="accent6" w:themeShade="BF"/>
-          <w:sz w:val="28"/>
-          <w:szCs w:val="28"/>
-          <w:lang w:val="ru-RU"/>
-        </w:rPr>
-        <w:t>.-</w:t>
-      </w:r>
-      <w:proofErr w:type="gramEnd"/>
-      <w:r>
-        <w:rPr>
-          <w:color w:val="E36C0A" w:themeColor="accent6" w:themeShade="BF"/>
-          <w:sz w:val="28"/>
-          <w:szCs w:val="28"/>
-          <w:lang w:val="ru-RU"/>
-        </w:rPr>
-        <w:t xml:space="preserve">конституционального генеза, стабильное течение.  </w:t>
-      </w:r>
-    </w:p>
-    <w:p>
-      <w:pPr>
-        <w:ind w:left="-567"/>
-        <w:jc w:val="both"/>
-        <w:rPr>
-          <w:sz w:val="28"/>
-          <w:szCs w:val="28"/>
-          <w:lang w:val="ru-RU"/>
-        </w:rPr>
-      </w:pPr>
-      <w:proofErr w:type="gramStart"/>
-      <w:r>
-        <w:rPr>
-          <w:color w:val="4F6228" w:themeColor="accent3" w:themeShade="80"/>
-          <w:sz w:val="28"/>
-          <w:szCs w:val="28"/>
-          <w:lang w:val="ru-RU"/>
-        </w:rPr>
-        <w:t>Аутоиммунный</w:t>
-      </w:r>
-      <w:proofErr w:type="gramEnd"/>
-      <w:r>
-        <w:rPr>
-          <w:color w:val="4F6228" w:themeColor="accent3" w:themeShade="80"/>
-          <w:sz w:val="28"/>
-          <w:szCs w:val="28"/>
-          <w:lang w:val="ru-RU"/>
-        </w:rPr>
-        <w:t xml:space="preserve"> тиреоидит, </w:t>
+      <w:r>
+        <w:rPr>
+          <w:lang w:val="ru-RU"/>
+        </w:rPr>
+        <w:t>2016</w:t>
+      </w:r>
+      <w:r>
+        <w:rPr>
+          <w:lang w:val="ru-RU"/>
+        </w:rPr>
+        <w:t xml:space="preserve">г.  Комы отрицает. С начала заболевания </w:t>
       </w:r>
       <w:sdt>
         <w:sdtPr>
           <w:rPr>
-            <w:color w:val="4F6228" w:themeColor="accent3" w:themeShade="80"/>
-            <w:sz w:val="28"/>
-            <w:szCs w:val="28"/>
-            <w:lang w:val="ru-RU"/>
-          </w:rPr>
-          <w:id w:val="105240480"/>
-          <w:placeholder>
-            <w:docPart w:val="FBFC6A18E07A484F9E976562E903BEB7"/>
-          </w:placeholder>
-          <w:comboBox>
-            <w:listItem w:displayText="без увеличения объема щит. железы." w:value="без увеличения объема щит. железы."/>
-            <w:listItem w:displayText="гипертрофическая форма." w:value="гипертрофическая форма."/>
-          </w:comboBox>
-        </w:sdtPr>
-        <w:sdtEndPr/>
-        <w:sdtContent>
-          <w:r>
-            <w:rPr>
-              <w:color w:val="4F6228" w:themeColor="accent3" w:themeShade="80"/>
-              <w:sz w:val="28"/>
-              <w:szCs w:val="28"/>
-              <w:lang w:val="ru-RU"/>
-            </w:rPr>
-            <w:t>гипертрофическая форма.</w:t>
-          </w:r>
-        </w:sdtContent>
-      </w:sdt>
-      <w:r>
-        <w:rPr>
-          <w:color w:val="4F6228" w:themeColor="accent3" w:themeShade="80"/>
-          <w:sz w:val="28"/>
-          <w:szCs w:val="28"/>
-          <w:lang w:val="ru-RU"/>
-        </w:rPr>
-        <w:t xml:space="preserve"> Гипотиреоз, средней тяжести,  </w:t>
-      </w:r>
-      <w:r>
-        <w:rPr>
-          <w:color w:val="4F6228" w:themeColor="accent3" w:themeShade="80"/>
-          <w:sz w:val="28"/>
-          <w:szCs w:val="28"/>
-          <w:lang w:val="ru-RU"/>
-        </w:rPr>
-        <w:t xml:space="preserve">ст. </w:t>
-      </w:r>
-      <w:r>
-        <w:rPr>
-          <w:color w:val="4F6228" w:themeColor="accent3" w:themeShade="80"/>
-          <w:sz w:val="28"/>
-          <w:szCs w:val="28"/>
-          <w:lang w:val="ru-RU"/>
-        </w:rPr>
-        <w:t>медикаментозн</w:t>
-      </w:r>
-      <w:r>
-        <w:rPr>
-          <w:color w:val="4F6228" w:themeColor="accent3" w:themeShade="80"/>
-          <w:sz w:val="28"/>
-          <w:szCs w:val="28"/>
-          <w:lang w:val="ru-RU"/>
-        </w:rPr>
-        <w:t>ой</w:t>
-      </w:r>
-      <w:r>
-        <w:rPr>
-          <w:color w:val="4F6228" w:themeColor="accent3" w:themeShade="80"/>
-          <w:sz w:val="28"/>
-          <w:szCs w:val="28"/>
-          <w:lang w:val="ru-RU"/>
-        </w:rPr>
-        <w:t xml:space="preserve"> </w:t>
-      </w:r>
-      <w:proofErr w:type="spellStart"/>
-      <w:r>
-        <w:rPr>
-          <w:color w:val="4F6228" w:themeColor="accent3" w:themeShade="80"/>
-          <w:sz w:val="28"/>
-          <w:szCs w:val="28"/>
-          <w:lang w:val="ru-RU"/>
-        </w:rPr>
-        <w:t>субкомпенсаци</w:t>
-      </w:r>
-      <w:r>
-        <w:rPr>
-          <w:color w:val="4F6228" w:themeColor="accent3" w:themeShade="80"/>
-          <w:sz w:val="28"/>
-          <w:szCs w:val="28"/>
-          <w:lang w:val="ru-RU"/>
-        </w:rPr>
-        <w:t>и</w:t>
-      </w:r>
-      <w:proofErr w:type="spellEnd"/>
-      <w:r>
-        <w:rPr>
-          <w:color w:val="4F6228" w:themeColor="accent3" w:themeShade="80"/>
-          <w:sz w:val="28"/>
-          <w:szCs w:val="28"/>
-          <w:lang w:val="ru-RU"/>
-        </w:rPr>
-        <w:t xml:space="preserve">. </w:t>
-      </w:r>
-      <w:sdt>
-        <w:sdtPr>
-          <w:rPr>
-            <w:color w:val="4F6228" w:themeColor="accent3" w:themeShade="80"/>
-            <w:sz w:val="28"/>
-            <w:szCs w:val="28"/>
-            <w:lang w:val="ru-RU"/>
-          </w:rPr>
-          <w:id w:val="590198144"/>
-          <w:placeholder>
-            <w:docPart w:val="DefaultPlaceholder_1082065159"/>
-          </w:placeholder>
-          <w:dropDownList>
-            <w:listItem w:value="Выберите элемент."/>
-            <w:listItem w:displayText="Диффузный токсический " w:value="Диффузный токсический "/>
-            <w:listItem w:displayText="Диффузный " w:value="Диффузный "/>
-            <w:listItem w:displayText="Смешаный " w:value="Смешаный "/>
-            <w:listItem w:displayText="Узловой " w:value="Узловой "/>
-          </w:dropDownList>
-        </w:sdtPr>
-        <w:sdtEndPr/>
-        <w:sdtContent>
-          <w:r>
-            <w:rPr>
-              <w:color w:val="4F6228" w:themeColor="accent3" w:themeShade="80"/>
-              <w:sz w:val="28"/>
-              <w:szCs w:val="28"/>
-              <w:lang w:val="ru-RU"/>
-            </w:rPr>
-            <w:t xml:space="preserve">Диффузный токсический </w:t>
-          </w:r>
-        </w:sdtContent>
-      </w:sdt>
-      <w:r>
-        <w:rPr>
-          <w:color w:val="4F6228" w:themeColor="accent3" w:themeShade="80"/>
-          <w:sz w:val="28"/>
-          <w:szCs w:val="28"/>
-          <w:lang w:val="ru-RU"/>
-        </w:rPr>
-        <w:t xml:space="preserve"> зоб II. Эутиреоидное состояние</w:t>
-      </w:r>
-      <w:r>
-        <w:rPr>
-          <w:sz w:val="28"/>
-          <w:szCs w:val="28"/>
-          <w:lang w:val="ru-RU"/>
-        </w:rPr>
-        <w:t xml:space="preserve">. </w:t>
-      </w:r>
-    </w:p>
-    <w:p>
-      <w:pPr>
-        <w:ind w:left="-567"/>
-        <w:jc w:val="both"/>
-        <w:rPr>
-          <w:color w:val="17365D" w:themeColor="text2" w:themeShade="BF"/>
-          <w:sz w:val="28"/>
-          <w:szCs w:val="28"/>
-          <w:lang w:val="ru-RU"/>
-        </w:rPr>
-      </w:pPr>
-      <w:r>
-        <w:rPr>
-          <w:color w:val="17365D" w:themeColor="text2" w:themeShade="BF"/>
-          <w:sz w:val="28"/>
-          <w:szCs w:val="28"/>
-          <w:lang w:val="ru-RU"/>
-        </w:rPr>
-        <w:t xml:space="preserve">Миопия </w:t>
-      </w:r>
-      <w:sdt>
-        <w:sdtPr>
-          <w:rPr>
-            <w:color w:val="17365D" w:themeColor="text2" w:themeShade="BF"/>
-            <w:sz w:val="28"/>
-            <w:szCs w:val="28"/>
-            <w:lang w:val="ru-RU"/>
-          </w:rPr>
-          <w:id w:val="-1410379913"/>
-          <w:placeholder>
-            <w:docPart w:val="DefaultPlaceholder_1082065159"/>
-          </w:placeholder>
-          <w:comboBox>
-            <w:listItem w:value="Выберите элемент."/>
-            <w:listItem w:displayText="слабой " w:value="слабой "/>
-            <w:listItem w:displayText="высокой" w:value="высокой"/>
-            <w:listItem w:displayText="средней" w:value="средней"/>
-          </w:comboBox>
-        </w:sdtPr>
-        <w:sdtEndPr/>
-        <w:sdtContent>
-          <w:r>
-            <w:rPr>
-              <w:color w:val="17365D" w:themeColor="text2" w:themeShade="BF"/>
-              <w:sz w:val="28"/>
-              <w:szCs w:val="28"/>
-              <w:lang w:val="ru-RU"/>
-            </w:rPr>
-            <w:t xml:space="preserve">слабой </w:t>
-          </w:r>
-        </w:sdtContent>
-      </w:sdt>
-      <w:r>
-        <w:rPr>
-          <w:color w:val="17365D" w:themeColor="text2" w:themeShade="BF"/>
-          <w:sz w:val="28"/>
-          <w:szCs w:val="28"/>
-          <w:lang w:val="ru-RU"/>
-        </w:rPr>
-        <w:t xml:space="preserve"> степени ОИ.</w:t>
-      </w:r>
-      <w:r>
-        <w:rPr>
-          <w:color w:val="17365D" w:themeColor="text2" w:themeShade="BF"/>
-          <w:sz w:val="28"/>
-          <w:szCs w:val="28"/>
-          <w:lang w:val="ru-RU"/>
-        </w:rPr>
-        <w:t xml:space="preserve"> </w:t>
-      </w:r>
-    </w:p>
-    <w:p>
-      <w:pPr>
-        <w:ind w:left="-567"/>
-        <w:jc w:val="both"/>
-        <w:rPr>
-          <w:color w:val="17365D" w:themeColor="text2" w:themeShade="BF"/>
-          <w:sz w:val="28"/>
-          <w:szCs w:val="28"/>
-          <w:lang w:val="ru-RU"/>
-        </w:rPr>
-      </w:pPr>
-      <w:r>
-        <w:rPr>
-          <w:color w:val="17365D" w:themeColor="text2" w:themeShade="BF"/>
-          <w:sz w:val="28"/>
-          <w:szCs w:val="28"/>
-          <w:lang w:val="ru-RU"/>
-        </w:rPr>
-        <w:t>А</w:t>
-      </w:r>
-      <w:r>
-        <w:rPr>
-          <w:color w:val="17365D" w:themeColor="text2" w:themeShade="BF"/>
-          <w:sz w:val="28"/>
-          <w:szCs w:val="28"/>
-          <w:lang w:val="ru-RU"/>
-        </w:rPr>
-        <w:t xml:space="preserve">нгиопатия сосудов сетчатки </w:t>
-      </w:r>
-      <w:sdt>
-        <w:sdtPr>
-          <w:rPr>
-            <w:color w:val="17365D" w:themeColor="text2" w:themeShade="BF"/>
-            <w:sz w:val="28"/>
-            <w:szCs w:val="28"/>
-            <w:lang w:val="ru-RU"/>
-          </w:rPr>
-          <w:id w:val="2051261544"/>
-          <w:placeholder>
-            <w:docPart w:val="DefaultPlaceholder_1082065159"/>
-          </w:placeholder>
-          <w:comboBox>
-            <w:listItem w:value="Выберите элемент."/>
-            <w:listItem w:displayText="ОИ" w:value="ОИ"/>
-            <w:listItem w:displayText="ОД" w:value="ОД"/>
-            <w:listItem w:displayText="OS" w:value="OS"/>
-          </w:comboBox>
-        </w:sdtPr>
-        <w:sdtEndPr/>
-        <w:sdtContent>
-          <w:r>
-            <w:rPr>
-              <w:color w:val="17365D" w:themeColor="text2" w:themeShade="BF"/>
-              <w:sz w:val="28"/>
-              <w:szCs w:val="28"/>
-              <w:lang w:val="ru-RU"/>
-            </w:rPr>
-            <w:t>ОИ</w:t>
-          </w:r>
-        </w:sdtContent>
-      </w:sdt>
-      <w:r>
-        <w:rPr>
-          <w:color w:val="17365D" w:themeColor="text2" w:themeShade="BF"/>
-          <w:sz w:val="28"/>
-          <w:szCs w:val="28"/>
-          <w:lang w:val="ru-RU"/>
-        </w:rPr>
-        <w:t>.</w:t>
-      </w:r>
-      <w:r>
-        <w:rPr>
-          <w:color w:val="17365D" w:themeColor="text2" w:themeShade="BF"/>
-          <w:sz w:val="28"/>
-          <w:szCs w:val="28"/>
-          <w:lang w:val="ru-RU"/>
-        </w:rPr>
-        <w:t xml:space="preserve"> </w:t>
-      </w:r>
-      <w:r>
-        <w:rPr>
-          <w:color w:val="17365D" w:themeColor="text2" w:themeShade="BF"/>
-          <w:sz w:val="28"/>
-          <w:szCs w:val="28"/>
-          <w:lang w:val="ru-RU"/>
-        </w:rPr>
-        <w:t xml:space="preserve">Начальная катаракта </w:t>
-      </w:r>
-      <w:sdt>
-        <w:sdtPr>
-          <w:rPr>
-            <w:color w:val="17365D" w:themeColor="text2" w:themeShade="BF"/>
-            <w:sz w:val="28"/>
-            <w:szCs w:val="28"/>
-            <w:lang w:val="ru-RU"/>
-          </w:rPr>
-          <w:id w:val="517513702"/>
-          <w:placeholder>
-            <w:docPart w:val="DB435B1E68954750936FB322747598D2"/>
-          </w:placeholder>
-          <w:comboBox>
-            <w:listItem w:value="Выберите элемент."/>
-            <w:listItem w:displayText="ОИ" w:value="ОИ"/>
-            <w:listItem w:displayText="ОД" w:value="ОД"/>
-            <w:listItem w:displayText="OS" w:value="OS"/>
-          </w:comboBox>
-        </w:sdtPr>
-        <w:sdtEndPr/>
-        <w:sdtContent>
-          <w:r>
-            <w:rPr>
-              <w:color w:val="17365D" w:themeColor="text2" w:themeShade="BF"/>
-              <w:sz w:val="28"/>
-              <w:szCs w:val="28"/>
-              <w:lang w:val="ru-RU"/>
-            </w:rPr>
-            <w:t>ОИ</w:t>
-          </w:r>
-        </w:sdtContent>
-      </w:sdt>
-      <w:r>
-        <w:rPr>
-          <w:color w:val="17365D" w:themeColor="text2" w:themeShade="BF"/>
-          <w:sz w:val="28"/>
-          <w:szCs w:val="28"/>
-          <w:lang w:val="ru-RU"/>
-        </w:rPr>
-        <w:t xml:space="preserve">. </w:t>
-      </w:r>
-      <w:r>
-        <w:rPr>
-          <w:color w:val="17365D" w:themeColor="text2" w:themeShade="BF"/>
-          <w:sz w:val="28"/>
-          <w:szCs w:val="28"/>
-          <w:lang w:val="ru-RU"/>
-        </w:rPr>
-        <w:t xml:space="preserve"> </w:t>
-      </w:r>
-    </w:p>
-    <w:p>
-      <w:pPr>
-        <w:ind w:left="-567"/>
-        <w:jc w:val="both"/>
-        <w:rPr>
-          <w:color w:val="17365D" w:themeColor="text2" w:themeShade="BF"/>
-          <w:sz w:val="28"/>
-          <w:szCs w:val="28"/>
-          <w:lang w:val="ru-RU"/>
-        </w:rPr>
-      </w:pPr>
-      <w:r>
-        <w:rPr>
-          <w:color w:val="17365D" w:themeColor="text2" w:themeShade="BF"/>
-          <w:sz w:val="28"/>
-          <w:szCs w:val="28"/>
-          <w:lang w:val="ru-RU"/>
-        </w:rPr>
-        <w:t>Непро</w:t>
-      </w:r>
-      <w:r>
-        <w:rPr>
-          <w:color w:val="17365D" w:themeColor="text2" w:themeShade="BF"/>
-          <w:sz w:val="28"/>
-          <w:szCs w:val="28"/>
-          <w:lang w:val="ru-RU"/>
-        </w:rPr>
-        <w:t>лиферативная  диабетическая</w:t>
-      </w:r>
-      <w:r>
-        <w:rPr>
-          <w:color w:val="17365D" w:themeColor="text2" w:themeShade="BF"/>
-          <w:sz w:val="28"/>
-          <w:szCs w:val="28"/>
-          <w:lang w:val="ru-RU"/>
-        </w:rPr>
-        <w:t xml:space="preserve"> </w:t>
-      </w:r>
-      <w:proofErr w:type="spellStart"/>
-      <w:r>
-        <w:rPr>
-          <w:color w:val="17365D" w:themeColor="text2" w:themeShade="BF"/>
-          <w:sz w:val="28"/>
-          <w:szCs w:val="28"/>
-          <w:lang w:val="ru-RU"/>
-        </w:rPr>
-        <w:t>ретинопатия</w:t>
-      </w:r>
-      <w:proofErr w:type="spellEnd"/>
-      <w:r>
-        <w:rPr>
-          <w:color w:val="17365D" w:themeColor="text2" w:themeShade="BF"/>
-          <w:sz w:val="28"/>
-          <w:szCs w:val="28"/>
-          <w:lang w:val="ru-RU"/>
-        </w:rPr>
-        <w:t xml:space="preserve"> </w:t>
-      </w:r>
-      <w:sdt>
-        <w:sdtPr>
-          <w:rPr>
-            <w:color w:val="17365D" w:themeColor="text2" w:themeShade="BF"/>
-            <w:sz w:val="28"/>
-            <w:szCs w:val="28"/>
-            <w:lang w:val="ru-RU"/>
-          </w:rPr>
-          <w:id w:val="389392371"/>
-          <w:placeholder>
-            <w:docPart w:val="5917FEE754784A0BA4173B51A4E1CE95"/>
-          </w:placeholder>
-          <w:comboBox>
-            <w:listItem w:value="Выберите элемент."/>
-            <w:listItem w:displayText="ОИ" w:value="ОИ"/>
-            <w:listItem w:displayText="ОД" w:value="ОД"/>
-            <w:listItem w:displayText="OS" w:value="OS"/>
-          </w:comboBox>
-        </w:sdtPr>
-        <w:sdtEndPr/>
-        <w:sdtContent>
-          <w:r>
-            <w:rPr>
-              <w:color w:val="17365D" w:themeColor="text2" w:themeShade="BF"/>
-              <w:sz w:val="28"/>
-              <w:szCs w:val="28"/>
-              <w:lang w:val="ru-RU"/>
-            </w:rPr>
-            <w:t>ОИ</w:t>
-          </w:r>
-        </w:sdtContent>
-      </w:sdt>
-      <w:r>
-        <w:rPr>
-          <w:color w:val="17365D" w:themeColor="text2" w:themeShade="BF"/>
-          <w:sz w:val="28"/>
-          <w:szCs w:val="28"/>
-          <w:lang w:val="ru-RU"/>
-        </w:rPr>
-        <w:t>.</w:t>
-      </w:r>
-    </w:p>
-    <w:p>
-      <w:pPr>
-        <w:ind w:left="-567"/>
-        <w:jc w:val="both"/>
-        <w:rPr>
-          <w:color w:val="C00000"/>
-          <w:sz w:val="28"/>
-          <w:szCs w:val="28"/>
-          <w:lang w:val="ru-RU"/>
-        </w:rPr>
-      </w:pPr>
-      <w:r>
-        <w:rPr>
-          <w:color w:val="C00000"/>
-          <w:sz w:val="28"/>
-          <w:szCs w:val="28"/>
-          <w:lang w:val="ru-RU"/>
-        </w:rPr>
-        <w:t xml:space="preserve">ИБС, стенокардия напряжения, диффузный кардиосклероз, II </w:t>
-      </w:r>
-      <w:proofErr w:type="spellStart"/>
-      <w:r>
-        <w:rPr>
-          <w:color w:val="C00000"/>
-          <w:sz w:val="28"/>
-          <w:szCs w:val="28"/>
-          <w:lang w:val="ru-RU"/>
-        </w:rPr>
-        <w:t>ф.кл</w:t>
-      </w:r>
-      <w:proofErr w:type="spellEnd"/>
-      <w:r>
-        <w:rPr>
-          <w:color w:val="C00000"/>
-          <w:sz w:val="28"/>
-          <w:szCs w:val="28"/>
-          <w:lang w:val="ru-RU"/>
-        </w:rPr>
-        <w:t>. СН II</w:t>
-      </w:r>
-      <w:proofErr w:type="gramStart"/>
-      <w:r>
-        <w:rPr>
-          <w:color w:val="C00000"/>
-          <w:sz w:val="28"/>
-          <w:szCs w:val="28"/>
-          <w:lang w:val="ru-RU"/>
-        </w:rPr>
-        <w:t xml:space="preserve"> А</w:t>
-      </w:r>
-      <w:proofErr w:type="gramEnd"/>
-      <w:r>
-        <w:rPr>
-          <w:color w:val="C00000"/>
-          <w:sz w:val="28"/>
-          <w:szCs w:val="28"/>
-          <w:lang w:val="ru-RU"/>
-        </w:rPr>
-        <w:t xml:space="preserve"> </w:t>
-      </w:r>
-      <w:proofErr w:type="spellStart"/>
-      <w:r>
-        <w:rPr>
-          <w:color w:val="C00000"/>
-          <w:sz w:val="28"/>
-          <w:szCs w:val="28"/>
-          <w:lang w:val="ru-RU"/>
-        </w:rPr>
-        <w:t>ф.кл</w:t>
-      </w:r>
-      <w:proofErr w:type="spellEnd"/>
-      <w:r>
-        <w:rPr>
-          <w:color w:val="C00000"/>
-          <w:sz w:val="28"/>
-          <w:szCs w:val="28"/>
-          <w:lang w:val="ru-RU"/>
-        </w:rPr>
-        <w:t xml:space="preserve">. II. Гипертоническая болезнь III стадии … степени. Гипертензивное сердце СН I. Риск 4. Метаболическая кардиомиопатия СН 0-I. </w:t>
-      </w:r>
-      <w:proofErr w:type="spellStart"/>
-      <w:r>
-        <w:rPr>
-          <w:color w:val="C00000"/>
-          <w:sz w:val="28"/>
-          <w:szCs w:val="28"/>
-          <w:lang w:val="ru-RU"/>
-        </w:rPr>
-        <w:t>ф.кл</w:t>
-      </w:r>
-      <w:proofErr w:type="spellEnd"/>
-      <w:r>
-        <w:rPr>
-          <w:color w:val="C00000"/>
-          <w:sz w:val="28"/>
-          <w:szCs w:val="28"/>
-          <w:lang w:val="ru-RU"/>
-        </w:rPr>
-        <w:t>. II.</w:t>
-      </w:r>
-    </w:p>
-    <w:p>
-      <w:pPr>
-        <w:ind w:left="-567"/>
-        <w:jc w:val="both"/>
-        <w:rPr>
-          <w:color w:val="C00000"/>
-          <w:sz w:val="28"/>
-          <w:szCs w:val="28"/>
-          <w:lang w:val="ru-RU"/>
-        </w:rPr>
-      </w:pPr>
-      <w:r>
-        <w:rPr>
-          <w:color w:val="C00000"/>
-          <w:sz w:val="28"/>
-          <w:szCs w:val="28"/>
-          <w:lang w:val="ru-RU"/>
-        </w:rPr>
-        <w:t>НЦД по смешанному типу.</w:t>
-      </w:r>
-    </w:p>
-    <w:p>
-      <w:pPr>
-        <w:ind w:left="-567"/>
-        <w:jc w:val="both"/>
-        <w:rPr>
-          <w:color w:val="0000FF"/>
-          <w:sz w:val="28"/>
-          <w:szCs w:val="28"/>
-          <w:lang w:val="ru-RU"/>
-        </w:rPr>
-      </w:pPr>
-      <w:sdt>
-        <w:sdtPr>
-          <w:rPr>
-            <w:color w:val="0000FF"/>
-            <w:sz w:val="28"/>
-            <w:szCs w:val="28"/>
-            <w:lang w:val="ru-RU"/>
-          </w:rPr>
-          <w:id w:val="-968201283"/>
-          <w:placeholder>
-            <w:docPart w:val="DefaultPlaceholder_1082065159"/>
-          </w:placeholder>
-          <w:comboBox>
-            <w:listItem w:value="Выберите элемент."/>
-            <w:listItem w:displayText="Дисциркуляторная" w:value="Дисциркуляторная"/>
-            <w:listItem w:displayText="Диабетическая" w:value="Диабетическая"/>
-            <w:listItem w:displayText="Дисметаболическая" w:value="Дисметаболическая"/>
-          </w:comboBox>
-        </w:sdtPr>
-        <w:sdtEndPr/>
-        <w:sdtContent>
-          <w:r>
-            <w:rPr>
-              <w:color w:val="0000FF"/>
-              <w:sz w:val="28"/>
-              <w:szCs w:val="28"/>
-              <w:lang w:val="ru-RU"/>
-            </w:rPr>
-            <w:t>Дисциркуляторная</w:t>
-          </w:r>
-        </w:sdtContent>
-      </w:sdt>
-      <w:r>
-        <w:rPr>
-          <w:color w:val="0000FF"/>
-          <w:sz w:val="28"/>
-          <w:szCs w:val="28"/>
-          <w:lang w:val="ru-RU"/>
-        </w:rPr>
-        <w:t xml:space="preserve"> энцефалопатия I-II сочетанного генеза (</w:t>
-      </w:r>
-      <w:r>
-        <w:rPr>
-          <w:color w:val="0000FF"/>
-          <w:sz w:val="28"/>
-          <w:szCs w:val="28"/>
-          <w:lang w:val="ru-RU"/>
-        </w:rPr>
-        <w:t>дисметаболическая</w:t>
-      </w:r>
-      <w:r>
-        <w:rPr>
-          <w:color w:val="0000FF"/>
-          <w:sz w:val="28"/>
-          <w:szCs w:val="28"/>
-          <w:lang w:val="ru-RU"/>
-        </w:rPr>
-        <w:t>, гипертоническая).</w:t>
-      </w:r>
-    </w:p>
-    <w:p>
-      <w:pPr>
-        <w:ind w:left="-567"/>
-        <w:jc w:val="both"/>
-        <w:rPr>
-          <w:color w:val="0000FF"/>
-          <w:sz w:val="28"/>
-          <w:szCs w:val="28"/>
-          <w:lang w:val="ru-RU"/>
-        </w:rPr>
-      </w:pPr>
-      <w:r>
-        <w:rPr>
-          <w:color w:val="0000FF"/>
-          <w:sz w:val="28"/>
-          <w:szCs w:val="28"/>
-          <w:lang w:val="ru-RU"/>
-        </w:rPr>
-        <w:t xml:space="preserve">астеновегетативный </w:t>
-      </w:r>
-      <w:proofErr w:type="gramStart"/>
-      <w:r>
-        <w:rPr>
-          <w:color w:val="0000FF"/>
-          <w:sz w:val="28"/>
-          <w:szCs w:val="28"/>
-          <w:lang w:val="ru-RU"/>
-        </w:rPr>
-        <w:t>с-м</w:t>
-      </w:r>
-      <w:proofErr w:type="gramEnd"/>
-      <w:r>
-        <w:rPr>
-          <w:color w:val="0000FF"/>
-          <w:sz w:val="28"/>
-          <w:szCs w:val="28"/>
-          <w:lang w:val="ru-RU"/>
-        </w:rPr>
-        <w:t xml:space="preserve">, </w:t>
-      </w:r>
-      <w:proofErr w:type="spellStart"/>
-      <w:r>
-        <w:rPr>
-          <w:color w:val="0000FF"/>
-          <w:sz w:val="28"/>
-          <w:szCs w:val="28"/>
-          <w:lang w:val="ru-RU"/>
-        </w:rPr>
-        <w:t>астено</w:t>
-      </w:r>
-      <w:proofErr w:type="spellEnd"/>
-      <w:r>
-        <w:rPr>
-          <w:color w:val="0000FF"/>
-          <w:sz w:val="28"/>
-          <w:szCs w:val="28"/>
-          <w:lang w:val="ru-RU"/>
-        </w:rPr>
-        <w:t xml:space="preserve">-невротический с-м, </w:t>
-      </w:r>
-      <w:proofErr w:type="spellStart"/>
-      <w:r>
-        <w:rPr>
-          <w:color w:val="0000FF"/>
-          <w:sz w:val="28"/>
-          <w:szCs w:val="28"/>
-          <w:lang w:val="ru-RU"/>
-        </w:rPr>
-        <w:t>вестибуло</w:t>
-      </w:r>
-      <w:proofErr w:type="spellEnd"/>
-      <w:r>
-        <w:rPr>
-          <w:color w:val="0000FF"/>
-          <w:sz w:val="28"/>
-          <w:szCs w:val="28"/>
-          <w:lang w:val="ru-RU"/>
-        </w:rPr>
-        <w:t xml:space="preserve">-атактический с-м.  </w:t>
-      </w:r>
-      <w:proofErr w:type="spellStart"/>
-      <w:r>
-        <w:rPr>
-          <w:color w:val="0000FF"/>
-          <w:sz w:val="28"/>
-          <w:szCs w:val="28"/>
-          <w:lang w:val="ru-RU"/>
-        </w:rPr>
-        <w:t>цереброастенический</w:t>
-      </w:r>
-      <w:proofErr w:type="spellEnd"/>
-      <w:r>
-        <w:rPr>
-          <w:color w:val="0000FF"/>
-          <w:sz w:val="28"/>
-          <w:szCs w:val="28"/>
-          <w:lang w:val="ru-RU"/>
-        </w:rPr>
-        <w:t xml:space="preserve"> с-м, цефалгический с-м,</w:t>
-      </w:r>
-    </w:p>
-    <w:p>
-      <w:pPr>
-        <w:ind w:left="-567"/>
-        <w:jc w:val="both"/>
-        <w:rPr>
-          <w:sz w:val="28"/>
-          <w:szCs w:val="28"/>
-          <w:u w:val="single"/>
-          <w:lang w:val="ru-RU"/>
-        </w:rPr>
-      </w:pPr>
-      <w:bookmarkStart w:id="4" w:name="дк"/>
-      <w:bookmarkEnd w:id="4"/>
-    </w:p>
-    <w:p>
-      <w:pPr>
-        <w:ind w:left="-567"/>
-        <w:jc w:val="both"/>
-        <w:rPr>
-          <w:sz w:val="28"/>
-          <w:szCs w:val="28"/>
-          <w:lang w:val="ru-RU"/>
-        </w:rPr>
-      </w:pPr>
-      <w:r>
-        <w:rPr>
-          <w:sz w:val="28"/>
-          <w:szCs w:val="28"/>
-          <w:u w:val="single"/>
-          <w:lang w:val="ru-RU"/>
-        </w:rPr>
-        <w:t xml:space="preserve">Жалобы при поступлении </w:t>
-      </w:r>
-      <w:r>
-        <w:rPr>
-          <w:sz w:val="28"/>
-          <w:szCs w:val="28"/>
-          <w:lang w:val="ru-RU"/>
-        </w:rPr>
-        <w:t xml:space="preserve">на </w:t>
-      </w:r>
-      <w:r>
-        <w:rPr>
-          <w:sz w:val="28"/>
-          <w:szCs w:val="28"/>
-          <w:lang w:val="ru-RU"/>
-        </w:rPr>
-        <w:t xml:space="preserve">сухость во рту, </w:t>
-      </w:r>
-      <w:r>
-        <w:rPr>
-          <w:sz w:val="28"/>
-          <w:szCs w:val="28"/>
-          <w:lang w:val="ru-RU"/>
-        </w:rPr>
-        <w:t>жажду,</w:t>
-      </w:r>
-      <w:r>
-        <w:rPr>
-          <w:sz w:val="28"/>
-          <w:szCs w:val="28"/>
-          <w:lang w:val="ru-RU"/>
-        </w:rPr>
-        <w:t xml:space="preserve"> </w:t>
-      </w:r>
-      <w:r>
-        <w:rPr>
-          <w:sz w:val="28"/>
-          <w:szCs w:val="28"/>
-          <w:lang w:val="ru-RU"/>
-        </w:rPr>
-        <w:t>полиурию,</w:t>
-      </w:r>
-      <w:r>
-        <w:rPr>
-          <w:sz w:val="28"/>
-          <w:szCs w:val="28"/>
-          <w:lang w:val="ru-RU"/>
-        </w:rPr>
-        <w:t xml:space="preserve"> </w:t>
-      </w:r>
-      <w:r>
-        <w:rPr>
-          <w:sz w:val="28"/>
-          <w:szCs w:val="28"/>
-          <w:lang w:val="ru-RU"/>
-        </w:rPr>
-        <w:t>ухудшение зрения,</w:t>
-      </w:r>
-      <w:r>
-        <w:rPr>
-          <w:sz w:val="28"/>
-          <w:szCs w:val="28"/>
-          <w:lang w:val="ru-RU"/>
-        </w:rPr>
-        <w:t xml:space="preserve"> </w:t>
-      </w:r>
-    </w:p>
-    <w:p>
-      <w:pPr>
-        <w:ind w:left="-567"/>
-        <w:jc w:val="both"/>
-        <w:rPr>
-          <w:sz w:val="28"/>
-          <w:szCs w:val="28"/>
-          <w:lang w:val="ru-RU"/>
-        </w:rPr>
-      </w:pPr>
-      <w:r>
-        <w:rPr>
-          <w:sz w:val="28"/>
-          <w:szCs w:val="28"/>
-          <w:lang w:val="ru-RU"/>
-        </w:rPr>
-        <w:t xml:space="preserve"> </w:t>
-      </w:r>
-      <w:r>
-        <w:rPr>
-          <w:sz w:val="28"/>
-          <w:szCs w:val="28"/>
-          <w:lang w:val="ru-RU"/>
-        </w:rPr>
-        <w:t>боли  в н/</w:t>
-      </w:r>
-      <w:proofErr w:type="gramStart"/>
-      <w:r>
-        <w:rPr>
-          <w:sz w:val="28"/>
-          <w:szCs w:val="28"/>
-          <w:lang w:val="ru-RU"/>
-        </w:rPr>
-        <w:t>к</w:t>
-      </w:r>
-      <w:proofErr w:type="gramEnd"/>
-      <w:r>
-        <w:rPr>
-          <w:sz w:val="28"/>
-          <w:szCs w:val="28"/>
-          <w:lang w:val="ru-RU"/>
-        </w:rPr>
-        <w:t xml:space="preserve">, </w:t>
-      </w:r>
-      <w:proofErr w:type="gramStart"/>
-      <w:r>
-        <w:rPr>
-          <w:sz w:val="28"/>
-          <w:szCs w:val="28"/>
-          <w:lang w:val="ru-RU"/>
-        </w:rPr>
-        <w:t>судороги</w:t>
-      </w:r>
-      <w:proofErr w:type="gramEnd"/>
-      <w:r>
-        <w:rPr>
-          <w:sz w:val="28"/>
-          <w:szCs w:val="28"/>
-          <w:lang w:val="ru-RU"/>
-        </w:rPr>
-        <w:t>,</w:t>
-      </w:r>
-      <w:r>
-        <w:rPr>
-          <w:sz w:val="28"/>
-          <w:szCs w:val="28"/>
-          <w:lang w:val="ru-RU"/>
-        </w:rPr>
-        <w:t xml:space="preserve"> онемение ног,</w:t>
-      </w:r>
-      <w:r>
-        <w:rPr>
-          <w:sz w:val="28"/>
-          <w:szCs w:val="28"/>
-          <w:lang w:val="ru-RU"/>
-        </w:rPr>
-        <w:t xml:space="preserve"> </w:t>
-      </w:r>
-      <w:r>
-        <w:rPr>
-          <w:sz w:val="28"/>
-          <w:szCs w:val="28"/>
-          <w:lang w:val="ru-RU"/>
-        </w:rPr>
-        <w:t xml:space="preserve"> </w:t>
-      </w:r>
-      <w:r>
-        <w:rPr>
-          <w:sz w:val="28"/>
-          <w:szCs w:val="28"/>
-          <w:lang w:val="ru-RU"/>
-        </w:rPr>
-        <w:t>повышение</w:t>
-      </w:r>
-      <w:r>
-        <w:rPr>
-          <w:sz w:val="28"/>
-          <w:szCs w:val="28"/>
-          <w:lang w:val="ru-RU"/>
-        </w:rPr>
-        <w:t xml:space="preserve"> </w:t>
-      </w:r>
-      <w:r>
-        <w:rPr>
-          <w:sz w:val="28"/>
-          <w:szCs w:val="28"/>
-          <w:lang w:val="ru-RU"/>
-        </w:rPr>
-        <w:t xml:space="preserve">АД макс. до </w:t>
-      </w:r>
-      <w:r>
-        <w:rPr>
-          <w:sz w:val="28"/>
-          <w:szCs w:val="28"/>
-          <w:lang w:val="ru-RU"/>
-        </w:rPr>
-        <w:t>160/80</w:t>
-      </w:r>
-      <w:r>
-        <w:rPr>
-          <w:sz w:val="28"/>
-          <w:szCs w:val="28"/>
-          <w:lang w:val="ru-RU"/>
-        </w:rPr>
-        <w:t xml:space="preserve"> </w:t>
-      </w:r>
-      <w:r>
-        <w:rPr>
-          <w:sz w:val="28"/>
-          <w:szCs w:val="28"/>
-          <w:lang w:val="ru-RU"/>
-        </w:rPr>
-        <w:t xml:space="preserve">мм </w:t>
-      </w:r>
-      <w:proofErr w:type="spellStart"/>
-      <w:r>
-        <w:rPr>
-          <w:sz w:val="28"/>
-          <w:szCs w:val="28"/>
-          <w:lang w:val="ru-RU"/>
-        </w:rPr>
-        <w:t>рт.</w:t>
-      </w:r>
-      <w:r>
-        <w:rPr>
-          <w:sz w:val="28"/>
-          <w:szCs w:val="28"/>
-          <w:lang w:val="ru-RU"/>
-        </w:rPr>
-        <w:t>ст</w:t>
-      </w:r>
-      <w:proofErr w:type="spellEnd"/>
-      <w:r>
-        <w:rPr>
-          <w:sz w:val="28"/>
-          <w:szCs w:val="28"/>
-          <w:lang w:val="ru-RU"/>
-        </w:rPr>
-        <w:t>.</w:t>
-      </w:r>
-      <w:r>
-        <w:rPr>
-          <w:sz w:val="28"/>
-          <w:szCs w:val="28"/>
-          <w:lang w:val="ru-RU"/>
-        </w:rPr>
-        <w:t xml:space="preserve">, </w:t>
-      </w:r>
-      <w:r>
-        <w:rPr>
-          <w:sz w:val="28"/>
-          <w:szCs w:val="28"/>
-          <w:lang w:val="ru-RU"/>
-        </w:rPr>
-        <w:t xml:space="preserve">головные боли, общую </w:t>
-      </w:r>
-      <w:r>
-        <w:rPr>
-          <w:sz w:val="28"/>
-          <w:szCs w:val="28"/>
-          <w:lang w:val="ru-RU"/>
-        </w:rPr>
-        <w:t>слабость, быструю утомляемость.</w:t>
-      </w:r>
-    </w:p>
-    <w:p>
-      <w:pPr>
-        <w:ind w:left="-567"/>
-        <w:jc w:val="both"/>
-        <w:rPr>
-          <w:sz w:val="28"/>
-          <w:lang w:val="ru-RU"/>
-        </w:rPr>
-      </w:pPr>
-      <w:r>
-        <w:rPr>
-          <w:sz w:val="28"/>
-          <w:szCs w:val="28"/>
-          <w:u w:val="single"/>
-          <w:lang w:val="ru-RU"/>
-        </w:rPr>
-        <w:t>Краткий анамнез</w:t>
-      </w:r>
-      <w:r>
-        <w:rPr>
-          <w:sz w:val="28"/>
-          <w:szCs w:val="28"/>
-          <w:lang w:val="ru-RU"/>
-        </w:rPr>
-        <w:t xml:space="preserve">: СД </w:t>
-      </w:r>
-      <w:r>
-        <w:rPr>
-          <w:sz w:val="28"/>
-          <w:szCs w:val="28"/>
-          <w:lang w:val="ru-RU"/>
-        </w:rPr>
-        <w:t>выявлен в</w:t>
-      </w:r>
-      <w:r>
-        <w:rPr>
-          <w:sz w:val="28"/>
-          <w:szCs w:val="28"/>
-          <w:lang w:val="ru-RU"/>
-        </w:rPr>
-        <w:t xml:space="preserve"> </w:t>
-      </w:r>
-      <w:r>
-        <w:rPr>
-          <w:sz w:val="28"/>
-          <w:szCs w:val="28"/>
-          <w:lang w:val="ru-RU"/>
-        </w:rPr>
-        <w:t>2016</w:t>
-      </w:r>
-      <w:r>
-        <w:rPr>
-          <w:sz w:val="28"/>
-          <w:szCs w:val="28"/>
-          <w:lang w:val="ru-RU"/>
-        </w:rPr>
-        <w:t xml:space="preserve">г.  Комы отрицает. С начала заболевания </w:t>
-      </w:r>
-      <w:sdt>
-        <w:sdtPr>
-          <w:rPr>
-            <w:sz w:val="28"/>
-            <w:szCs w:val="28"/>
             <w:lang w:val="ru-RU"/>
           </w:rPr>
           <w:id w:val="1862779417"/>
@@ -1872,8 +886,6 @@
         <w:sdtContent>
           <w:r>
             <w:rPr>
-              <w:sz w:val="28"/>
-              <w:szCs w:val="28"/>
               <w:lang w:val="ru-RU"/>
             </w:rPr>
             <w:t>принимает ССП.</w:t>
@@ -1882,33 +894,53 @@
       </w:sdt>
       <w:r>
         <w:rPr>
-          <w:sz w:val="28"/>
-          <w:szCs w:val="28"/>
           <w:lang w:val="ru-RU"/>
         </w:rPr>
         <w:t xml:space="preserve"> </w:t>
       </w:r>
       <w:r>
         <w:rPr>
-          <w:sz w:val="28"/>
-          <w:szCs w:val="28"/>
-          <w:lang w:val="ru-RU"/>
-        </w:rPr>
-        <w:t xml:space="preserve">В наст. время принимает:  </w:t>
-      </w:r>
-      <w:r>
-        <w:rPr>
-          <w:sz w:val="28"/>
-          <w:szCs w:val="28"/>
+          <w:lang w:val="ru-RU"/>
+        </w:rPr>
+        <w:t>В наст</w:t>
+      </w:r>
+      <w:proofErr w:type="gramStart"/>
+      <w:r>
+        <w:rPr>
+          <w:lang w:val="ru-RU"/>
+        </w:rPr>
+        <w:t>.</w:t>
+      </w:r>
+      <w:proofErr w:type="gramEnd"/>
+      <w:r>
+        <w:rPr>
           <w:lang w:val="ru-RU"/>
         </w:rPr>
         <w:t xml:space="preserve"> </w:t>
       </w:r>
+      <w:proofErr w:type="gramStart"/>
+      <w:r>
+        <w:rPr>
+          <w:lang w:val="ru-RU"/>
+        </w:rPr>
+        <w:t>в</w:t>
+      </w:r>
+      <w:proofErr w:type="gramEnd"/>
+      <w:r>
+        <w:rPr>
+          <w:lang w:val="ru-RU"/>
+        </w:rPr>
+        <w:t xml:space="preserve">ремя принимает:  </w:t>
+      </w:r>
+      <w:r>
+        <w:rPr>
+          <w:lang w:val="ru-RU"/>
+        </w:rPr>
+        <w:t xml:space="preserve"> </w:t>
+      </w:r>
       <w:proofErr w:type="spellStart"/>
       <w:r>
         <w:rPr>
-          <w:sz w:val="28"/>
-          <w:szCs w:val="28"/>
           <w:lang w:val="ru-RU"/>
         </w:rPr>
         <w:t>диапирид</w:t>
@@ -1916,36 +948,54 @@
       <w:proofErr w:type="spellEnd"/>
       <w:r>
         <w:rPr>
-          <w:sz w:val="28"/>
-          <w:szCs w:val="28"/>
-          <w:lang w:val="ru-RU"/>
-        </w:rPr>
-        <w:t xml:space="preserve"> 5 мг </w:t>
-      </w:r>
-      <w:r>
-        <w:rPr>
-          <w:sz w:val="28"/>
+          <w:lang w:val="ru-RU"/>
+        </w:rPr>
+        <w:t xml:space="preserve"> </w:t>
+      </w:r>
+      <w:r>
+        <w:rPr>
+          <w:lang w:val="ru-RU"/>
+        </w:rPr>
+        <w:t>3</w:t>
+      </w:r>
+      <w:r>
+        <w:rPr>
+          <w:lang w:val="ru-RU"/>
+        </w:rPr>
+        <w:t xml:space="preserve"> мг</w:t>
+      </w:r>
+      <w:r>
+        <w:rPr>
+          <w:lang w:val="ru-RU"/>
+        </w:rPr>
+        <w:t>.</w:t>
+      </w:r>
+      <w:r>
+        <w:rPr>
+          <w:lang w:val="ru-RU"/>
+        </w:rPr>
+        <w:t xml:space="preserve"> </w:t>
+      </w:r>
+      <w:r>
+        <w:rPr>
           <w:lang w:val="ru-RU"/>
         </w:rPr>
         <w:t xml:space="preserve">Гликемия </w:t>
       </w:r>
       <w:r>
         <w:rPr>
-          <w:sz w:val="28"/>
           <w:lang w:val="ru-RU"/>
         </w:rPr>
         <w:t>–</w:t>
       </w:r>
       <w:r>
         <w:rPr>
-          <w:sz w:val="28"/>
           <w:lang w:val="ru-RU"/>
         </w:rPr>
         <w:t>5,0--10</w:t>
       </w:r>
       <w:r>
         <w:rPr>
-          <w:sz w:val="28"/>
           <w:lang w:val="ru-RU"/>
         </w:rPr>
         <w:t xml:space="preserve"> </w:t>
@@ -1953,7 +1003,6 @@
       <w:proofErr w:type="spellStart"/>
       <w:r>
         <w:rPr>
-          <w:sz w:val="28"/>
           <w:lang w:val="ru-RU"/>
         </w:rPr>
         <w:t>ммоль</w:t>
@@ -1961,7 +1010,6 @@
       <w:proofErr w:type="spellEnd"/>
       <w:r>
         <w:rPr>
-          <w:sz w:val="28"/>
           <w:lang w:val="ru-RU"/>
         </w:rPr>
         <w:t>/л</w:t>
@@ -1969,14 +1017,12 @@
       <w:proofErr w:type="gramStart"/>
       <w:r>
         <w:rPr>
-          <w:sz w:val="28"/>
           <w:lang w:val="ru-RU"/>
         </w:rPr>
         <w:t>.</w:t>
       </w:r>
       <w:r>
         <w:rPr>
-          <w:sz w:val="28"/>
           <w:lang w:val="ru-RU"/>
         </w:rPr>
         <w:t xml:space="preserve">. </w:t>
@@ -1984,7 +1030,6 @@
       <w:proofErr w:type="gramEnd"/>
       <w:r>
         <w:rPr>
-          <w:sz w:val="28"/>
           <w:lang w:val="ru-RU"/>
         </w:rPr>
         <w:t xml:space="preserve">Последнее </w:t>
@@ -1992,7 +1037,6 @@
       <w:proofErr w:type="spellStart"/>
       <w:r>
         <w:rPr>
-          <w:sz w:val="28"/>
           <w:lang w:val="ru-RU"/>
         </w:rPr>
         <w:t>стац</w:t>
@@ -2000,63 +1044,103 @@
       <w:proofErr w:type="spellEnd"/>
       <w:r>
         <w:rPr>
-          <w:sz w:val="28"/>
           <w:lang w:val="ru-RU"/>
         </w:rPr>
         <w:t xml:space="preserve">. лечение  в </w:t>
       </w:r>
       <w:r>
         <w:rPr>
-          <w:sz w:val="28"/>
           <w:lang w:val="ru-RU"/>
         </w:rPr>
         <w:t>2017</w:t>
       </w:r>
       <w:r>
         <w:rPr>
-          <w:sz w:val="28"/>
           <w:lang w:val="ru-RU"/>
         </w:rPr>
         <w:t xml:space="preserve">г. </w:t>
       </w:r>
-      <w:proofErr w:type="spellStart"/>
-      <w:r>
-        <w:rPr>
-          <w:sz w:val="28"/>
-          <w:lang w:val="ru-RU"/>
-        </w:rPr>
-        <w:t>Хрочнеиская</w:t>
-      </w:r>
-      <w:proofErr w:type="spellEnd"/>
-      <w:r>
-        <w:rPr>
-          <w:sz w:val="28"/>
-          <w:lang w:val="ru-RU"/>
-        </w:rPr>
-        <w:t xml:space="preserve"> ревматическая болезнь сердца </w:t>
+      <w:r>
+        <w:rPr>
+          <w:lang w:val="ru-RU"/>
+        </w:rPr>
+        <w:t>В анамнезе хро</w:t>
+      </w:r>
+      <w:r>
+        <w:rPr>
+          <w:lang w:val="ru-RU"/>
+        </w:rPr>
+        <w:t>ни</w:t>
+      </w:r>
+      <w:r>
+        <w:rPr>
+          <w:lang w:val="ru-RU"/>
+        </w:rPr>
+        <w:t>че</w:t>
+      </w:r>
+      <w:r>
+        <w:rPr>
+          <w:lang w:val="ru-RU"/>
+        </w:rPr>
+        <w:t>ская ревматическая болезнь сердца</w:t>
+      </w:r>
+      <w:r>
+        <w:rPr>
+          <w:lang w:val="ru-RU"/>
+        </w:rPr>
+        <w:t>.</w:t>
+      </w:r>
+      <w:r>
+        <w:rPr>
+          <w:lang w:val="ru-RU"/>
+        </w:rPr>
+        <w:t xml:space="preserve"> </w:t>
+      </w:r>
+      <w:r>
+        <w:rPr>
+          <w:lang w:val="ru-RU"/>
+        </w:rPr>
+        <w:t xml:space="preserve">Т4св  - 16,9 (10-25) ТТГ – 0,9 (0,3-4,0) АТТПО – 47,6 </w:t>
       </w:r>
       <w:proofErr w:type="gramStart"/>
       <w:r>
         <w:rPr>
-          <w:sz w:val="28"/>
-          <w:lang w:val="ru-RU"/>
-        </w:rPr>
-        <w:t>п</w:t>
+          <w:lang w:val="ru-RU"/>
+        </w:rPr>
+        <w:t xml:space="preserve">( </w:t>
       </w:r>
       <w:proofErr w:type="gramEnd"/>
       <w:r>
         <w:rPr>
-          <w:sz w:val="28"/>
-          <w:lang w:val="ru-RU"/>
-        </w:rPr>
-        <w:t xml:space="preserve">/а форма. </w:t>
-      </w:r>
-      <w:r>
-        <w:rPr>
-          <w:sz w:val="28"/>
-          <w:lang w:val="ru-RU"/>
-        </w:rPr>
-        <w:t xml:space="preserve"> принимает …</w:t>
+          <w:lang w:val="ru-RU"/>
+        </w:rPr>
+        <w:t xml:space="preserve">0-30). </w:t>
+      </w:r>
+      <w:proofErr w:type="gramStart"/>
+      <w:r>
+        <w:rPr>
+          <w:lang w:val="ru-RU"/>
+        </w:rPr>
+        <w:t>Госпитализирован</w:t>
+      </w:r>
+      <w:r>
+        <w:rPr>
+          <w:lang w:val="ru-RU"/>
+        </w:rPr>
+        <w:t>а</w:t>
+      </w:r>
+      <w:proofErr w:type="gramEnd"/>
+      <w:r>
+        <w:rPr>
+          <w:lang w:val="ru-RU"/>
+        </w:rPr>
+        <w:t xml:space="preserve">  в обл. энд. диспансер для коррекции ССТ, лечения хр. осложнений СД.</w:t>
+      </w:r>
+      <w:r>
+        <w:rPr>
+          <w:lang w:val="ru-RU"/>
+        </w:rPr>
+        <w:t xml:space="preserve"> </w:t>
       </w:r>
     </w:p>
     <w:p>
@@ -2064,23 +1148,16 @@
         <w:ind w:left="-567"/>
         <w:jc w:val="both"/>
         <w:rPr>
-          <w:sz w:val="28"/>
+          <w:u w:val="single"/>
           <w:lang w:val="ru-RU"/>
         </w:rPr>
       </w:pPr>
       <w:r>
         <w:rPr>
-          <w:sz w:val="28"/>
-          <w:lang w:val="ru-RU"/>
-        </w:rPr>
-        <w:t>Госпитализирован  в обл. энд. диспансер для коррекции инсулинотерапии, ССТ, лечения хр. осложнений СД.</w:t>
-      </w:r>
-      <w:r>
-        <w:rPr>
-          <w:sz w:val="28"/>
-          <w:lang w:val="ru-RU"/>
-        </w:rPr>
-        <w:t xml:space="preserve"> </w:t>
+          <w:u w:val="single"/>
+          <w:lang w:val="ru-RU"/>
+        </w:rPr>
+        <w:t>Данные лабораторных исследований.</w:t>
       </w:r>
     </w:p>
     <w:p>
@@ -2088,26 +1165,6 @@
         <w:ind w:left="-567"/>
         <w:jc w:val="both"/>
         <w:rPr>
-          <w:sz w:val="28"/>
-          <w:u w:val="single"/>
-          <w:lang w:val="ru-RU"/>
-        </w:rPr>
-      </w:pPr>
-      <w:r>
-        <w:rPr>
-          <w:sz w:val="28"/>
-          <w:u w:val="single"/>
-          <w:lang w:val="ru-RU"/>
-        </w:rPr>
-        <w:t>Данные лабораторных исследований.</w:t>
-      </w:r>
-    </w:p>
-    <w:p>
-      <w:pPr>
-        <w:ind w:left="-567"/>
-        <w:jc w:val="both"/>
-        <w:rPr>
-          <w:sz w:val="28"/>
           <w:u w:val="single"/>
           <w:lang w:val="ru-RU"/>
         </w:rPr>
@@ -3705,7 +2762,6 @@
         <w:ind w:left="-567"/>
         <w:jc w:val="both"/>
         <w:rPr>
-          <w:sz w:val="28"/>
           <w:lang w:val="ru-RU"/>
         </w:rPr>
       </w:pPr>
@@ -3715,27 +2771,23 @@
         <w:ind w:left="-567"/>
         <w:jc w:val="both"/>
         <w:rPr>
-          <w:sz w:val="28"/>
           <w:lang w:val="ru-RU"/>
         </w:rPr>
       </w:pPr>
       <w:r>
         <w:rPr>
-          <w:sz w:val="28"/>
           <w:lang w:val="ru-RU"/>
         </w:rPr>
         <w:t xml:space="preserve">19.10.18 </w:t>
       </w:r>
       <w:r>
         <w:rPr>
-          <w:sz w:val="28"/>
           <w:lang w:val="ru-RU"/>
         </w:rPr>
         <w:t>парагормон</w:t>
       </w:r>
       <w:r>
         <w:rPr>
-          <w:sz w:val="28"/>
           <w:lang w:val="ru-RU"/>
         </w:rPr>
         <w:t xml:space="preserve"> </w:t>
@@ -3743,21 +2795,18 @@
       <w:proofErr w:type="spellStart"/>
       <w:r>
         <w:rPr>
-          <w:sz w:val="28"/>
           <w:lang w:val="ru-RU"/>
         </w:rPr>
         <w:t>инт</w:t>
       </w:r>
       <w:r>
         <w:rPr>
-          <w:sz w:val="28"/>
           <w:lang w:val="ru-RU"/>
         </w:rPr>
         <w:t>а</w:t>
       </w:r>
       <w:r>
         <w:rPr>
-          <w:sz w:val="28"/>
           <w:lang w:val="ru-RU"/>
         </w:rPr>
         <w:t>ктный</w:t>
@@ -3765,7 +2814,6 @@
       <w:proofErr w:type="spellEnd"/>
       <w:r>
         <w:rPr>
-          <w:sz w:val="28"/>
           <w:lang w:val="ru-RU"/>
         </w:rPr>
         <w:t xml:space="preserve"> – 96,0 </w:t>
@@ -3773,7 +2821,6 @@
       <w:proofErr w:type="spellStart"/>
       <w:r>
         <w:rPr>
-          <w:sz w:val="28"/>
           <w:lang w:val="ru-RU"/>
         </w:rPr>
         <w:t>пг</w:t>
@@ -3781,7 +2828,6 @@
       <w:proofErr w:type="spellEnd"/>
       <w:r>
         <w:rPr>
-          <w:sz w:val="28"/>
           <w:lang w:val="ru-RU"/>
         </w:rPr>
         <w:t xml:space="preserve"> /мл</w:t>
@@ -3792,56 +2838,18 @@
         <w:ind w:left="-567"/>
         <w:jc w:val="both"/>
         <w:rPr>
-          <w:sz w:val="28"/>
-          <w:szCs w:val="28"/>
           <w:lang w:val="ru-RU"/>
         </w:rPr>
       </w:pPr>
       <w:r>
         <w:rPr>
-          <w:sz w:val="28"/>
-          <w:szCs w:val="28"/>
-          <w:lang w:val="ru-RU"/>
-        </w:rPr>
-        <w:t>19</w:t>
-      </w:r>
-      <w:r>
-        <w:rPr>
-          <w:sz w:val="28"/>
-          <w:szCs w:val="28"/>
-          <w:lang w:val="ru-RU"/>
-        </w:rPr>
-        <w:t>.</w:t>
-      </w:r>
-      <w:r>
-        <w:rPr>
-          <w:sz w:val="28"/>
-          <w:szCs w:val="28"/>
-          <w:lang w:val="ru-RU"/>
-        </w:rPr>
-        <w:t>10.18</w:t>
-      </w:r>
-      <w:r>
-        <w:rPr>
-          <w:sz w:val="28"/>
-          <w:szCs w:val="28"/>
-          <w:lang w:val="ru-RU"/>
-        </w:rPr>
-        <w:t xml:space="preserve"> К – </w:t>
-      </w:r>
-      <w:r>
-        <w:rPr>
-          <w:sz w:val="28"/>
-          <w:szCs w:val="28"/>
-          <w:lang w:val="ru-RU"/>
-        </w:rPr>
-        <w:t>4,56</w:t>
+          <w:lang w:val="ru-RU"/>
+        </w:rPr>
+        <w:t>19.10.18 К – 4,56</w:t>
       </w:r>
       <w:proofErr w:type="gramStart"/>
       <w:r>
         <w:rPr>
-          <w:sz w:val="28"/>
-          <w:szCs w:val="28"/>
           <w:lang w:val="ru-RU"/>
         </w:rPr>
         <w:t xml:space="preserve">  ;</w:t>
@@ -3849,8 +2857,6 @@
       <w:proofErr w:type="gramEnd"/>
       <w:r>
         <w:rPr>
-          <w:sz w:val="28"/>
-          <w:szCs w:val="28"/>
           <w:lang w:val="ru-RU"/>
         </w:rPr>
         <w:t xml:space="preserve"> </w:t>
@@ -3858,8 +2864,6 @@
       <w:proofErr w:type="spellStart"/>
       <w:r>
         <w:rPr>
-          <w:sz w:val="28"/>
-          <w:szCs w:val="28"/>
           <w:lang w:val="ru-RU"/>
         </w:rPr>
         <w:t>Nа</w:t>
@@ -3867,33 +2871,13 @@
       <w:proofErr w:type="spellEnd"/>
       <w:r>
         <w:rPr>
-          <w:sz w:val="28"/>
-          <w:szCs w:val="28"/>
-          <w:lang w:val="ru-RU"/>
-        </w:rPr>
-        <w:t xml:space="preserve"> –</w:t>
-      </w:r>
-      <w:r>
-        <w:rPr>
-          <w:sz w:val="28"/>
-          <w:szCs w:val="28"/>
-          <w:lang w:val="ru-RU"/>
-        </w:rPr>
-        <w:t>142,5</w:t>
-      </w:r>
-      <w:r>
-        <w:rPr>
-          <w:sz w:val="28"/>
-          <w:szCs w:val="28"/>
-          <w:lang w:val="ru-RU"/>
-        </w:rPr>
-        <w:t xml:space="preserve"> </w:t>
+          <w:lang w:val="ru-RU"/>
+        </w:rPr>
+        <w:t xml:space="preserve"> –142,5 </w:t>
       </w:r>
       <w:proofErr w:type="spellStart"/>
       <w:r>
         <w:rPr>
-          <w:sz w:val="28"/>
-          <w:szCs w:val="28"/>
           <w:lang w:val="ru-RU"/>
         </w:rPr>
         <w:t>Са</w:t>
@@ -3901,8 +2885,6 @@
       <w:proofErr w:type="spellEnd"/>
       <w:r>
         <w:rPr>
-          <w:sz w:val="28"/>
-          <w:szCs w:val="28"/>
           <w:vertAlign w:val="superscript"/>
           <w:lang w:val="ru-RU"/>
         </w:rPr>
@@ -3910,49 +2892,13 @@
       </w:r>
       <w:r>
         <w:rPr>
-          <w:sz w:val="28"/>
-          <w:szCs w:val="28"/>
-          <w:lang w:val="ru-RU"/>
-        </w:rPr>
-        <w:t xml:space="preserve"> -</w:t>
-      </w:r>
-      <w:r>
-        <w:rPr>
-          <w:sz w:val="28"/>
-          <w:szCs w:val="28"/>
-          <w:lang w:val="ru-RU"/>
-        </w:rPr>
-        <w:t>1,15</w:t>
-      </w:r>
-      <w:r>
-        <w:rPr>
-          <w:sz w:val="28"/>
-          <w:szCs w:val="28"/>
-          <w:lang w:val="ru-RU"/>
-        </w:rPr>
-        <w:t xml:space="preserve"> С1 -</w:t>
-      </w:r>
-      <w:r>
-        <w:rPr>
-          <w:sz w:val="28"/>
-          <w:szCs w:val="28"/>
-          <w:lang w:val="ru-RU"/>
-        </w:rPr>
-        <w:t>103</w:t>
-      </w:r>
-      <w:r>
-        <w:rPr>
-          <w:sz w:val="28"/>
-          <w:szCs w:val="28"/>
-          <w:lang w:val="ru-RU"/>
-        </w:rPr>
-        <w:t xml:space="preserve">   </w:t>
+          <w:lang w:val="ru-RU"/>
+        </w:rPr>
+        <w:t xml:space="preserve"> -1,15 С1 -103   </w:t>
       </w:r>
       <w:proofErr w:type="spellStart"/>
       <w:r>
         <w:rPr>
-          <w:sz w:val="28"/>
-          <w:szCs w:val="28"/>
           <w:lang w:val="ru-RU"/>
         </w:rPr>
         <w:t>ммоль</w:t>
@@ -3960,8 +2906,6 @@
       <w:proofErr w:type="spellEnd"/>
       <w:r>
         <w:rPr>
-          <w:sz w:val="28"/>
-          <w:szCs w:val="28"/>
           <w:lang w:val="ru-RU"/>
         </w:rPr>
         <w:t>/л</w:t>
@@ -3974,54 +2918,71 @@
         <w:jc w:val="both"/>
         <w:rPr>
           <w:b w:val="0"/>
+          <w:sz w:val="24"/>
+          <w:szCs w:val="24"/>
         </w:rPr>
       </w:pPr>
       <w:r>
         <w:rPr>
           <w:b w:val="0"/>
-        </w:rPr>
-        <w:lastRenderedPageBreak/>
+          <w:sz w:val="24"/>
+          <w:szCs w:val="24"/>
+        </w:rPr>
         <w:t>19</w:t>
       </w:r>
       <w:r>
         <w:rPr>
           <w:b w:val="0"/>
+          <w:sz w:val="24"/>
+          <w:szCs w:val="24"/>
         </w:rPr>
         <w:t>.</w:t>
       </w:r>
       <w:r>
         <w:rPr>
           <w:b w:val="0"/>
+          <w:sz w:val="24"/>
+          <w:szCs w:val="24"/>
         </w:rPr>
         <w:t>10.18</w:t>
       </w:r>
       <w:r>
         <w:rPr>
           <w:b w:val="0"/>
+          <w:sz w:val="24"/>
+          <w:szCs w:val="24"/>
         </w:rPr>
         <w:t xml:space="preserve"> </w:t>
       </w:r>
       <w:r>
         <w:rPr>
           <w:b w:val="0"/>
+          <w:sz w:val="24"/>
+          <w:szCs w:val="24"/>
         </w:rPr>
         <w:t>Общ. а</w:t>
       </w:r>
       <w:r>
         <w:rPr>
           <w:b w:val="0"/>
+          <w:sz w:val="24"/>
+          <w:szCs w:val="24"/>
         </w:rPr>
         <w:t>н. мочи уд вес 10</w:t>
       </w:r>
       <w:r>
         <w:rPr>
           <w:b w:val="0"/>
+          <w:sz w:val="24"/>
+          <w:szCs w:val="24"/>
         </w:rPr>
         <w:t>15</w:t>
       </w:r>
       <w:r>
         <w:rPr>
           <w:b w:val="0"/>
+          <w:sz w:val="24"/>
+          <w:szCs w:val="24"/>
         </w:rPr>
         <w:t xml:space="preserve">  </w:t>
       </w:r>
@@ -4029,6 +2990,8 @@
       <w:r>
         <w:rPr>
           <w:b w:val="0"/>
+          <w:sz w:val="24"/>
+          <w:szCs w:val="24"/>
         </w:rPr>
         <w:t>лейк</w:t>
       </w:r>
@@ -4036,18 +2999,24 @@
       <w:r>
         <w:rPr>
           <w:b w:val="0"/>
+          <w:sz w:val="24"/>
+          <w:szCs w:val="24"/>
         </w:rPr>
         <w:t xml:space="preserve"> –</w:t>
       </w:r>
       <w:r>
         <w:rPr>
           <w:b w:val="0"/>
+          <w:sz w:val="24"/>
+          <w:szCs w:val="24"/>
         </w:rPr>
         <w:t xml:space="preserve">8-9-10 </w:t>
       </w:r>
       <w:r>
         <w:rPr>
           <w:b w:val="0"/>
+          <w:sz w:val="24"/>
+          <w:szCs w:val="24"/>
         </w:rPr>
         <w:t xml:space="preserve">   в </w:t>
       </w:r>
@@ -4055,6 +3024,8 @@
       <w:r>
         <w:rPr>
           <w:b w:val="0"/>
+          <w:sz w:val="24"/>
+          <w:szCs w:val="24"/>
         </w:rPr>
         <w:t>п</w:t>
       </w:r>
@@ -4062,6 +3033,8 @@
       <w:r>
         <w:rPr>
           <w:b w:val="0"/>
+          <w:sz w:val="24"/>
+          <w:szCs w:val="24"/>
         </w:rPr>
         <w:t>/</w:t>
       </w:r>
@@ -4069,6 +3042,8 @@
       <w:r>
         <w:rPr>
           <w:b w:val="0"/>
+          <w:sz w:val="24"/>
+          <w:szCs w:val="24"/>
         </w:rPr>
         <w:t>зр</w:t>
       </w:r>
@@ -4076,6 +3051,8 @@
       <w:r>
         <w:rPr>
           <w:b w:val="0"/>
+          <w:sz w:val="24"/>
+          <w:szCs w:val="24"/>
         </w:rPr>
         <w:t xml:space="preserve"> белок – </w:t>
       </w:r>
@@ -4083,6 +3060,8 @@
       <w:r>
         <w:rPr>
           <w:b w:val="0"/>
+          <w:sz w:val="24"/>
+          <w:szCs w:val="24"/>
         </w:rPr>
         <w:t>отр</w:t>
       </w:r>
@@ -4090,6 +3069,8 @@
       <w:r>
         <w:rPr>
           <w:b w:val="0"/>
+          <w:sz w:val="24"/>
+          <w:szCs w:val="24"/>
         </w:rPr>
         <w:t xml:space="preserve">  ацетон –</w:t>
       </w:r>
@@ -4097,6 +3078,8 @@
       <w:r>
         <w:rPr>
           <w:b w:val="0"/>
+          <w:sz w:val="24"/>
+          <w:szCs w:val="24"/>
         </w:rPr>
         <w:t>отр</w:t>
       </w:r>
@@ -4104,12 +3087,16 @@
       <w:r>
         <w:rPr>
           <w:b w:val="0"/>
+          <w:sz w:val="24"/>
+          <w:szCs w:val="24"/>
         </w:rPr>
         <w:t xml:space="preserve">; </w:t>
       </w:r>
       <w:r>
         <w:rPr>
           <w:b w:val="0"/>
+          <w:sz w:val="24"/>
+          <w:szCs w:val="24"/>
         </w:rPr>
         <w:t xml:space="preserve"> </w:t>
       </w:r>
@@ -4117,6 +3104,8 @@
       <w:r>
         <w:rPr>
           <w:b w:val="0"/>
+          <w:sz w:val="24"/>
+          <w:szCs w:val="24"/>
         </w:rPr>
         <w:t>эпит</w:t>
       </w:r>
@@ -4124,18 +3113,24 @@
       <w:r>
         <w:rPr>
           <w:b w:val="0"/>
+          <w:sz w:val="24"/>
+          <w:szCs w:val="24"/>
         </w:rPr>
         <w:t xml:space="preserve">. пл. - </w:t>
       </w:r>
       <w:r>
         <w:rPr>
           <w:b w:val="0"/>
+          <w:sz w:val="24"/>
+          <w:szCs w:val="24"/>
         </w:rPr>
         <w:t>много</w:t>
       </w:r>
       <w:r>
         <w:rPr>
           <w:b w:val="0"/>
+          <w:sz w:val="24"/>
+          <w:szCs w:val="24"/>
         </w:rPr>
         <w:t xml:space="preserve">; </w:t>
       </w:r>
@@ -4143,6 +3138,8 @@
       <w:r>
         <w:rPr>
           <w:b w:val="0"/>
+          <w:sz w:val="24"/>
+          <w:szCs w:val="24"/>
         </w:rPr>
         <w:t>эпит</w:t>
       </w:r>
@@ -4150,6 +3147,8 @@
       <w:r>
         <w:rPr>
           <w:b w:val="0"/>
+          <w:sz w:val="24"/>
+          <w:szCs w:val="24"/>
         </w:rPr>
         <w:t xml:space="preserve">. </w:t>
       </w:r>
@@ -4157,6 +3156,8 @@
       <w:r>
         <w:rPr>
           <w:b w:val="0"/>
+          <w:sz w:val="24"/>
+          <w:szCs w:val="24"/>
         </w:rPr>
         <w:t>перех</w:t>
       </w:r>
@@ -4164,6 +3165,8 @@
       <w:r>
         <w:rPr>
           <w:b w:val="0"/>
+          <w:sz w:val="24"/>
+          <w:szCs w:val="24"/>
         </w:rPr>
         <w:t xml:space="preserve">. - </w:t>
       </w:r>
@@ -4171,6 +3174,8 @@
       <w:r>
         <w:rPr>
           <w:b w:val="0"/>
+          <w:sz w:val="24"/>
+          <w:szCs w:val="24"/>
         </w:rPr>
         <w:t>ед</w:t>
       </w:r>
@@ -4178,6 +3183,8 @@
       <w:r>
         <w:rPr>
           <w:b w:val="0"/>
+          <w:sz w:val="24"/>
+          <w:szCs w:val="24"/>
         </w:rPr>
         <w:t xml:space="preserve"> в п/</w:t>
       </w:r>
@@ -4185,6 +3192,8 @@
       <w:r>
         <w:rPr>
           <w:b w:val="0"/>
+          <w:sz w:val="24"/>
+          <w:szCs w:val="24"/>
         </w:rPr>
         <w:t>зр</w:t>
       </w:r>
@@ -4194,42 +3203,35 @@
       <w:pPr>
         <w:ind w:left="-567"/>
         <w:rPr>
-          <w:sz w:val="28"/>
-          <w:szCs w:val="20"/>
           <w:lang w:val="ru-RU"/>
         </w:rPr>
       </w:pPr>
       <w:r>
         <w:rPr>
-          <w:sz w:val="28"/>
           <w:lang w:val="ru-RU"/>
         </w:rPr>
         <w:t>22</w:t>
       </w:r>
       <w:r>
         <w:rPr>
-          <w:sz w:val="28"/>
           <w:lang w:val="ru-RU"/>
         </w:rPr>
         <w:t>.</w:t>
       </w:r>
       <w:r>
         <w:rPr>
-          <w:sz w:val="28"/>
           <w:lang w:val="ru-RU"/>
         </w:rPr>
         <w:t>10.18</w:t>
       </w:r>
       <w:r>
         <w:rPr>
-          <w:sz w:val="28"/>
           <w:lang w:val="ru-RU"/>
         </w:rPr>
         <w:t xml:space="preserve"> </w:t>
       </w:r>
       <w:r>
         <w:rPr>
-          <w:sz w:val="28"/>
           <w:lang w:val="ru-RU"/>
         </w:rPr>
         <w:t xml:space="preserve">Анализ мочи по Нечипоренко </w:t>
@@ -4237,7 +3239,6 @@
       <w:proofErr w:type="spellStart"/>
       <w:r>
         <w:rPr>
-          <w:sz w:val="28"/>
           <w:lang w:val="ru-RU"/>
         </w:rPr>
         <w:t>лейк</w:t>
@@ -4245,21 +3246,18 @@
       <w:proofErr w:type="spellEnd"/>
       <w:r>
         <w:rPr>
-          <w:sz w:val="28"/>
           <w:lang w:val="ru-RU"/>
         </w:rPr>
         <w:t xml:space="preserve"> - </w:t>
       </w:r>
       <w:r>
         <w:rPr>
-          <w:sz w:val="28"/>
           <w:lang w:val="ru-RU"/>
         </w:rPr>
         <w:t>500</w:t>
       </w:r>
       <w:r>
         <w:rPr>
-          <w:sz w:val="28"/>
           <w:lang w:val="ru-RU"/>
         </w:rPr>
         <w:t xml:space="preserve"> </w:t>
@@ -4267,7 +3265,6 @@
       <w:proofErr w:type="spellStart"/>
       <w:r>
         <w:rPr>
-          <w:sz w:val="28"/>
           <w:lang w:val="ru-RU"/>
         </w:rPr>
         <w:t>эритр</w:t>
@@ -4275,14 +3272,12 @@
       <w:proofErr w:type="spellEnd"/>
       <w:r>
         <w:rPr>
-          <w:sz w:val="28"/>
           <w:lang w:val="ru-RU"/>
         </w:rPr>
         <w:t xml:space="preserve"> -  белок – </w:t>
       </w:r>
       <w:r>
         <w:rPr>
-          <w:sz w:val="28"/>
           <w:lang w:val="ru-RU"/>
         </w:rPr>
         <w:t>0,032</w:t>
@@ -4292,42 +3287,35 @@
       <w:pPr>
         <w:ind w:left="-567"/>
         <w:rPr>
-          <w:sz w:val="28"/>
-          <w:szCs w:val="20"/>
           <w:lang w:val="ru-RU"/>
         </w:rPr>
       </w:pPr>
       <w:r>
         <w:rPr>
-          <w:sz w:val="28"/>
           <w:lang w:val="ru-RU"/>
         </w:rPr>
         <w:t>22</w:t>
       </w:r>
       <w:r>
         <w:rPr>
-          <w:sz w:val="28"/>
           <w:lang w:val="ru-RU"/>
         </w:rPr>
         <w:t>.</w:t>
       </w:r>
       <w:r>
         <w:rPr>
-          <w:sz w:val="28"/>
           <w:lang w:val="ru-RU"/>
         </w:rPr>
         <w:t>10.18</w:t>
       </w:r>
       <w:r>
         <w:rPr>
-          <w:sz w:val="28"/>
           <w:lang w:val="ru-RU"/>
         </w:rPr>
         <w:t xml:space="preserve"> </w:t>
       </w:r>
       <w:r>
         <w:rPr>
-          <w:sz w:val="28"/>
           <w:lang w:val="ru-RU"/>
         </w:rPr>
         <w:t xml:space="preserve">Суточная </w:t>
@@ -4335,7 +3323,6 @@
       <w:proofErr w:type="spellStart"/>
       <w:r>
         <w:rPr>
-          <w:sz w:val="28"/>
           <w:lang w:val="ru-RU"/>
         </w:rPr>
         <w:t>глюкозурия</w:t>
@@ -4343,35 +3330,30 @@
       <w:proofErr w:type="spellEnd"/>
       <w:r>
         <w:rPr>
-          <w:sz w:val="28"/>
           <w:lang w:val="ru-RU"/>
         </w:rPr>
         <w:t xml:space="preserve"> – </w:t>
       </w:r>
       <w:r>
         <w:rPr>
-          <w:sz w:val="28"/>
           <w:lang w:val="ru-RU"/>
         </w:rPr>
         <w:t>0,4</w:t>
       </w:r>
       <w:r>
         <w:rPr>
-          <w:sz w:val="28"/>
           <w:lang w:val="ru-RU"/>
         </w:rPr>
         <w:t xml:space="preserve"> %</w:t>
       </w:r>
       <w:r>
         <w:rPr>
-          <w:sz w:val="28"/>
           <w:lang w:val="ru-RU"/>
         </w:rPr>
         <w:t xml:space="preserve">;   Суточная протеинурия –  </w:t>
       </w:r>
       <w:r>
         <w:rPr>
-          <w:sz w:val="28"/>
           <w:lang w:val="ru-RU"/>
         </w:rPr>
         <w:t>0,060</w:t>
@@ -4381,6 +3363,10 @@
       <w:pPr>
         <w:pStyle w:val="5"/>
         <w:ind w:left="-567"/>
+        <w:rPr>
+          <w:sz w:val="24"/>
+          <w:szCs w:val="24"/>
+        </w:rPr>
       </w:pPr>
     </w:p>
     <w:tbl>
@@ -4411,15 +3397,11 @@
           <w:p>
             <w:pPr>
               <w:rPr>
-                <w:sz w:val="28"/>
-                <w:szCs w:val="28"/>
                 <w:lang w:val="ru-RU"/>
               </w:rPr>
             </w:pPr>
             <w:r>
               <w:rPr>
-                <w:sz w:val="28"/>
-                <w:szCs w:val="28"/>
                 <w:lang w:val="ru-RU"/>
               </w:rPr>
               <w:t xml:space="preserve">Гликемический </w:t>
@@ -4428,15 +3410,11 @@
           <w:p>
             <w:pPr>
               <w:rPr>
-                <w:sz w:val="28"/>
-                <w:szCs w:val="28"/>
                 <w:lang w:val="ru-RU"/>
               </w:rPr>
             </w:pPr>
             <w:r>
               <w:rPr>
-                <w:sz w:val="28"/>
-                <w:szCs w:val="28"/>
                 <w:lang w:val="ru-RU"/>
               </w:rPr>
               <w:t>профиль</w:t>
@@ -4450,15 +3428,11 @@
           <w:p>
             <w:pPr>
               <w:rPr>
-                <w:sz w:val="28"/>
-                <w:szCs w:val="28"/>
                 <w:lang w:val="ru-RU"/>
               </w:rPr>
             </w:pPr>
             <w:r>
               <w:rPr>
-                <w:sz w:val="28"/>
-                <w:szCs w:val="28"/>
                 <w:lang w:val="ru-RU"/>
               </w:rPr>
               <w:t>8.00</w:t>
@@ -4472,15 +3446,11 @@
           <w:p>
             <w:pPr>
               <w:rPr>
-                <w:sz w:val="28"/>
-                <w:szCs w:val="28"/>
                 <w:lang w:val="ru-RU"/>
               </w:rPr>
             </w:pPr>
             <w:r>
               <w:rPr>
-                <w:sz w:val="28"/>
-                <w:szCs w:val="28"/>
                 <w:lang w:val="ru-RU"/>
               </w:rPr>
               <w:t>11.00</w:t>
@@ -4494,15 +3464,11 @@
           <w:p>
             <w:pPr>
               <w:rPr>
-                <w:sz w:val="28"/>
-                <w:szCs w:val="28"/>
                 <w:lang w:val="ru-RU"/>
               </w:rPr>
             </w:pPr>
             <w:r>
               <w:rPr>
-                <w:sz w:val="28"/>
-                <w:szCs w:val="28"/>
                 <w:lang w:val="ru-RU"/>
               </w:rPr>
               <w:t>16.00</w:t>
@@ -4516,15 +3482,11 @@
           <w:p>
             <w:pPr>
               <w:rPr>
-                <w:sz w:val="28"/>
-                <w:szCs w:val="28"/>
                 <w:lang w:val="ru-RU"/>
               </w:rPr>
             </w:pPr>
             <w:r>
               <w:rPr>
-                <w:sz w:val="28"/>
-                <w:szCs w:val="28"/>
                 <w:lang w:val="ru-RU"/>
               </w:rPr>
               <w:t>20.00</w:t>
@@ -4540,15 +3502,11 @@
           <w:p>
             <w:pPr>
               <w:rPr>
-                <w:sz w:val="28"/>
-                <w:szCs w:val="28"/>
                 <w:lang w:val="ru-RU"/>
               </w:rPr>
             </w:pPr>
             <w:r>
               <w:rPr>
-                <w:sz w:val="28"/>
-                <w:szCs w:val="28"/>
                 <w:lang w:val="ru-RU"/>
               </w:rPr>
               <w:t>19.10</w:t>
@@ -4562,15 +3520,11 @@
           <w:p>
             <w:pPr>
               <w:rPr>
-                <w:sz w:val="28"/>
-                <w:szCs w:val="28"/>
                 <w:lang w:val="ru-RU"/>
               </w:rPr>
             </w:pPr>
             <w:r>
               <w:rPr>
-                <w:sz w:val="28"/>
-                <w:szCs w:val="28"/>
                 <w:lang w:val="ru-RU"/>
               </w:rPr>
               <w:t>7,0</w:t>
@@ -4584,15 +3538,11 @@
           <w:p>
             <w:pPr>
               <w:rPr>
-                <w:sz w:val="28"/>
-                <w:szCs w:val="28"/>
                 <w:lang w:val="ru-RU"/>
               </w:rPr>
             </w:pPr>
             <w:r>
               <w:rPr>
-                <w:sz w:val="28"/>
-                <w:szCs w:val="28"/>
                 <w:lang w:val="ru-RU"/>
               </w:rPr>
               <w:t>8,3</w:t>
@@ -4606,15 +3556,11 @@
           <w:p>
             <w:pPr>
               <w:rPr>
-                <w:sz w:val="28"/>
-                <w:szCs w:val="28"/>
                 <w:lang w:val="ru-RU"/>
               </w:rPr>
             </w:pPr>
             <w:r>
               <w:rPr>
-                <w:sz w:val="28"/>
-                <w:szCs w:val="28"/>
                 <w:lang w:val="ru-RU"/>
               </w:rPr>
               <w:t>10,1</w:t>
@@ -4628,15 +3574,11 @@
           <w:p>
             <w:pPr>
               <w:rPr>
-                <w:sz w:val="28"/>
-                <w:szCs w:val="28"/>
                 <w:lang w:val="ru-RU"/>
               </w:rPr>
             </w:pPr>
             <w:r>
               <w:rPr>
-                <w:sz w:val="28"/>
-                <w:szCs w:val="28"/>
                 <w:lang w:val="ru-RU"/>
               </w:rPr>
               <w:t>9,2</w:t>
@@ -4652,15 +3594,11 @@
           <w:p>
             <w:pPr>
               <w:rPr>
-                <w:sz w:val="28"/>
-                <w:szCs w:val="28"/>
                 <w:lang w:val="ru-RU"/>
               </w:rPr>
             </w:pPr>
             <w:r>
               <w:rPr>
-                <w:sz w:val="28"/>
-                <w:szCs w:val="28"/>
                 <w:lang w:val="ru-RU"/>
               </w:rPr>
               <w:t>21.10</w:t>
@@ -4674,15 +3612,11 @@
           <w:p>
             <w:pPr>
               <w:rPr>
-                <w:sz w:val="28"/>
-                <w:szCs w:val="28"/>
                 <w:lang w:val="ru-RU"/>
               </w:rPr>
             </w:pPr>
             <w:r>
               <w:rPr>
-                <w:sz w:val="28"/>
-                <w:szCs w:val="28"/>
                 <w:lang w:val="ru-RU"/>
               </w:rPr>
               <w:t>8,5</w:t>
@@ -4696,15 +3630,11 @@
           <w:p>
             <w:pPr>
               <w:rPr>
-                <w:sz w:val="28"/>
-                <w:szCs w:val="28"/>
                 <w:lang w:val="ru-RU"/>
               </w:rPr>
             </w:pPr>
             <w:r>
               <w:rPr>
-                <w:sz w:val="28"/>
-                <w:szCs w:val="28"/>
                 <w:lang w:val="ru-RU"/>
               </w:rPr>
               <w:t>9,6</w:t>
@@ -4718,15 +3648,11 @@
           <w:p>
             <w:pPr>
               <w:rPr>
-                <w:sz w:val="28"/>
-                <w:szCs w:val="28"/>
                 <w:lang w:val="ru-RU"/>
               </w:rPr>
             </w:pPr>
             <w:r>
               <w:rPr>
-                <w:sz w:val="28"/>
-                <w:szCs w:val="28"/>
                 <w:lang w:val="ru-RU"/>
               </w:rPr>
               <w:t>8,9</w:t>
@@ -4740,15 +3666,11 @@
           <w:p>
             <w:pPr>
               <w:rPr>
-                <w:sz w:val="28"/>
-                <w:szCs w:val="28"/>
                 <w:lang w:val="ru-RU"/>
               </w:rPr>
             </w:pPr>
             <w:r>
               <w:rPr>
-                <w:sz w:val="28"/>
-                <w:szCs w:val="28"/>
                 <w:lang w:val="ru-RU"/>
               </w:rPr>
               <w:t>11,0</w:t>
@@ -4764,15 +3686,11 @@
           <w:p>
             <w:pPr>
               <w:rPr>
-                <w:sz w:val="28"/>
-                <w:szCs w:val="28"/>
                 <w:lang w:val="ru-RU"/>
               </w:rPr>
             </w:pPr>
             <w:r>
               <w:rPr>
-                <w:sz w:val="28"/>
-                <w:szCs w:val="28"/>
                 <w:lang w:val="ru-RU"/>
               </w:rPr>
               <w:t>23.10</w:t>
@@ -4786,15 +3704,11 @@
           <w:p>
             <w:pPr>
               <w:rPr>
-                <w:sz w:val="28"/>
-                <w:szCs w:val="28"/>
                 <w:lang w:val="ru-RU"/>
               </w:rPr>
             </w:pPr>
             <w:r>
               <w:rPr>
-                <w:sz w:val="28"/>
-                <w:szCs w:val="28"/>
                 <w:lang w:val="ru-RU"/>
               </w:rPr>
               <w:t>5,8</w:t>
@@ -4808,15 +3722,11 @@
           <w:p>
             <w:pPr>
               <w:rPr>
-                <w:sz w:val="28"/>
-                <w:szCs w:val="28"/>
                 <w:lang w:val="ru-RU"/>
               </w:rPr>
             </w:pPr>
             <w:r>
               <w:rPr>
-                <w:sz w:val="28"/>
-                <w:szCs w:val="28"/>
                 <w:lang w:val="ru-RU"/>
               </w:rPr>
               <w:t>8,1</w:t>
@@ -4830,15 +3740,11 @@
           <w:p>
             <w:pPr>
               <w:rPr>
-                <w:sz w:val="28"/>
-                <w:szCs w:val="28"/>
                 <w:lang w:val="ru-RU"/>
               </w:rPr>
             </w:pPr>
             <w:r>
               <w:rPr>
-                <w:sz w:val="28"/>
-                <w:szCs w:val="28"/>
                 <w:lang w:val="ru-RU"/>
               </w:rPr>
               <w:t>8,3</w:t>
@@ -4852,15 +3758,11 @@
           <w:p>
             <w:pPr>
               <w:rPr>
-                <w:sz w:val="28"/>
-                <w:szCs w:val="28"/>
                 <w:lang w:val="ru-RU"/>
               </w:rPr>
             </w:pPr>
             <w:r>
               <w:rPr>
-                <w:sz w:val="28"/>
-                <w:szCs w:val="28"/>
                 <w:lang w:val="ru-RU"/>
               </w:rPr>
               <w:t>6,9</w:t>
@@ -4876,11 +3778,15 @@
           <w:p>
             <w:pPr>
               <w:rPr>
-                <w:sz w:val="28"/>
-                <w:szCs w:val="28"/>
                 <w:lang w:val="ru-RU"/>
               </w:rPr>
             </w:pPr>
+            <w:r>
+              <w:rPr>
+                <w:lang w:val="ru-RU"/>
+              </w:rPr>
+              <w:t>26.10</w:t>
+            </w:r>
           </w:p>
         </w:tc>
         <w:tc>
@@ -4890,11 +3796,15 @@
           <w:p>
             <w:pPr>
               <w:rPr>
-                <w:sz w:val="28"/>
-                <w:szCs w:val="28"/>
                 <w:lang w:val="ru-RU"/>
               </w:rPr>
             </w:pPr>
+            <w:r>
+              <w:rPr>
+                <w:lang w:val="ru-RU"/>
+              </w:rPr>
+              <w:t>5,2</w:t>
+            </w:r>
           </w:p>
         </w:tc>
         <w:tc>
@@ -4904,11 +3814,15 @@
           <w:p>
             <w:pPr>
               <w:rPr>
-                <w:sz w:val="28"/>
-                <w:szCs w:val="28"/>
                 <w:lang w:val="ru-RU"/>
               </w:rPr>
             </w:pPr>
+            <w:r>
+              <w:rPr>
+                <w:lang w:val="ru-RU"/>
+              </w:rPr>
+              <w:t>6,0</w:t>
+            </w:r>
           </w:p>
         </w:tc>
         <w:tc>
@@ -4918,11 +3832,15 @@
           <w:p>
             <w:pPr>
               <w:rPr>
-                <w:sz w:val="28"/>
-                <w:szCs w:val="28"/>
                 <w:lang w:val="ru-RU"/>
               </w:rPr>
             </w:pPr>
+            <w:r>
+              <w:rPr>
+                <w:lang w:val="ru-RU"/>
+              </w:rPr>
+              <w:t>5,0</w:t>
+            </w:r>
           </w:p>
         </w:tc>
         <w:tc>
@@ -4932,11 +3850,15 @@
           <w:p>
             <w:pPr>
               <w:rPr>
-                <w:sz w:val="28"/>
-                <w:szCs w:val="28"/>
                 <w:lang w:val="ru-RU"/>
               </w:rPr>
             </w:pPr>
+            <w:r>
+              <w:rPr>
+                <w:lang w:val="ru-RU"/>
+              </w:rPr>
+              <w:t>7,6</w:t>
+            </w:r>
           </w:p>
         </w:tc>
       </w:tr>
@@ -4944,10 +3866,39 @@
     <w:p>
       <w:pPr>
         <w:ind w:left="-567"/>
+        <w:rPr>
+          <w:u w:val="single"/>
+          <w:lang w:val="ru-RU"/>
+        </w:rPr>
       </w:pPr>
       <w:r>
         <w:rPr>
           <w:u w:val="single"/>
+          <w:lang w:val="ru-RU"/>
+        </w:rPr>
+        <w:t xml:space="preserve">2017 Невропатолог: </w:t>
+      </w:r>
+      <w:r>
+        <w:rPr>
+          <w:lang w:val="ru-RU"/>
+        </w:rPr>
+        <w:t>Диабетическая дистальная симметричная полинейропатия н/к, сенсомоторная форма (NSS 4, NDS 4).</w:t>
+      </w:r>
+      <w:r>
+        <w:rPr>
+          <w:u w:val="single"/>
+          <w:lang w:val="ru-RU"/>
+        </w:rPr>
+        <w:t xml:space="preserve"> </w:t>
+      </w:r>
+    </w:p>
+    <w:p>
+      <w:pPr>
+        <w:ind w:left="-567"/>
+      </w:pPr>
+      <w:r>
+        <w:rPr>
+          <w:u w:val="single"/>
         </w:rPr>
         <w:t xml:space="preserve">22.10.18 </w:t>
       </w:r>
@@ -4960,19 +3911,7 @@
       </w:r>
       <w:proofErr w:type="spellEnd"/>
       <w:r>
-        <w:t xml:space="preserve">: VIS OD= </w:t>
-      </w:r>
-      <w:r>
-        <w:t>0,1сф – 2,5=1,0</w:t>
-      </w:r>
-      <w:r>
-        <w:t xml:space="preserve">   OS= </w:t>
-      </w:r>
-      <w:r>
-        <w:t>0,1сф – 3,5=1,0</w:t>
-      </w:r>
-      <w:r>
-        <w:t xml:space="preserve">  ;.</w:t>
+        <w:t>: VIS OD= 0,1сф – 2,5=1,0   OS= 0,1сф – 3,5=1,0  ;.</w:t>
       </w:r>
     </w:p>
     <w:p>
@@ -4980,14 +3919,12 @@
         <w:ind w:left="-567"/>
         <w:jc w:val="both"/>
         <w:rPr>
-          <w:sz w:val="28"/>
           <w:lang w:val="ru-RU"/>
         </w:rPr>
       </w:pPr>
       <w:sdt>
         <w:sdtPr>
           <w:rPr>
-            <w:sz w:val="28"/>
             <w:lang w:val="ru-RU"/>
           </w:rPr>
           <w:id w:val="1272982356"/>
@@ -5002,10 +3939,10 @@
             <w:listItem w:displayText="Уплотнения в хрусталиках ОИ." w:value="Уплотнения в хрусталиках ОИ."/>
           </w:comboBox>
         </w:sdtPr>
+        <w:sdtEndPr/>
         <w:sdtContent>
           <w:r>
             <w:rPr>
-              <w:sz w:val="28"/>
               <w:lang w:val="ru-RU"/>
             </w:rPr>
             <w:t>Помутнения в хрусталиках ОИ</w:t>
@@ -5015,7 +3952,6 @@
       </w:sdt>
       <w:r>
         <w:rPr>
-          <w:sz w:val="28"/>
           <w:lang w:val="ru-RU"/>
         </w:rPr>
         <w:t xml:space="preserve"> Г</w:t>
@@ -5023,111 +3959,99 @@
       <w:proofErr w:type="gramEnd"/>
       <w:r>
         <w:rPr>
-          <w:sz w:val="28"/>
-          <w:lang w:val="ru-RU"/>
-        </w:rPr>
-        <w:t xml:space="preserve">л. дно: </w:t>
-      </w:r>
-      <w:r>
-        <w:rPr>
-          <w:sz w:val="28"/>
-          <w:lang w:val="ru-RU"/>
-        </w:rPr>
-        <w:t xml:space="preserve"> артерии сужены, вены </w:t>
+          <w:lang w:val="ru-RU"/>
+        </w:rPr>
+        <w:t>л. дно:  артери</w:t>
+      </w:r>
+      <w:r>
+        <w:rPr>
+          <w:lang w:val="ru-RU"/>
+        </w:rPr>
+        <w:t xml:space="preserve">и сужены, вены </w:t>
+      </w:r>
+      <w:r>
+        <w:rPr>
+          <w:lang w:val="ru-RU"/>
+        </w:rPr>
+        <w:t>полнокровны</w:t>
+      </w:r>
+      <w:r>
+        <w:rPr>
+          <w:lang w:val="ru-RU"/>
+        </w:rPr>
+        <w:t xml:space="preserve">,  </w:t>
       </w:r>
       <w:proofErr w:type="spellStart"/>
       <w:r>
         <w:rPr>
-          <w:sz w:val="28"/>
-          <w:lang w:val="ru-RU"/>
-        </w:rPr>
-        <w:t>полнкорвны</w:t>
+          <w:lang w:val="ru-RU"/>
+        </w:rPr>
+        <w:t>анг</w:t>
+      </w:r>
+      <w:r>
+        <w:rPr>
+          <w:lang w:val="ru-RU"/>
+        </w:rPr>
+        <w:t>ио</w:t>
+      </w:r>
+      <w:r>
+        <w:rPr>
+          <w:lang w:val="ru-RU"/>
+        </w:rPr>
+        <w:t>с</w:t>
+      </w:r>
+      <w:r>
+        <w:rPr>
+          <w:lang w:val="ru-RU"/>
+        </w:rPr>
+        <w:t>клероз</w:t>
       </w:r>
       <w:proofErr w:type="spellEnd"/>
       <w:r>
         <w:rPr>
-          <w:sz w:val="28"/>
-          <w:lang w:val="ru-RU"/>
-        </w:rPr>
-        <w:t xml:space="preserve">,  </w:t>
+          <w:lang w:val="ru-RU"/>
+        </w:rPr>
+        <w:t xml:space="preserve">, с-м </w:t>
       </w:r>
       <w:proofErr w:type="spellStart"/>
       <w:r>
         <w:rPr>
-          <w:sz w:val="28"/>
-          <w:lang w:val="ru-RU"/>
-        </w:rPr>
-        <w:t>ангсиоклероз</w:t>
+          <w:lang w:val="ru-RU"/>
+        </w:rPr>
+        <w:t>Салюс</w:t>
       </w:r>
       <w:proofErr w:type="spellEnd"/>
       <w:r>
         <w:rPr>
-          <w:sz w:val="28"/>
-          <w:lang w:val="ru-RU"/>
-        </w:rPr>
-        <w:t xml:space="preserve">, с-м </w:t>
-      </w:r>
-      <w:proofErr w:type="spellStart"/>
-      <w:r>
-        <w:rPr>
-          <w:sz w:val="28"/>
-          <w:lang w:val="ru-RU"/>
-        </w:rPr>
-        <w:t>Салюс</w:t>
-      </w:r>
-      <w:proofErr w:type="spellEnd"/>
-      <w:r>
-        <w:rPr>
-          <w:sz w:val="28"/>
-          <w:lang w:val="ru-RU"/>
-        </w:rPr>
-        <w:t xml:space="preserve"> 1 – II ст.  В макуле без особенностей. Начальная катаракта</w:t>
+          <w:lang w:val="ru-RU"/>
+        </w:rPr>
+        <w:t xml:space="preserve"> 1 – II ст.  В макуле без ос</w:t>
+      </w:r>
+      <w:r>
+        <w:rPr>
+          <w:lang w:val="ru-RU"/>
+        </w:rPr>
+        <w:t>обенностей. Начальная катаракта</w:t>
+      </w:r>
+      <w:r>
+        <w:rPr>
+          <w:lang w:val="ru-RU"/>
+        </w:rPr>
+        <w:t>, Миопия слабой степени ОИ. Д-з:</w:t>
       </w:r>
       <w:proofErr w:type="gramStart"/>
       <w:r>
         <w:rPr>
-          <w:sz w:val="28"/>
-          <w:lang w:val="ru-RU"/>
-        </w:rPr>
-        <w:t xml:space="preserve"> ,</w:t>
+          <w:lang w:val="ru-RU"/>
+        </w:rPr>
+        <w:t xml:space="preserve"> .</w:t>
       </w:r>
       <w:proofErr w:type="gramEnd"/>
       <w:r>
         <w:rPr>
-          <w:sz w:val="28"/>
-          <w:lang w:val="ru-RU"/>
-        </w:rPr>
-        <w:t xml:space="preserve"> Миопия слабой степени ОИ. </w:t>
-      </w:r>
-      <w:r>
-        <w:rPr>
-          <w:sz w:val="28"/>
-          <w:lang w:val="ru-RU"/>
-        </w:rPr>
-        <w:t>Д-з:</w:t>
-      </w:r>
-      <w:proofErr w:type="gramStart"/>
-      <w:r>
-        <w:rPr>
-          <w:sz w:val="28"/>
-          <w:lang w:val="ru-RU"/>
-        </w:rPr>
-        <w:t xml:space="preserve"> .</w:t>
-      </w:r>
-      <w:proofErr w:type="gramEnd"/>
-      <w:r>
-        <w:rPr>
-          <w:sz w:val="28"/>
-          <w:lang w:val="ru-RU"/>
-        </w:rPr>
-        <w:t xml:space="preserve"> Начальная катаракта ОИ.</w:t>
-      </w:r>
-      <w:r>
-        <w:rPr>
-          <w:sz w:val="28"/>
-          <w:lang w:val="ru-RU"/>
-        </w:rPr>
-        <w:t xml:space="preserve"> Миопия слабой степени ОИ. Ангиопатия сосудов сетчатки ОИ. </w:t>
+          <w:lang w:val="ru-RU"/>
+        </w:rPr>
+        <w:t xml:space="preserve"> Начальная катаракта ОИ. Миопия слабой степени ОИ. Ангиопатия сосудов сетчатки ОИ. </w:t>
       </w:r>
     </w:p>
     <w:p>
@@ -5135,14 +4059,11 @@
         <w:ind w:left="-567"/>
         <w:jc w:val="both"/>
         <w:rPr>
-          <w:sz w:val="28"/>
-          <w:szCs w:val="20"/>
           <w:lang w:val="ru-RU"/>
         </w:rPr>
       </w:pPr>
       <w:r>
         <w:rPr>
-          <w:sz w:val="28"/>
           <w:u w:val="single"/>
           <w:lang w:val="ru-RU"/>
         </w:rPr>
@@ -5150,7 +4071,6 @@
       </w:r>
       <w:r>
         <w:rPr>
-          <w:sz w:val="28"/>
           <w:u w:val="single"/>
           <w:lang w:val="ru-RU"/>
         </w:rPr>
@@ -5158,35 +4078,30 @@
       </w:r>
       <w:r>
         <w:rPr>
-          <w:sz w:val="28"/>
           <w:lang w:val="ru-RU"/>
         </w:rPr>
         <w:t>:</w:t>
       </w:r>
       <w:r>
         <w:rPr>
-          <w:sz w:val="28"/>
           <w:lang w:val="ru-RU"/>
         </w:rPr>
         <w:t xml:space="preserve"> </w:t>
       </w:r>
       <w:r>
         <w:rPr>
-          <w:sz w:val="28"/>
           <w:lang w:val="ru-RU"/>
         </w:rPr>
         <w:t>ЧСС -</w:t>
       </w:r>
       <w:r>
         <w:rPr>
-          <w:sz w:val="28"/>
           <w:lang w:val="ru-RU"/>
         </w:rPr>
         <w:t>80</w:t>
       </w:r>
       <w:r>
         <w:rPr>
-          <w:sz w:val="28"/>
           <w:lang w:val="ru-RU"/>
         </w:rPr>
         <w:t xml:space="preserve"> уд/мин. Вольтаж </w:t>
@@ -5194,7 +4109,6 @@
       <w:sdt>
         <w:sdtPr>
           <w:rPr>
-            <w:sz w:val="28"/>
             <w:lang w:val="ru-RU"/>
           </w:rPr>
           <w:id w:val="-1300382127"/>
@@ -5212,7 +4126,6 @@
         <w:sdtContent>
           <w:r>
             <w:rPr>
-              <w:sz w:val="28"/>
               <w:lang w:val="ru-RU"/>
             </w:rPr>
             <w:t>сохранен.</w:t>
@@ -5221,30 +4134,24 @@
       </w:sdt>
       <w:r>
         <w:rPr>
-          <w:sz w:val="28"/>
           <w:lang w:val="ru-RU"/>
         </w:rPr>
         <w:t xml:space="preserve">  Ритм </w:t>
       </w:r>
-      <w:proofErr w:type="spellStart"/>
-      <w:r>
-        <w:rPr>
-          <w:sz w:val="28"/>
-          <w:lang w:val="ru-RU"/>
-        </w:rPr>
-        <w:t>фибриляция</w:t>
-      </w:r>
-      <w:proofErr w:type="spellEnd"/>
-      <w:r>
-        <w:rPr>
-          <w:sz w:val="28"/>
+      <w:r>
+        <w:rPr>
+          <w:lang w:val="ru-RU"/>
+        </w:rPr>
+        <w:t>фибрилляция</w:t>
+      </w:r>
+      <w:r>
+        <w:rPr>
           <w:lang w:val="ru-RU"/>
         </w:rPr>
         <w:t xml:space="preserve"> предсердий</w:t>
       </w:r>
       <w:r>
         <w:rPr>
-          <w:sz w:val="28"/>
           <w:lang w:val="ru-RU"/>
         </w:rPr>
         <w:t>. Эл</w:t>
@@ -5252,7 +4159,6 @@
       <w:proofErr w:type="gramStart"/>
       <w:r>
         <w:rPr>
-          <w:sz w:val="28"/>
           <w:lang w:val="ru-RU"/>
         </w:rPr>
         <w:t>.</w:t>
@@ -5260,7 +4166,6 @@
       <w:proofErr w:type="gramEnd"/>
       <w:r>
         <w:rPr>
-          <w:sz w:val="28"/>
           <w:lang w:val="ru-RU"/>
         </w:rPr>
         <w:t xml:space="preserve"> </w:t>
@@ -5268,7 +4173,6 @@
       <w:proofErr w:type="gramStart"/>
       <w:r>
         <w:rPr>
-          <w:sz w:val="28"/>
           <w:lang w:val="ru-RU"/>
         </w:rPr>
         <w:t>о</w:t>
@@ -5276,35 +4180,30 @@
       <w:proofErr w:type="gramEnd"/>
       <w:r>
         <w:rPr>
-          <w:sz w:val="28"/>
           <w:lang w:val="ru-RU"/>
         </w:rPr>
         <w:t>сь отклонена</w:t>
       </w:r>
       <w:r>
         <w:rPr>
-          <w:sz w:val="28"/>
           <w:lang w:val="ru-RU"/>
         </w:rPr>
         <w:t xml:space="preserve"> влево</w:t>
       </w:r>
       <w:r>
         <w:rPr>
-          <w:sz w:val="28"/>
           <w:lang w:val="ru-RU"/>
         </w:rPr>
         <w:t xml:space="preserve">. </w:t>
       </w:r>
       <w:r>
         <w:rPr>
-          <w:sz w:val="28"/>
           <w:lang w:val="ru-RU"/>
         </w:rPr>
         <w:t xml:space="preserve"> Блокада передней ветви ЛНПГ. </w:t>
       </w:r>
       <w:r>
         <w:rPr>
-          <w:sz w:val="28"/>
           <w:lang w:val="ru-RU"/>
         </w:rPr>
         <w:t xml:space="preserve"> Диффузные изменения миокарда. </w:t>
@@ -5315,44 +4214,25 @@
         <w:ind w:left="-567"/>
         <w:jc w:val="both"/>
         <w:rPr>
-          <w:sz w:val="28"/>
           <w:lang w:val="ru-RU"/>
         </w:rPr>
       </w:pPr>
       <w:r>
         <w:rPr>
-          <w:sz w:val="28"/>
           <w:u w:val="single"/>
           <w:lang w:val="ru-RU"/>
         </w:rPr>
-        <w:t xml:space="preserve">22.10.18 </w:t>
-      </w:r>
-      <w:r>
-        <w:rPr>
-          <w:sz w:val="28"/>
-          <w:u w:val="single"/>
-          <w:lang w:val="ru-RU"/>
-        </w:rPr>
-        <w:t>Ангиохирург</w:t>
-      </w:r>
-      <w:r>
-        <w:rPr>
-          <w:sz w:val="28"/>
-          <w:lang w:val="ru-RU"/>
-        </w:rPr>
-        <w:t>: Диабетическая ангиопатия артерий н/к.</w:t>
-      </w:r>
-      <w:r>
-        <w:rPr>
-          <w:sz w:val="28"/>
-          <w:lang w:val="ru-RU"/>
-        </w:rPr>
-        <w:t xml:space="preserve"> </w:t>
+        <w:t>22.10.18 Ангиохирург</w:t>
+      </w:r>
+      <w:r>
+        <w:rPr>
+          <w:lang w:val="ru-RU"/>
+        </w:rPr>
+        <w:t xml:space="preserve">: Диабетическая ангиопатия артерий н/к. </w:t>
       </w:r>
       <w:sdt>
         <w:sdtPr>
           <w:rPr>
-            <w:sz w:val="28"/>
             <w:lang w:val="ru-RU"/>
           </w:rPr>
           <w:id w:val="-2145254004"/>
@@ -5364,10 +4244,10 @@
             <w:listItem w:displayText="Рек:  плетол 100 мг, ливостор 20 мг длительно. " w:value="Рек:  плетол 100 мг, ливостор 20 мг длительно. "/>
           </w:comboBox>
         </w:sdtPr>
+        <w:sdtEndPr/>
         <w:sdtContent>
           <w:r>
             <w:rPr>
-              <w:sz w:val="28"/>
               <w:lang w:val="ru-RU"/>
             </w:rPr>
             <w:t xml:space="preserve"> </w:t>
@@ -5380,16 +4260,88 @@
         <w:ind w:left="-567"/>
         <w:jc w:val="both"/>
         <w:rPr>
-          <w:sz w:val="28"/>
-          <w:szCs w:val="20"/>
+          <w:lang w:val="ru-RU"/>
+        </w:rPr>
+      </w:pPr>
+      <w:r>
+        <w:rPr>
           <w:u w:val="single"/>
           <w:lang w:val="ru-RU"/>
         </w:rPr>
+        <w:t>22</w:t>
+      </w:r>
+      <w:r>
+        <w:rPr>
+          <w:lang w:val="ru-RU"/>
+        </w:rPr>
+        <w:t xml:space="preserve">.10.18 Кардиолог: хроническая ревматическая болезнь  сердца, неактивная фаза, митральный порок, стеноз II ст. митральная, </w:t>
+      </w:r>
+      <w:proofErr w:type="spellStart"/>
+      <w:r>
+        <w:rPr>
+          <w:lang w:val="ru-RU"/>
+        </w:rPr>
+        <w:t>трикуспидальная</w:t>
+      </w:r>
+      <w:proofErr w:type="spellEnd"/>
+      <w:r>
+        <w:rPr>
+          <w:lang w:val="ru-RU"/>
+        </w:rPr>
+        <w:t xml:space="preserve">  регургитация II . постоянна форма фибрилляции предсердий.  </w:t>
+      </w:r>
+      <w:r>
+        <w:rPr>
+          <w:lang w:val="en-US"/>
+        </w:rPr>
+        <w:t>EHRA</w:t>
+      </w:r>
+      <w:r>
+        <w:rPr>
+          <w:lang w:val="ru-RU"/>
+        </w:rPr>
+        <w:t xml:space="preserve"> СН II А ф .</w:t>
+      </w:r>
+      <w:proofErr w:type="spellStart"/>
+      <w:r>
+        <w:rPr>
+          <w:lang w:val="ru-RU"/>
+        </w:rPr>
+        <w:t>кл</w:t>
+      </w:r>
+      <w:proofErr w:type="spellEnd"/>
+      <w:r>
+        <w:rPr>
+          <w:lang w:val="ru-RU"/>
+        </w:rPr>
+        <w:t xml:space="preserve"> II САГ 1 </w:t>
+      </w:r>
+      <w:proofErr w:type="spellStart"/>
+      <w:r>
+        <w:rPr>
+          <w:lang w:val="ru-RU"/>
+        </w:rPr>
+        <w:t>ст</w:t>
+      </w:r>
+      <w:proofErr w:type="spellEnd"/>
+      <w:r>
+        <w:rPr>
+          <w:lang w:val="ru-RU"/>
+        </w:rPr>
+        <w:t xml:space="preserve"> </w:t>
+      </w:r>
+    </w:p>
+    <w:p>
+      <w:pPr>
+        <w:ind w:left="-567"/>
+        <w:jc w:val="both"/>
+        <w:rPr>
+          <w:u w:val="single"/>
+          <w:lang w:val="ru-RU"/>
+        </w:rPr>
       </w:pPr>
       <w:r>
         <w:rPr>
-          <w:sz w:val="28"/>
-          <w:szCs w:val="20"/>
           <w:u w:val="single"/>
           <w:lang w:val="ru-RU"/>
         </w:rPr>
@@ -5397,8 +4349,6 @@
       </w:r>
       <w:r>
         <w:rPr>
-          <w:sz w:val="28"/>
-          <w:szCs w:val="20"/>
           <w:u w:val="single"/>
           <w:lang w:val="ru-RU"/>
         </w:rPr>
@@ -5406,8 +4356,6 @@
       </w:r>
       <w:r>
         <w:rPr>
-          <w:sz w:val="28"/>
-          <w:szCs w:val="20"/>
           <w:u w:val="single"/>
           <w:lang w:val="ru-RU"/>
         </w:rPr>
@@ -5415,8 +4363,6 @@
       </w:r>
       <w:r>
         <w:rPr>
-          <w:sz w:val="28"/>
-          <w:szCs w:val="20"/>
           <w:lang w:val="ru-RU"/>
         </w:rPr>
         <w:t xml:space="preserve">объемное пульсовое кровенаполнение артерий н/к </w:t>
@@ -5484,21 +4430,11 @@
         <w:rPr>
           <w:lang w:val="ru-RU"/>
         </w:rPr>
-        <w:t>.</w:t>
-      </w:r>
-      <w:r>
-        <w:rPr>
-          <w:sz w:val="28"/>
-          <w:szCs w:val="20"/>
-          <w:lang w:val="ru-RU"/>
-        </w:rPr>
-        <w:t xml:space="preserve"> Тонус крупных артерий н/</w:t>
+        <w:t>. Тонус крупных артерий н/</w:t>
       </w:r>
       <w:proofErr w:type="gramStart"/>
       <w:r>
         <w:rPr>
-          <w:sz w:val="28"/>
-          <w:szCs w:val="20"/>
           <w:lang w:val="ru-RU"/>
         </w:rPr>
         <w:t>к</w:t>
@@ -5506,8 +4442,6 @@
       <w:proofErr w:type="gramEnd"/>
       <w:r>
         <w:rPr>
-          <w:sz w:val="28"/>
-          <w:szCs w:val="20"/>
           <w:lang w:val="ru-RU"/>
         </w:rPr>
         <w:t xml:space="preserve"> </w:t>
@@ -5515,8 +4449,6 @@
       <w:sdt>
         <w:sdtPr>
           <w:rPr>
-            <w:sz w:val="28"/>
-            <w:szCs w:val="20"/>
             <w:lang w:val="ru-RU"/>
           </w:rPr>
           <w:id w:val="-1121991939"/>
@@ -5533,8 +4465,6 @@
         <w:sdtContent>
           <w:r>
             <w:rPr>
-              <w:sz w:val="28"/>
-              <w:szCs w:val="20"/>
               <w:lang w:val="ru-RU"/>
             </w:rPr>
             <w:t>не изменен.</w:t>
@@ -5543,17 +4473,20 @@
       </w:sdt>
       <w:r>
         <w:rPr>
-          <w:sz w:val="28"/>
-          <w:szCs w:val="20"/>
-          <w:lang w:val="ru-RU"/>
-        </w:rPr>
-        <w:t xml:space="preserve"> Тонус артерий среднего и мелкого калибра н/</w:t>
+          <w:lang w:val="ru-RU"/>
+        </w:rPr>
+        <w:t xml:space="preserve"> Тонус артерий среднего и мелкого </w:t>
+      </w:r>
+      <w:r>
+        <w:rPr>
+          <w:lang w:val="ru-RU"/>
+        </w:rPr>
+        <w:lastRenderedPageBreak/>
+        <w:t>калибра н/</w:t>
       </w:r>
       <w:proofErr w:type="gramStart"/>
       <w:r>
         <w:rPr>
-          <w:sz w:val="28"/>
-          <w:szCs w:val="20"/>
           <w:lang w:val="ru-RU"/>
         </w:rPr>
         <w:t>к</w:t>
@@ -5561,8 +4494,6 @@
       <w:proofErr w:type="gramEnd"/>
       <w:r>
         <w:rPr>
-          <w:sz w:val="28"/>
-          <w:szCs w:val="20"/>
           <w:lang w:val="ru-RU"/>
         </w:rPr>
         <w:t xml:space="preserve"> </w:t>
@@ -5594,8 +4525,6 @@
       </w:sdt>
       <w:r>
         <w:rPr>
-          <w:sz w:val="28"/>
-          <w:szCs w:val="20"/>
           <w:lang w:val="ru-RU"/>
         </w:rPr>
         <w:t xml:space="preserve"> Периферическое сопротивление сосудов н/к </w:t>
@@ -5627,16 +4556,12 @@
       </w:sdt>
       <w:r>
         <w:rPr>
-          <w:sz w:val="28"/>
-          <w:szCs w:val="20"/>
           <w:lang w:val="ru-RU"/>
         </w:rPr>
         <w:t>. Симметрия кровенаполнения сосудов н/к незначительно  нарушена.</w:t>
       </w:r>
       <w:r>
         <w:rPr>
-          <w:sz w:val="28"/>
-          <w:szCs w:val="20"/>
           <w:u w:val="single"/>
           <w:lang w:val="ru-RU"/>
         </w:rPr>
@@ -5648,14 +4573,11 @@
         <w:ind w:left="-567"/>
         <w:jc w:val="both"/>
         <w:rPr>
-          <w:sz w:val="28"/>
-          <w:szCs w:val="28"/>
           <w:lang w:val="ru-RU"/>
         </w:rPr>
       </w:pPr>
       <w:r>
         <w:rPr>
-          <w:sz w:val="28"/>
           <w:u w:val="single"/>
           <w:lang w:val="ru-RU"/>
         </w:rPr>
@@ -5663,7 +4585,6 @@
       </w:r>
       <w:r>
         <w:rPr>
-          <w:sz w:val="28"/>
           <w:u w:val="single"/>
           <w:lang w:val="ru-RU"/>
         </w:rPr>
@@ -5671,15 +4592,12 @@
       </w:r>
       <w:r>
         <w:rPr>
-          <w:sz w:val="28"/>
           <w:lang w:val="ru-RU"/>
         </w:rPr>
         <w:t xml:space="preserve">: </w:t>
       </w:r>
       <w:r>
         <w:rPr>
-          <w:sz w:val="28"/>
-          <w:szCs w:val="28"/>
           <w:lang w:val="ru-RU"/>
         </w:rPr>
         <w:t xml:space="preserve">Заключение: </w:t>
@@ -5687,8 +4605,6 @@
       <w:proofErr w:type="spellStart"/>
       <w:r>
         <w:rPr>
-          <w:sz w:val="28"/>
-          <w:szCs w:val="28"/>
           <w:lang w:val="ru-RU"/>
         </w:rPr>
         <w:t>Эхопризнаки</w:t>
@@ -5696,48 +4612,36 @@
       <w:proofErr w:type="spellEnd"/>
       <w:r>
         <w:rPr>
-          <w:sz w:val="28"/>
-          <w:szCs w:val="28"/>
           <w:lang w:val="ru-RU"/>
         </w:rPr>
         <w:t xml:space="preserve"> диффузн</w:t>
       </w:r>
       <w:r>
         <w:rPr>
-          <w:sz w:val="28"/>
-          <w:szCs w:val="28"/>
           <w:lang w:val="ru-RU"/>
         </w:rPr>
         <w:t>ых</w:t>
       </w:r>
       <w:r>
         <w:rPr>
-          <w:sz w:val="28"/>
-          <w:szCs w:val="28"/>
           <w:lang w:val="ru-RU"/>
         </w:rPr>
         <w:t xml:space="preserve"> </w:t>
       </w:r>
       <w:r>
         <w:rPr>
-          <w:sz w:val="28"/>
-          <w:szCs w:val="28"/>
           <w:lang w:val="ru-RU"/>
         </w:rPr>
         <w:t xml:space="preserve">изменений </w:t>
       </w:r>
       <w:r>
         <w:rPr>
-          <w:sz w:val="28"/>
-          <w:szCs w:val="28"/>
           <w:lang w:val="ru-RU"/>
         </w:rPr>
         <w:t>в паренхиме печени</w:t>
       </w:r>
       <w:r>
         <w:rPr>
-          <w:sz w:val="28"/>
-          <w:szCs w:val="28"/>
           <w:lang w:val="ru-RU"/>
         </w:rPr>
         <w:t xml:space="preserve"> по типу жировой дистрофии 1ст</w:t>
@@ -5745,16 +4649,12 @@
       <w:proofErr w:type="gramStart"/>
       <w:r>
         <w:rPr>
-          <w:sz w:val="28"/>
-          <w:szCs w:val="28"/>
           <w:lang w:val="ru-RU"/>
         </w:rPr>
         <w:t xml:space="preserve"> </w:t>
       </w:r>
       <w:r>
         <w:rPr>
-          <w:sz w:val="28"/>
-          <w:szCs w:val="28"/>
           <w:lang w:val="ru-RU"/>
         </w:rPr>
         <w:t>;</w:t>
@@ -5762,34 +4662,24 @@
       <w:proofErr w:type="gramEnd"/>
       <w:r>
         <w:rPr>
-          <w:sz w:val="28"/>
-          <w:szCs w:val="28"/>
           <w:lang w:val="ru-RU"/>
         </w:rPr>
         <w:t xml:space="preserve"> фиброзирования </w:t>
       </w:r>
-      <w:proofErr w:type="spellStart"/>
-      <w:r>
-        <w:rPr>
-          <w:sz w:val="28"/>
-          <w:szCs w:val="28"/>
-          <w:lang w:val="ru-RU"/>
-        </w:rPr>
-        <w:t>поджелудчоной</w:t>
-      </w:r>
-      <w:proofErr w:type="spellEnd"/>
-      <w:r>
-        <w:rPr>
-          <w:sz w:val="28"/>
-          <w:szCs w:val="28"/>
+      <w:r>
+        <w:rPr>
+          <w:lang w:val="ru-RU"/>
+        </w:rPr>
+        <w:t>поджелудочной</w:t>
+      </w:r>
+      <w:r>
+        <w:rPr>
           <w:lang w:val="ru-RU"/>
         </w:rPr>
         <w:t xml:space="preserve"> железы 1  ,желчный пузырь удален. </w:t>
       </w:r>
       <w:r>
         <w:rPr>
-          <w:sz w:val="28"/>
-          <w:szCs w:val="28"/>
           <w:lang w:val="ru-RU"/>
         </w:rPr>
         <w:t xml:space="preserve">  </w:t>
@@ -5800,14 +4690,11 @@
         <w:ind w:left="-567"/>
         <w:jc w:val="both"/>
         <w:rPr>
-          <w:sz w:val="28"/>
-          <w:szCs w:val="20"/>
           <w:lang w:val="ru-RU"/>
         </w:rPr>
       </w:pPr>
       <w:r>
         <w:rPr>
-          <w:sz w:val="28"/>
           <w:u w:val="single"/>
           <w:lang w:val="ru-RU"/>
         </w:rPr>
@@ -5815,7 +4702,6 @@
       </w:r>
       <w:r>
         <w:rPr>
-          <w:sz w:val="28"/>
           <w:u w:val="single"/>
           <w:lang w:val="ru-RU"/>
         </w:rPr>
@@ -5823,7 +4709,6 @@
       </w:r>
       <w:r>
         <w:rPr>
-          <w:sz w:val="28"/>
           <w:u w:val="single"/>
           <w:lang w:val="ru-RU"/>
         </w:rPr>
@@ -5832,7 +4717,6 @@
       <w:proofErr w:type="gramStart"/>
       <w:r>
         <w:rPr>
-          <w:sz w:val="28"/>
           <w:u w:val="single"/>
           <w:lang w:val="ru-RU"/>
         </w:rPr>
@@ -5841,7 +4725,6 @@
       <w:proofErr w:type="gramEnd"/>
       <w:r>
         <w:rPr>
-          <w:sz w:val="28"/>
           <w:u w:val="single"/>
           <w:lang w:val="ru-RU"/>
         </w:rPr>
@@ -5850,7 +4733,6 @@
       <w:proofErr w:type="gramStart"/>
       <w:r>
         <w:rPr>
-          <w:sz w:val="28"/>
           <w:u w:val="single"/>
           <w:lang w:val="ru-RU"/>
         </w:rPr>
@@ -5859,7 +4741,6 @@
       <w:proofErr w:type="gramEnd"/>
       <w:r>
         <w:rPr>
-          <w:sz w:val="28"/>
           <w:u w:val="single"/>
           <w:lang w:val="ru-RU"/>
         </w:rPr>
@@ -5867,7 +4748,6 @@
       </w:r>
       <w:r>
         <w:rPr>
-          <w:sz w:val="28"/>
           <w:lang w:val="ru-RU"/>
         </w:rPr>
         <w:t xml:space="preserve">: </w:t>
@@ -5876,7 +4756,6 @@
       <w:proofErr w:type="gramStart"/>
       <w:r>
         <w:rPr>
-          <w:sz w:val="28"/>
           <w:lang w:val="ru-RU"/>
         </w:rPr>
         <w:t>Пр</w:t>
@@ -5885,28 +4764,24 @@
       <w:proofErr w:type="gramEnd"/>
       <w:r>
         <w:rPr>
-          <w:sz w:val="28"/>
           <w:lang w:val="ru-RU"/>
         </w:rPr>
         <w:t xml:space="preserve"> д. V =</w:t>
       </w:r>
       <w:r>
         <w:rPr>
-          <w:sz w:val="28"/>
           <w:lang w:val="ru-RU"/>
         </w:rPr>
         <w:t>5,8</w:t>
       </w:r>
       <w:r>
         <w:rPr>
-          <w:sz w:val="28"/>
           <w:lang w:val="ru-RU"/>
         </w:rPr>
         <w:t xml:space="preserve">  см</w:t>
       </w:r>
       <w:r>
         <w:rPr>
-          <w:sz w:val="28"/>
           <w:vertAlign w:val="superscript"/>
           <w:lang w:val="ru-RU"/>
         </w:rPr>
@@ -5914,28 +4789,24 @@
       </w:r>
       <w:r>
         <w:rPr>
-          <w:sz w:val="28"/>
           <w:lang w:val="ru-RU"/>
         </w:rPr>
         <w:t>; лев. д. V =</w:t>
       </w:r>
       <w:r>
         <w:rPr>
-          <w:sz w:val="28"/>
           <w:lang w:val="ru-RU"/>
         </w:rPr>
         <w:t>5,6</w:t>
       </w:r>
       <w:r>
         <w:rPr>
-          <w:sz w:val="28"/>
           <w:lang w:val="ru-RU"/>
         </w:rPr>
         <w:t xml:space="preserve">  см</w:t>
       </w:r>
       <w:r>
         <w:rPr>
-          <w:sz w:val="28"/>
           <w:vertAlign w:val="superscript"/>
           <w:lang w:val="ru-RU"/>
         </w:rPr>
@@ -5947,128 +4818,135 @@
         <w:ind w:left="-567"/>
         <w:jc w:val="both"/>
         <w:rPr>
-          <w:sz w:val="28"/>
           <w:lang w:val="ru-RU"/>
         </w:rPr>
       </w:pPr>
       <w:r>
         <w:rPr>
-          <w:sz w:val="28"/>
-          <w:lang w:val="ru-RU"/>
-        </w:rPr>
-        <w:t>Щит. ж</w:t>
-      </w:r>
-      <w:r>
-        <w:rPr>
-          <w:sz w:val="28"/>
+          <w:lang w:val="ru-RU"/>
+        </w:rPr>
+        <w:t>Щит</w:t>
+      </w:r>
+      <w:proofErr w:type="gramStart"/>
+      <w:r>
+        <w:rPr>
+          <w:lang w:val="ru-RU"/>
+        </w:rPr>
+        <w:t>.</w:t>
+      </w:r>
+      <w:proofErr w:type="gramEnd"/>
+      <w:r>
+        <w:rPr>
+          <w:lang w:val="ru-RU"/>
+        </w:rPr>
+        <w:t xml:space="preserve"> </w:t>
+      </w:r>
+      <w:proofErr w:type="gramStart"/>
+      <w:r>
+        <w:rPr>
+          <w:lang w:val="ru-RU"/>
+        </w:rPr>
+        <w:t>ж</w:t>
+      </w:r>
+      <w:proofErr w:type="gramEnd"/>
+      <w:r>
+        <w:rPr>
           <w:lang w:val="ru-RU"/>
         </w:rPr>
         <w:t>елеза</w:t>
       </w:r>
       <w:r>
         <w:rPr>
-          <w:sz w:val="28"/>
           <w:lang w:val="ru-RU"/>
         </w:rPr>
         <w:t xml:space="preserve"> </w:t>
       </w:r>
       <w:r>
         <w:rPr>
-          <w:sz w:val="28"/>
-          <w:lang w:val="ru-RU"/>
-        </w:rPr>
-        <w:t>не увеличена, контуры ровные</w:t>
+          <w:lang w:val="ru-RU"/>
+        </w:rPr>
+        <w:t xml:space="preserve">не увеличена, контуры ровные. </w:t>
+      </w:r>
+      <w:proofErr w:type="spellStart"/>
+      <w:r>
+        <w:rPr>
+          <w:lang w:val="ru-RU"/>
+        </w:rPr>
+        <w:t>Эхогенность</w:t>
+      </w:r>
+      <w:proofErr w:type="spellEnd"/>
+      <w:r>
+        <w:rPr>
+          <w:lang w:val="ru-RU"/>
+        </w:rPr>
+        <w:t xml:space="preserve"> паренхимы </w:t>
       </w:r>
       <w:proofErr w:type="gramStart"/>
       <w:r>
         <w:rPr>
-          <w:sz w:val="28"/>
-          <w:lang w:val="ru-RU"/>
-        </w:rPr>
-        <w:t xml:space="preserve">.. </w:t>
+          <w:lang w:val="ru-RU"/>
+        </w:rPr>
+        <w:t>снижена</w:t>
+      </w:r>
+      <w:proofErr w:type="gramEnd"/>
+      <w:r>
+        <w:rPr>
+          <w:lang w:val="ru-RU"/>
+        </w:rPr>
+        <w:t>.</w:t>
+      </w:r>
+      <w:r>
+        <w:rPr>
+          <w:lang w:val="ru-RU"/>
+        </w:rPr>
+        <w:t xml:space="preserve"> </w:t>
       </w:r>
       <w:proofErr w:type="spellStart"/>
-      <w:proofErr w:type="gramEnd"/>
-      <w:r>
-        <w:rPr>
-          <w:sz w:val="28"/>
-          <w:lang w:val="ru-RU"/>
-        </w:rPr>
-        <w:t>Эхогенность</w:t>
+      <w:r>
+        <w:rPr>
+          <w:lang w:val="ru-RU"/>
+        </w:rPr>
+        <w:t>Эхоструктура</w:t>
       </w:r>
       <w:proofErr w:type="spellEnd"/>
       <w:r>
         <w:rPr>
-          <w:sz w:val="28"/>
-          <w:lang w:val="ru-RU"/>
-        </w:rPr>
-        <w:t xml:space="preserve"> паренхимы снижена.</w:t>
-      </w:r>
-      <w:r>
-        <w:rPr>
-          <w:sz w:val="28"/>
-          <w:lang w:val="ru-RU"/>
-        </w:rPr>
-        <w:t xml:space="preserve"> </w:t>
-      </w:r>
-      <w:proofErr w:type="spellStart"/>
-      <w:r>
-        <w:rPr>
-          <w:sz w:val="28"/>
-          <w:lang w:val="ru-RU"/>
-        </w:rPr>
-        <w:t>Эхоструктура</w:t>
-      </w:r>
-      <w:proofErr w:type="spellEnd"/>
-      <w:r>
-        <w:rPr>
-          <w:sz w:val="28"/>
           <w:lang w:val="ru-RU"/>
         </w:rPr>
         <w:t xml:space="preserve"> крупнозернистая, </w:t>
       </w:r>
       <w:r>
         <w:rPr>
-          <w:sz w:val="28"/>
           <w:lang w:val="ru-RU"/>
         </w:rPr>
         <w:t xml:space="preserve"> с </w:t>
       </w:r>
-      <w:proofErr w:type="spellStart"/>
-      <w:r>
-        <w:rPr>
-          <w:sz w:val="28"/>
-          <w:lang w:val="ru-RU"/>
-        </w:rPr>
-        <w:t>едениными</w:t>
-      </w:r>
-      <w:proofErr w:type="spellEnd"/>
-      <w:r>
-        <w:rPr>
-          <w:sz w:val="28"/>
+      <w:r>
+        <w:rPr>
+          <w:lang w:val="ru-RU"/>
+        </w:rPr>
+        <w:t>единичными</w:t>
+      </w:r>
+      <w:r>
+        <w:rPr>
           <w:lang w:val="ru-RU"/>
         </w:rPr>
         <w:t xml:space="preserve"> гидрофильными </w:t>
       </w:r>
-      <w:proofErr w:type="spellStart"/>
-      <w:r>
-        <w:rPr>
-          <w:sz w:val="28"/>
-          <w:lang w:val="ru-RU"/>
-        </w:rPr>
-        <w:t>очагаим</w:t>
-      </w:r>
-      <w:proofErr w:type="spellEnd"/>
-      <w:r>
-        <w:rPr>
-          <w:sz w:val="28"/>
+      <w:r>
+        <w:rPr>
+          <w:lang w:val="ru-RU"/>
+        </w:rPr>
+        <w:t>очагами</w:t>
+      </w:r>
+      <w:r>
+        <w:rPr>
           <w:lang w:val="ru-RU"/>
         </w:rPr>
         <w:t xml:space="preserve">  до 0,4см.</w:t>
       </w:r>
       <w:r>
         <w:rPr>
-          <w:sz w:val="28"/>
           <w:lang w:val="ru-RU"/>
         </w:rPr>
         <w:t xml:space="preserve"> В </w:t>
@@ -6077,7 +4955,6 @@
       <w:proofErr w:type="gramStart"/>
       <w:r>
         <w:rPr>
-          <w:sz w:val="28"/>
           <w:lang w:val="ru-RU"/>
         </w:rPr>
         <w:t>пр</w:t>
@@ -6086,176 +4963,154 @@
       <w:proofErr w:type="gramEnd"/>
       <w:r>
         <w:rPr>
-          <w:sz w:val="28"/>
-          <w:lang w:val="ru-RU"/>
-        </w:rPr>
-        <w:t xml:space="preserve"> доле у </w:t>
+          <w:lang w:val="ru-RU"/>
+        </w:rPr>
+        <w:t xml:space="preserve"> доле у заднег</w:t>
+      </w:r>
+      <w:r>
+        <w:rPr>
+          <w:lang w:val="ru-RU"/>
+        </w:rPr>
+        <w:t>о</w:t>
+      </w:r>
+      <w:r>
+        <w:rPr>
+          <w:lang w:val="ru-RU"/>
+        </w:rPr>
+        <w:t xml:space="preserve"> </w:t>
+      </w:r>
+      <w:r>
+        <w:rPr>
+          <w:lang w:val="ru-RU"/>
+        </w:rPr>
+        <w:t>конт</w:t>
+      </w:r>
+      <w:r>
+        <w:rPr>
+          <w:lang w:val="ru-RU"/>
+        </w:rPr>
+        <w:t>ур</w:t>
+      </w:r>
+      <w:r>
+        <w:rPr>
+          <w:lang w:val="ru-RU"/>
+        </w:rPr>
+        <w:t xml:space="preserve">а </w:t>
       </w:r>
       <w:proofErr w:type="spellStart"/>
       <w:r>
         <w:rPr>
-          <w:sz w:val="28"/>
-          <w:lang w:val="ru-RU"/>
-        </w:rPr>
-        <w:t>заднег</w:t>
+          <w:lang w:val="ru-RU"/>
+        </w:rPr>
+        <w:t>гипоэхогенный</w:t>
       </w:r>
       <w:proofErr w:type="spellEnd"/>
       <w:r>
         <w:rPr>
-          <w:sz w:val="28"/>
+          <w:lang w:val="ru-RU"/>
+        </w:rPr>
+        <w:t xml:space="preserve"> узел с гидрофильным ободком 0,7*0,5 см. </w:t>
+      </w:r>
+      <w:r>
+        <w:rPr>
           <w:lang w:val="ru-RU"/>
         </w:rPr>
         <w:t xml:space="preserve"> </w:t>
       </w:r>
+      <w:r>
+        <w:rPr>
+          <w:lang w:val="ru-RU"/>
+        </w:rPr>
+        <w:t xml:space="preserve"> . </w:t>
+      </w:r>
+      <w:r>
+        <w:rPr>
+          <w:lang w:val="ru-RU"/>
+        </w:rPr>
+        <w:t>Р</w:t>
+      </w:r>
+      <w:r>
+        <w:rPr>
+          <w:lang w:val="ru-RU"/>
+        </w:rPr>
+        <w:t>егионарны</w:t>
+      </w:r>
+      <w:r>
+        <w:rPr>
+          <w:lang w:val="ru-RU"/>
+        </w:rPr>
+        <w:t>е</w:t>
+      </w:r>
+      <w:r>
+        <w:rPr>
+          <w:lang w:val="ru-RU"/>
+        </w:rPr>
+        <w:t xml:space="preserve"> л/узл</w:t>
+      </w:r>
+      <w:r>
+        <w:rPr>
+          <w:lang w:val="ru-RU"/>
+        </w:rPr>
+        <w:t>ы</w:t>
+      </w:r>
+      <w:r>
+        <w:rPr>
+          <w:lang w:val="ru-RU"/>
+        </w:rPr>
+        <w:t xml:space="preserve"> </w:t>
+      </w:r>
+      <w:r>
+        <w:rPr>
+          <w:lang w:val="ru-RU"/>
+        </w:rPr>
+        <w:t xml:space="preserve"> </w:t>
+      </w:r>
+      <w:r>
+        <w:rPr>
+          <w:lang w:val="ru-RU"/>
+        </w:rPr>
+        <w:t xml:space="preserve">не </w:t>
+      </w:r>
+      <w:r>
+        <w:rPr>
+          <w:lang w:val="ru-RU"/>
+        </w:rPr>
+        <w:t xml:space="preserve">визуализируются. </w:t>
+      </w:r>
       <w:proofErr w:type="spellStart"/>
       <w:r>
         <w:rPr>
-          <w:sz w:val="28"/>
-          <w:lang w:val="ru-RU"/>
-        </w:rPr>
-        <w:t>оконута</w:t>
+          <w:lang w:val="ru-RU"/>
+        </w:rPr>
+        <w:t>Закл</w:t>
       </w:r>
       <w:proofErr w:type="spellEnd"/>
       <w:r>
         <w:rPr>
-          <w:sz w:val="28"/>
+          <w:lang w:val="ru-RU"/>
+        </w:rPr>
+        <w:t xml:space="preserve">.: </w:t>
+      </w:r>
+      <w:r>
+        <w:rPr>
+          <w:lang w:val="ru-RU"/>
+        </w:rPr>
+        <w:t xml:space="preserve">Незначительные </w:t>
+      </w:r>
+      <w:r>
+        <w:rPr>
+          <w:lang w:val="ru-RU"/>
+        </w:rPr>
+        <w:t>диффузные изменения паренхимы.</w:t>
+      </w:r>
+      <w:r>
+        <w:rPr>
           <w:lang w:val="ru-RU"/>
         </w:rPr>
         <w:t xml:space="preserve"> </w:t>
       </w:r>
-      <w:proofErr w:type="spellStart"/>
-      <w:r>
-        <w:rPr>
-          <w:sz w:val="28"/>
-          <w:lang w:val="ru-RU"/>
-        </w:rPr>
-        <w:t>гипоэхогенный</w:t>
-      </w:r>
-      <w:proofErr w:type="spellEnd"/>
-      <w:r>
-        <w:rPr>
-          <w:sz w:val="28"/>
-          <w:lang w:val="ru-RU"/>
-        </w:rPr>
-        <w:t xml:space="preserve"> узел с гидрофильным ободком 0,7*0,5 см. </w:t>
-      </w:r>
-      <w:r>
-        <w:rPr>
-          <w:sz w:val="28"/>
-          <w:lang w:val="ru-RU"/>
-        </w:rPr>
-        <w:t xml:space="preserve"> </w:t>
-      </w:r>
-      <w:r>
-        <w:rPr>
-          <w:sz w:val="28"/>
-          <w:lang w:val="ru-RU"/>
-        </w:rPr>
-        <w:t xml:space="preserve"> . </w:t>
-      </w:r>
-      <w:r>
-        <w:rPr>
-          <w:sz w:val="28"/>
-          <w:lang w:val="ru-RU"/>
-        </w:rPr>
-        <w:t>Р</w:t>
-      </w:r>
-      <w:r>
-        <w:rPr>
-          <w:sz w:val="28"/>
-          <w:lang w:val="ru-RU"/>
-        </w:rPr>
-        <w:t>егионарны</w:t>
-      </w:r>
-      <w:r>
-        <w:rPr>
-          <w:sz w:val="28"/>
-          <w:lang w:val="ru-RU"/>
-        </w:rPr>
-        <w:t>е</w:t>
-      </w:r>
-      <w:r>
-        <w:rPr>
-          <w:sz w:val="28"/>
-          <w:lang w:val="ru-RU"/>
-        </w:rPr>
-        <w:t xml:space="preserve"> л/узл</w:t>
-      </w:r>
-      <w:r>
-        <w:rPr>
-          <w:sz w:val="28"/>
-          <w:lang w:val="ru-RU"/>
-        </w:rPr>
-        <w:t>ы</w:t>
-      </w:r>
-      <w:r>
-        <w:rPr>
-          <w:sz w:val="28"/>
-          <w:lang w:val="ru-RU"/>
-        </w:rPr>
-        <w:t xml:space="preserve"> </w:t>
-      </w:r>
-      <w:r>
-        <w:rPr>
-          <w:sz w:val="28"/>
-          <w:lang w:val="ru-RU"/>
-        </w:rPr>
-        <w:t xml:space="preserve"> </w:t>
-      </w:r>
-      <w:r>
-        <w:rPr>
-          <w:sz w:val="28"/>
-          <w:lang w:val="ru-RU"/>
-        </w:rPr>
-        <w:t xml:space="preserve">не </w:t>
-      </w:r>
-      <w:r>
-        <w:rPr>
-          <w:sz w:val="28"/>
-          <w:lang w:val="ru-RU"/>
-        </w:rPr>
-        <w:t xml:space="preserve">визуализируются. </w:t>
-      </w:r>
-      <w:proofErr w:type="spellStart"/>
-      <w:r>
-        <w:rPr>
-          <w:sz w:val="28"/>
-          <w:lang w:val="ru-RU"/>
-        </w:rPr>
-        <w:t>Закл</w:t>
-      </w:r>
-      <w:proofErr w:type="spellEnd"/>
-      <w:r>
-        <w:rPr>
-          <w:sz w:val="28"/>
-          <w:lang w:val="ru-RU"/>
-        </w:rPr>
-        <w:t xml:space="preserve">.: </w:t>
-      </w:r>
-      <w:r>
-        <w:rPr>
-          <w:sz w:val="28"/>
-          <w:lang w:val="ru-RU"/>
-        </w:rPr>
-        <w:t xml:space="preserve">Незначительные </w:t>
-      </w:r>
-      <w:r>
-        <w:rPr>
-          <w:sz w:val="28"/>
-          <w:lang w:val="ru-RU"/>
-        </w:rPr>
-        <w:t>диффузные изменения паренхимы.</w:t>
-      </w:r>
-      <w:r>
-        <w:rPr>
-          <w:sz w:val="28"/>
-          <w:lang w:val="ru-RU"/>
-        </w:rPr>
-        <w:t xml:space="preserve"> </w:t>
-      </w:r>
-      <w:r>
-        <w:rPr>
-          <w:sz w:val="28"/>
+      <w:r>
+        <w:rPr>
           <w:lang w:val="ru-RU"/>
         </w:rPr>
         <w:t xml:space="preserve">Узел </w:t>
@@ -6263,7 +5118,6 @@
       <w:proofErr w:type="gramStart"/>
       <w:r>
         <w:rPr>
-          <w:sz w:val="28"/>
           <w:lang w:val="ru-RU"/>
         </w:rPr>
         <w:t>правой</w:t>
@@ -6271,7 +5125,6 @@
       <w:proofErr w:type="gramEnd"/>
       <w:r>
         <w:rPr>
-          <w:sz w:val="28"/>
           <w:lang w:val="ru-RU"/>
         </w:rPr>
         <w:t xml:space="preserve"> дол. </w:t>
@@ -6282,27 +5135,127 @@
         <w:ind w:left="-567"/>
         <w:jc w:val="both"/>
         <w:rPr>
-          <w:sz w:val="28"/>
-          <w:szCs w:val="20"/>
           <w:lang w:val="ru-RU"/>
         </w:rPr>
       </w:pPr>
       <w:r>
         <w:rPr>
-          <w:sz w:val="28"/>
           <w:u w:val="single"/>
           <w:lang w:val="ru-RU"/>
         </w:rPr>
         <w:t>Лечение:</w:t>
       </w:r>
-      <w:bookmarkStart w:id="5" w:name="лн"/>
-      <w:bookmarkEnd w:id="5"/>
-      <w:r>
-        <w:rPr>
-          <w:sz w:val="28"/>
+      <w:bookmarkStart w:id="3" w:name="лн"/>
+      <w:bookmarkEnd w:id="3"/>
+      <w:r>
+        <w:rPr>
           <w:lang w:val="ru-RU"/>
         </w:rPr>
         <w:t xml:space="preserve"> </w:t>
+      </w:r>
+      <w:r>
+        <w:rPr>
+          <w:lang w:val="ru-RU"/>
+        </w:rPr>
+        <w:t xml:space="preserve"> </w:t>
+      </w:r>
+      <w:proofErr w:type="spellStart"/>
+      <w:r>
+        <w:rPr>
+          <w:lang w:val="ru-RU"/>
+        </w:rPr>
+        <w:t>димарил</w:t>
+      </w:r>
+      <w:proofErr w:type="spellEnd"/>
+      <w:r>
+        <w:rPr>
+          <w:lang w:val="ru-RU"/>
+        </w:rPr>
+        <w:t xml:space="preserve">, диалипон турбо, актовегин, </w:t>
+      </w:r>
+      <w:proofErr w:type="spellStart"/>
+      <w:r>
+        <w:rPr>
+          <w:lang w:val="ru-RU"/>
+        </w:rPr>
+        <w:t>нуклео</w:t>
+      </w:r>
+      <w:proofErr w:type="spellEnd"/>
+      <w:r>
+        <w:rPr>
+          <w:lang w:val="ru-RU"/>
+        </w:rPr>
+        <w:t xml:space="preserve"> ЦМФ,  витаксон, </w:t>
+      </w:r>
+      <w:proofErr w:type="spellStart"/>
+      <w:r>
+        <w:rPr>
+          <w:lang w:val="ru-RU"/>
+        </w:rPr>
+        <w:t>тиоктодар</w:t>
+      </w:r>
+      <w:proofErr w:type="spellEnd"/>
+      <w:r>
+        <w:rPr>
+          <w:lang w:val="ru-RU"/>
+        </w:rPr>
+        <w:t xml:space="preserve">,  диалипон, </w:t>
+      </w:r>
+      <w:proofErr w:type="spellStart"/>
+      <w:r>
+        <w:rPr>
+          <w:lang w:val="ru-RU"/>
+        </w:rPr>
+        <w:t>вазилип</w:t>
+      </w:r>
+      <w:proofErr w:type="spellEnd"/>
+      <w:r>
+        <w:rPr>
+          <w:lang w:val="ru-RU"/>
+        </w:rPr>
+        <w:t xml:space="preserve">, </w:t>
+      </w:r>
+      <w:proofErr w:type="spellStart"/>
+      <w:r>
+        <w:rPr>
+          <w:lang w:val="ru-RU"/>
+        </w:rPr>
+        <w:t>асафен</w:t>
+      </w:r>
+      <w:proofErr w:type="spellEnd"/>
+      <w:r>
+        <w:rPr>
+          <w:lang w:val="ru-RU"/>
+        </w:rPr>
+        <w:t xml:space="preserve">, </w:t>
+      </w:r>
+      <w:proofErr w:type="spellStart"/>
+      <w:r>
+        <w:rPr>
+          <w:lang w:val="ru-RU"/>
+        </w:rPr>
+        <w:t>димарил</w:t>
+      </w:r>
+      <w:proofErr w:type="spellEnd"/>
+      <w:r>
+        <w:rPr>
+          <w:lang w:val="ru-RU"/>
+        </w:rPr>
+        <w:t xml:space="preserve">, </w:t>
+      </w:r>
+      <w:proofErr w:type="spellStart"/>
+      <w:r>
+        <w:rPr>
+          <w:lang w:val="ru-RU"/>
+        </w:rPr>
+        <w:t>мефармил</w:t>
+      </w:r>
+      <w:proofErr w:type="spellEnd"/>
+      <w:r>
+        <w:rPr>
+          <w:lang w:val="ru-RU"/>
+        </w:rPr>
+        <w:t>.</w:t>
       </w:r>
     </w:p>
     <w:p>
@@ -6310,17 +5263,15 @@
         <w:ind w:left="-567"/>
         <w:jc w:val="both"/>
         <w:rPr>
-          <w:sz w:val="28"/>
           <w:lang w:val="ru-RU"/>
         </w:rPr>
       </w:pPr>
-      <w:bookmarkStart w:id="6" w:name="дд"/>
-      <w:bookmarkStart w:id="7" w:name="лк"/>
-      <w:bookmarkEnd w:id="6"/>
-      <w:bookmarkEnd w:id="7"/>
-      <w:r>
-        <w:rPr>
-          <w:sz w:val="28"/>
+      <w:bookmarkStart w:id="4" w:name="дд"/>
+      <w:bookmarkStart w:id="5" w:name="лк"/>
+      <w:bookmarkEnd w:id="4"/>
+      <w:bookmarkEnd w:id="5"/>
+      <w:r>
+        <w:rPr>
           <w:u w:val="single"/>
           <w:lang w:val="ru-RU"/>
         </w:rPr>
@@ -6328,7 +5279,6 @@
       </w:r>
       <w:r>
         <w:rPr>
-          <w:sz w:val="28"/>
           <w:lang w:val="ru-RU"/>
         </w:rPr>
         <w:t xml:space="preserve">:  </w:t>
@@ -6372,30 +5322,19 @@
         <w:rPr>
           <w:lang w:val="ru-RU"/>
         </w:rPr>
-        <w:t xml:space="preserve"> </w:t>
-      </w:r>
-      <w:r>
-        <w:rPr>
-          <w:sz w:val="28"/>
-          <w:lang w:val="ru-RU"/>
-        </w:rPr>
-        <w:t xml:space="preserve">АД  </w:t>
-      </w:r>
-      <w:proofErr w:type="gramStart"/>
-      <w:r>
-        <w:rPr>
-          <w:sz w:val="28"/>
-          <w:lang w:val="ru-RU"/>
-        </w:rPr>
-        <w:t>мм</w:t>
-      </w:r>
-      <w:proofErr w:type="gramEnd"/>
-      <w:r>
-        <w:rPr>
-          <w:sz w:val="28"/>
-          <w:lang w:val="ru-RU"/>
-        </w:rPr>
-        <w:t xml:space="preserve"> рт. ст. </w:t>
+        <w:t xml:space="preserve"> АД  </w:t>
+      </w:r>
+      <w:r>
+        <w:rPr>
+          <w:lang w:val="ru-RU"/>
+        </w:rPr>
+        <w:t>120/80</w:t>
+      </w:r>
+      <w:r>
+        <w:rPr>
+          <w:lang w:val="ru-RU"/>
+        </w:rPr>
+        <w:t xml:space="preserve">мм рт. ст. </w:t>
       </w:r>
       <w:sdt>
         <w:sdtPr>
@@ -6423,14 +5362,12 @@
       </w:sdt>
       <w:r>
         <w:rPr>
-          <w:sz w:val="28"/>
           <w:lang w:val="ru-RU"/>
         </w:rPr>
         <w:t xml:space="preserve">  </w:t>
       </w:r>
       <w:r>
         <w:rPr>
-          <w:sz w:val="28"/>
           <w:lang w:val="ru-RU"/>
         </w:rPr>
         <w:t xml:space="preserve"> </w:t>
@@ -6438,8 +5375,6 @@
       <w:sdt>
         <w:sdtPr>
           <w:rPr>
-            <w:sz w:val="20"/>
-            <w:szCs w:val="20"/>
             <w:lang w:val="ru-RU"/>
           </w:rPr>
           <w:id w:val="-698077397"/>
@@ -6455,8 +5390,6 @@
         <w:sdtContent>
           <w:r>
             <w:rPr>
-              <w:sz w:val="20"/>
-              <w:szCs w:val="20"/>
               <w:lang w:val="ru-RU"/>
             </w:rPr>
             <w:t xml:space="preserve"> </w:t>
@@ -6469,7 +5402,6 @@
         <w:ind w:left="-567"/>
         <w:jc w:val="both"/>
         <w:rPr>
-          <w:sz w:val="28"/>
           <w:lang w:val="ru-RU"/>
         </w:rPr>
       </w:pPr>
@@ -6558,19 +5490,7 @@
         <w:rPr>
           <w:lang w:val="ru-RU"/>
         </w:rPr>
-        <w:t xml:space="preserve">Диета № 9, </w:t>
-      </w:r>
-      <w:r>
-        <w:rPr>
-          <w:lang w:val="ru-RU"/>
-        </w:rPr>
-        <w:t xml:space="preserve">умеренное </w:t>
-      </w:r>
-      <w:r>
-        <w:rPr>
-          <w:lang w:val="ru-RU"/>
-        </w:rPr>
-        <w:t xml:space="preserve">ограничение животного белка в </w:t>
+        <w:t xml:space="preserve">Диета № 9, ограничение животного белка в </w:t>
       </w:r>
       <w:proofErr w:type="spellStart"/>
       <w:r>
@@ -6750,7 +5670,79 @@
         <w:rPr>
           <w:lang w:val="ru-RU"/>
         </w:rPr>
-        <w:t xml:space="preserve">Инсулинотерапия:   </w:t>
+        <w:t xml:space="preserve">ССТ: </w:t>
+      </w:r>
+      <w:proofErr w:type="spellStart"/>
+      <w:r>
+        <w:rPr>
+          <w:lang w:val="ru-RU"/>
+        </w:rPr>
+        <w:t>диапирид</w:t>
+      </w:r>
+      <w:proofErr w:type="spellEnd"/>
+      <w:r>
+        <w:rPr>
+          <w:lang w:val="ru-RU"/>
+        </w:rPr>
+        <w:t xml:space="preserve"> (</w:t>
+      </w:r>
+      <w:r>
+        <w:rPr>
+          <w:lang w:val="ru-RU"/>
+        </w:rPr>
+        <w:t>амарил</w:t>
+      </w:r>
+      <w:r>
+        <w:rPr>
+          <w:lang w:val="ru-RU"/>
+        </w:rPr>
+        <w:t xml:space="preserve">, </w:t>
+      </w:r>
+      <w:r>
+        <w:rPr>
+          <w:lang w:val="ru-RU"/>
+        </w:rPr>
+        <w:t xml:space="preserve"> </w:t>
+      </w:r>
+      <w:proofErr w:type="spellStart"/>
+      <w:r>
+        <w:rPr>
+          <w:lang w:val="ru-RU"/>
+        </w:rPr>
+        <w:t>олтар</w:t>
+      </w:r>
+      <w:proofErr w:type="spellEnd"/>
+      <w:r>
+        <w:rPr>
+          <w:lang w:val="ru-RU"/>
+        </w:rPr>
+        <w:t xml:space="preserve"> ) </w:t>
+      </w:r>
+      <w:r>
+        <w:rPr>
+          <w:lang w:val="ru-RU"/>
+        </w:rPr>
+        <w:t>2</w:t>
+      </w:r>
+      <w:r>
+        <w:rPr>
+          <w:lang w:val="ru-RU"/>
+        </w:rPr>
+        <w:t xml:space="preserve"> мг 1т. *1р/</w:t>
+      </w:r>
+      <w:proofErr w:type="spellStart"/>
+      <w:r>
+        <w:rPr>
+          <w:lang w:val="ru-RU"/>
+        </w:rPr>
+        <w:t>сут</w:t>
+      </w:r>
+      <w:proofErr w:type="spellEnd"/>
+      <w:r>
+        <w:rPr>
+          <w:lang w:val="ru-RU"/>
+        </w:rPr>
+        <w:t xml:space="preserve">. </w:t>
       </w:r>
       <w:proofErr w:type="gramStart"/>
       <w:r>
@@ -6764,25 +5756,7 @@
         <w:rPr>
           <w:lang w:val="ru-RU"/>
         </w:rPr>
-        <w:t>/з- ед., п/о- ед., п/у</w:t>
-      </w:r>
-      <w:r>
-        <w:rPr>
-          <w:lang w:val="ru-RU"/>
-        </w:rPr>
-        <w:t xml:space="preserve">ж </w:t>
-      </w:r>
-      <w:r>
-        <w:rPr>
-          <w:lang w:val="ru-RU"/>
-        </w:rPr>
-        <w:t>- ед.,  22.00</w:t>
-      </w:r>
-      <w:r>
-        <w:rPr>
-          <w:lang w:val="ru-RU"/>
-        </w:rPr>
-        <w:t xml:space="preserve">   ед.</w:t>
+        <w:t xml:space="preserve">/з., </w:t>
       </w:r>
     </w:p>
     <w:p>
@@ -6798,455 +5772,84 @@
         <w:rPr>
           <w:lang w:val="ru-RU"/>
         </w:rPr>
-        <w:t>Актрапид</w:t>
+        <w:t>метформин</w:t>
       </w:r>
       <w:proofErr w:type="spellEnd"/>
       <w:r>
         <w:rPr>
           <w:lang w:val="ru-RU"/>
         </w:rPr>
-        <w:t xml:space="preserve"> НМ, </w:t>
+        <w:t xml:space="preserve"> (</w:t>
+      </w:r>
+      <w:r>
+        <w:rPr>
+          <w:lang w:val="ru-RU"/>
+        </w:rPr>
+        <w:t>диаф</w:t>
+      </w:r>
+      <w:r>
+        <w:rPr>
+          <w:lang w:val="ru-RU"/>
+        </w:rPr>
+        <w:t>ормин</w:t>
+      </w:r>
+      <w:r>
+        <w:rPr>
+          <w:lang w:val="ru-RU"/>
+        </w:rPr>
+        <w:t>,</w:t>
+      </w:r>
+      <w:r>
+        <w:rPr>
+          <w:lang w:val="ru-RU"/>
+        </w:rPr>
+        <w:t xml:space="preserve"> </w:t>
       </w:r>
       <w:proofErr w:type="spellStart"/>
       <w:r>
         <w:rPr>
           <w:lang w:val="ru-RU"/>
         </w:rPr>
-        <w:t>Протафан</w:t>
+        <w:t>сиофор</w:t>
       </w:r>
       <w:proofErr w:type="spellEnd"/>
       <w:r>
         <w:rPr>
           <w:lang w:val="ru-RU"/>
         </w:rPr>
-        <w:t xml:space="preserve"> НМ, </w:t>
+        <w:t xml:space="preserve">, </w:t>
+      </w:r>
+      <w:r>
+        <w:rPr>
+          <w:lang w:val="ru-RU"/>
+        </w:rPr>
+        <w:t xml:space="preserve"> </w:t>
       </w:r>
       <w:proofErr w:type="spellStart"/>
       <w:r>
         <w:rPr>
           <w:lang w:val="ru-RU"/>
         </w:rPr>
-        <w:t>Хумодар</w:t>
+        <w:t>глюкофаж</w:t>
       </w:r>
       <w:proofErr w:type="spellEnd"/>
       <w:r>
         <w:rPr>
           <w:lang w:val="ru-RU"/>
         </w:rPr>
-        <w:t xml:space="preserve"> Р</w:t>
-      </w:r>
-      <w:r>
-        <w:rPr>
-          <w:lang w:val="ru-RU"/>
-        </w:rPr>
-        <w:t>100</w:t>
-      </w:r>
-      <w:r>
-        <w:rPr>
-          <w:lang w:val="ru-RU"/>
-        </w:rPr>
-        <w:t xml:space="preserve">Р, </w:t>
-      </w:r>
-      <w:proofErr w:type="spellStart"/>
-      <w:r>
-        <w:rPr>
-          <w:lang w:val="ru-RU"/>
-        </w:rPr>
-        <w:t>Хумодар</w:t>
-      </w:r>
-      <w:proofErr w:type="spellEnd"/>
-      <w:r>
-        <w:rPr>
-          <w:lang w:val="ru-RU"/>
-        </w:rPr>
-        <w:t xml:space="preserve"> Б</w:t>
-      </w:r>
-      <w:r>
-        <w:rPr>
-          <w:lang w:val="ru-RU"/>
-        </w:rPr>
-        <w:t>100</w:t>
-      </w:r>
-      <w:r>
-        <w:rPr>
-          <w:lang w:val="ru-RU"/>
-        </w:rPr>
-        <w:t xml:space="preserve">Р, </w:t>
-      </w:r>
-      <w:proofErr w:type="spellStart"/>
-      <w:r>
-        <w:rPr>
-          <w:lang w:val="ru-RU"/>
-        </w:rPr>
-        <w:t>Хумодар</w:t>
-      </w:r>
-      <w:proofErr w:type="spellEnd"/>
-      <w:proofErr w:type="gramStart"/>
-      <w:r>
-        <w:rPr>
-          <w:lang w:val="ru-RU"/>
-        </w:rPr>
-        <w:t xml:space="preserve"> К</w:t>
-      </w:r>
-      <w:proofErr w:type="gramEnd"/>
-      <w:r>
-        <w:rPr>
-          <w:lang w:val="ru-RU"/>
-        </w:rPr>
-        <w:t xml:space="preserve"> 25</w:t>
-      </w:r>
-      <w:r>
-        <w:rPr>
-          <w:lang w:val="ru-RU"/>
-        </w:rPr>
-        <w:t xml:space="preserve"> 100</w:t>
-      </w:r>
-      <w:r>
-        <w:rPr>
-          <w:lang w:val="ru-RU"/>
-        </w:rPr>
-        <w:t xml:space="preserve">Р, </w:t>
-      </w:r>
-      <w:proofErr w:type="spellStart"/>
-      <w:r>
-        <w:rPr>
-          <w:lang w:val="ru-RU"/>
-        </w:rPr>
-        <w:t>Инсуман</w:t>
-      </w:r>
-      <w:proofErr w:type="spellEnd"/>
-      <w:r>
-        <w:rPr>
-          <w:lang w:val="ru-RU"/>
-        </w:rPr>
-        <w:t xml:space="preserve"> </w:t>
-      </w:r>
-      <w:proofErr w:type="spellStart"/>
-      <w:r>
-        <w:rPr>
-          <w:lang w:val="ru-RU"/>
-        </w:rPr>
-        <w:t>Базал</w:t>
-      </w:r>
-      <w:proofErr w:type="spellEnd"/>
-      <w:r>
-        <w:rPr>
-          <w:lang w:val="ru-RU"/>
-        </w:rPr>
-        <w:t xml:space="preserve">, </w:t>
-      </w:r>
-      <w:proofErr w:type="spellStart"/>
-      <w:r>
-        <w:rPr>
-          <w:lang w:val="ru-RU"/>
-        </w:rPr>
-        <w:t>Инсуман</w:t>
-      </w:r>
-      <w:proofErr w:type="spellEnd"/>
-      <w:r>
-        <w:rPr>
-          <w:lang w:val="ru-RU"/>
-        </w:rPr>
-        <w:t xml:space="preserve"> Рапид, </w:t>
-      </w:r>
-      <w:proofErr w:type="spellStart"/>
-      <w:r>
-        <w:rPr>
-          <w:lang w:val="ru-RU"/>
-        </w:rPr>
-        <w:t>Хумулин</w:t>
-      </w:r>
-      <w:proofErr w:type="spellEnd"/>
-      <w:r>
-        <w:rPr>
-          <w:lang w:val="ru-RU"/>
-        </w:rPr>
-        <w:t xml:space="preserve"> R, </w:t>
-      </w:r>
-      <w:proofErr w:type="spellStart"/>
-      <w:r>
-        <w:rPr>
-          <w:lang w:val="ru-RU"/>
-        </w:rPr>
-        <w:t>Хумулин</w:t>
-      </w:r>
-      <w:proofErr w:type="spellEnd"/>
-      <w:r>
-        <w:rPr>
-          <w:lang w:val="ru-RU"/>
-        </w:rPr>
-        <w:t xml:space="preserve"> НПХ, Фармасулин Н, Фармасулин НN</w:t>
-      </w:r>
-      <w:r>
-        <w:rPr>
-          <w:lang w:val="ru-RU"/>
-        </w:rPr>
-        <w:t xml:space="preserve">Р, </w:t>
-      </w:r>
-      <w:proofErr w:type="spellStart"/>
-      <w:r>
-        <w:rPr>
-          <w:lang w:val="ru-RU"/>
-        </w:rPr>
-        <w:t>Генсулин</w:t>
-      </w:r>
-      <w:proofErr w:type="spellEnd"/>
-      <w:r>
-        <w:rPr>
-          <w:lang w:val="ru-RU"/>
-        </w:rPr>
-        <w:t xml:space="preserve"> R, </w:t>
-      </w:r>
-      <w:proofErr w:type="spellStart"/>
-      <w:r>
-        <w:rPr>
-          <w:lang w:val="ru-RU"/>
-        </w:rPr>
-        <w:t>Генсулин</w:t>
-      </w:r>
-      <w:proofErr w:type="spellEnd"/>
-      <w:r>
-        <w:rPr>
-          <w:lang w:val="ru-RU"/>
-        </w:rPr>
-        <w:t xml:space="preserve"> Н</w:t>
-      </w:r>
-    </w:p>
-    <w:p>
-      <w:pPr>
-        <w:numPr>
-          <w:ilvl w:val="0"/>
-          <w:numId w:val="2"/>
-        </w:numPr>
-        <w:ind w:left="-142"/>
-        <w:jc w:val="both"/>
-        <w:rPr>
-          <w:lang w:val="ru-RU"/>
-        </w:rPr>
-      </w:pPr>
-      <w:r>
-        <w:rPr>
-          <w:lang w:val="ru-RU"/>
-        </w:rPr>
-        <w:t xml:space="preserve">ССТ: </w:t>
-      </w:r>
-      <w:proofErr w:type="spellStart"/>
-      <w:r>
-        <w:rPr>
-          <w:lang w:val="ru-RU"/>
-        </w:rPr>
-        <w:t>диабетон</w:t>
-      </w:r>
-      <w:proofErr w:type="spellEnd"/>
-      <w:r>
-        <w:rPr>
-          <w:lang w:val="ru-RU"/>
-        </w:rPr>
-        <w:t xml:space="preserve"> М</w:t>
-      </w:r>
-      <w:proofErr w:type="gramStart"/>
-      <w:r>
-        <w:rPr>
-          <w:lang w:val="ru-RU"/>
-        </w:rPr>
-        <w:t>R</w:t>
-      </w:r>
-      <w:proofErr w:type="gramEnd"/>
-      <w:r>
-        <w:rPr>
-          <w:lang w:val="ru-RU"/>
-        </w:rPr>
-        <w:t xml:space="preserve"> </w:t>
-      </w:r>
-      <w:r>
-        <w:rPr>
-          <w:lang w:val="ru-RU"/>
-        </w:rPr>
-        <w:t>(</w:t>
-      </w:r>
-      <w:proofErr w:type="spellStart"/>
-      <w:r>
-        <w:rPr>
-          <w:lang w:val="ru-RU"/>
-        </w:rPr>
-        <w:t>диаглизид</w:t>
-      </w:r>
-      <w:proofErr w:type="spellEnd"/>
-      <w:r>
-        <w:rPr>
-          <w:lang w:val="ru-RU"/>
-        </w:rPr>
-        <w:t xml:space="preserve"> МR) </w:t>
-      </w:r>
-      <w:r>
-        <w:rPr>
-          <w:lang w:val="ru-RU"/>
-        </w:rPr>
-        <w:t>60 мг</w:t>
-      </w:r>
-    </w:p>
-    <w:p>
-      <w:pPr>
-        <w:ind w:left="-142"/>
-        <w:jc w:val="both"/>
-        <w:rPr>
-          <w:lang w:val="ru-RU"/>
-        </w:rPr>
-      </w:pPr>
-      <w:proofErr w:type="spellStart"/>
-      <w:r>
-        <w:rPr>
-          <w:lang w:val="ru-RU"/>
-        </w:rPr>
-        <w:t>диапирид</w:t>
-      </w:r>
-      <w:proofErr w:type="spellEnd"/>
-      <w:r>
-        <w:rPr>
-          <w:lang w:val="ru-RU"/>
-        </w:rPr>
-        <w:t xml:space="preserve"> (</w:t>
-      </w:r>
-      <w:r>
-        <w:rPr>
-          <w:lang w:val="ru-RU"/>
-        </w:rPr>
-        <w:t>амарил</w:t>
-      </w:r>
-      <w:r>
-        <w:rPr>
-          <w:lang w:val="ru-RU"/>
-        </w:rPr>
-        <w:t xml:space="preserve">, </w:t>
-      </w:r>
-      <w:r>
-        <w:rPr>
-          <w:lang w:val="ru-RU"/>
-        </w:rPr>
-        <w:t xml:space="preserve"> </w:t>
-      </w:r>
-      <w:proofErr w:type="spellStart"/>
-      <w:r>
-        <w:rPr>
-          <w:lang w:val="ru-RU"/>
-        </w:rPr>
-        <w:t>олтар</w:t>
-      </w:r>
-      <w:proofErr w:type="spellEnd"/>
-      <w:r>
-        <w:rPr>
-          <w:lang w:val="ru-RU"/>
-        </w:rPr>
-        <w:t xml:space="preserve"> ) 3 мг 1т. *1р/</w:t>
-      </w:r>
-      <w:proofErr w:type="spellStart"/>
-      <w:r>
-        <w:rPr>
-          <w:lang w:val="ru-RU"/>
-        </w:rPr>
-        <w:t>сут</w:t>
-      </w:r>
-      <w:proofErr w:type="spellEnd"/>
-      <w:r>
-        <w:rPr>
-          <w:lang w:val="ru-RU"/>
-        </w:rPr>
-        <w:t xml:space="preserve">. </w:t>
-      </w:r>
-      <w:proofErr w:type="gramStart"/>
-      <w:r>
-        <w:rPr>
-          <w:lang w:val="ru-RU"/>
-        </w:rPr>
-        <w:t>п</w:t>
-      </w:r>
-      <w:proofErr w:type="gramEnd"/>
-      <w:r>
-        <w:rPr>
-          <w:lang w:val="ru-RU"/>
-        </w:rPr>
-        <w:t xml:space="preserve">/з., </w:t>
-      </w:r>
-    </w:p>
-    <w:p>
-      <w:pPr>
-        <w:ind w:left="-142"/>
-        <w:jc w:val="both"/>
-        <w:rPr>
-          <w:lang w:val="ru-RU"/>
-        </w:rPr>
-      </w:pPr>
-      <w:proofErr w:type="spellStart"/>
-      <w:r>
-        <w:rPr>
-          <w:lang w:val="ru-RU"/>
-        </w:rPr>
-        <w:t>метформин</w:t>
-      </w:r>
-      <w:proofErr w:type="spellEnd"/>
-      <w:r>
-        <w:rPr>
-          <w:lang w:val="ru-RU"/>
-        </w:rPr>
-        <w:t xml:space="preserve"> (</w:t>
-      </w:r>
-      <w:r>
-        <w:rPr>
-          <w:lang w:val="ru-RU"/>
-        </w:rPr>
-        <w:t>диаф</w:t>
-      </w:r>
-      <w:r>
-        <w:rPr>
-          <w:lang w:val="ru-RU"/>
-        </w:rPr>
-        <w:t>ормин</w:t>
-      </w:r>
-      <w:r>
-        <w:rPr>
-          <w:lang w:val="ru-RU"/>
-        </w:rPr>
-        <w:t>,</w:t>
-      </w:r>
-      <w:r>
-        <w:rPr>
-          <w:lang w:val="ru-RU"/>
-        </w:rPr>
-        <w:t xml:space="preserve"> </w:t>
-      </w:r>
-      <w:proofErr w:type="spellStart"/>
-      <w:r>
-        <w:rPr>
-          <w:lang w:val="ru-RU"/>
-        </w:rPr>
-        <w:t>сиофор</w:t>
-      </w:r>
-      <w:proofErr w:type="spellEnd"/>
-      <w:r>
-        <w:rPr>
-          <w:lang w:val="ru-RU"/>
-        </w:rPr>
-        <w:t xml:space="preserve">, </w:t>
-      </w:r>
-      <w:r>
-        <w:rPr>
-          <w:lang w:val="ru-RU"/>
-        </w:rPr>
-        <w:t xml:space="preserve"> </w:t>
-      </w:r>
-      <w:proofErr w:type="spellStart"/>
-      <w:r>
-        <w:rPr>
-          <w:lang w:val="ru-RU"/>
-        </w:rPr>
-        <w:t>глюкофаж</w:t>
-      </w:r>
-      <w:proofErr w:type="spellEnd"/>
-      <w:r>
-        <w:rPr>
-          <w:lang w:val="ru-RU"/>
-        </w:rPr>
-        <w:t>) 1000 -</w:t>
+        <w:t xml:space="preserve">) </w:t>
+      </w:r>
+      <w:r>
+        <w:rPr>
+          <w:lang w:val="ru-RU"/>
+        </w:rPr>
+        <w:t>500</w:t>
+      </w:r>
+      <w:r>
+        <w:rPr>
+          <w:lang w:val="ru-RU"/>
+        </w:rPr>
+        <w:t xml:space="preserve"> -</w:t>
       </w:r>
       <w:r>
         <w:rPr>
@@ -7335,21 +5938,31 @@
         </w:sdtPr>
         <w:sdtEndPr/>
         <w:sdtContent>
-          <w:proofErr w:type="spellStart"/>
           <w:r>
             <w:rPr>
               <w:lang w:val="ru-RU"/>
             </w:rPr>
-            <w:t>микроальбуминурии</w:t>
+            <w:t>протеинурии</w:t>
           </w:r>
-          <w:proofErr w:type="spellEnd"/>
         </w:sdtContent>
       </w:sdt>
       <w:r>
         <w:rPr>
           <w:lang w:val="ru-RU"/>
         </w:rPr>
-        <w:t xml:space="preserve"> 1р. в 6 мес.</w:t>
+        <w:t xml:space="preserve"> 1р. в </w:t>
+      </w:r>
+      <w:r>
+        <w:rPr>
+          <w:lang w:val="ru-RU"/>
+        </w:rPr>
+        <w:t>3</w:t>
+      </w:r>
+      <w:r>
+        <w:rPr>
+          <w:lang w:val="ru-RU"/>
+        </w:rPr>
+        <w:t xml:space="preserve"> мес.</w:t>
       </w:r>
     </w:p>
     <w:p>
@@ -7519,7 +6132,6 @@
         <w:rPr>
           <w:lang w:val="ru-RU"/>
         </w:rPr>
-        <w:lastRenderedPageBreak/>
         <w:t>С</w:t>
       </w:r>
       <w:r>
@@ -7622,55 +6234,6 @@
         </w:rPr>
         <w:t xml:space="preserve">ардиолога: </w:t>
       </w:r>
-    </w:p>
-    <w:p>
-      <w:pPr>
-        <w:numPr>
-          <w:ilvl w:val="0"/>
-          <w:numId w:val="2"/>
-        </w:numPr>
-        <w:ind w:left="-142"/>
-        <w:jc w:val="both"/>
-        <w:rPr>
-          <w:lang w:val="ru-RU"/>
-        </w:rPr>
-      </w:pPr>
-      <w:sdt>
-        <w:sdtPr>
-          <w:rPr>
-            <w:lang w:val="ru-RU"/>
-          </w:rPr>
-          <w:id w:val="-1414849388"/>
-          <w:placeholder>
-            <w:docPart w:val="DefaultPlaceholder_1082065159"/>
-          </w:placeholder>
-          <w:comboBox>
-            <w:listItem w:displayText="Гипотензивная терапия:" w:value="Гипотензивная терапия:"/>
-            <w:listItem w:displayText="С нефропротекторной целью:" w:value="С нефропротекторной целью:"/>
-          </w:comboBox>
-        </w:sdtPr>
-        <w:sdtEndPr/>
-        <w:sdtContent>
-          <w:r>
-            <w:rPr>
-              <w:lang w:val="ru-RU"/>
-            </w:rPr>
-            <w:t>Гипотензивная терапия:</w:t>
-          </w:r>
-        </w:sdtContent>
-      </w:sdt>
-      <w:r>
-        <w:rPr>
-          <w:lang w:val="ru-RU"/>
-        </w:rPr>
-        <w:t xml:space="preserve"> э</w:t>
-      </w:r>
-      <w:r>
-        <w:rPr>
-          <w:lang w:val="ru-RU"/>
-        </w:rPr>
-        <w:t>налаприл 5 мг утром,</w:t>
-      </w:r>
       <w:r>
         <w:rPr>
           <w:lang w:val="ru-RU"/>
@@ -7682,34 +6245,90 @@
         <w:rPr>
           <w:lang w:val="ru-RU"/>
         </w:rPr>
-        <w:t>индапрес</w:t>
+        <w:t>продакса</w:t>
       </w:r>
       <w:proofErr w:type="spellEnd"/>
       <w:r>
         <w:rPr>
           <w:lang w:val="ru-RU"/>
         </w:rPr>
-        <w:t xml:space="preserve"> (</w:t>
+        <w:t xml:space="preserve"> 110 мг или </w:t>
       </w:r>
       <w:proofErr w:type="spellStart"/>
       <w:r>
         <w:rPr>
           <w:lang w:val="ru-RU"/>
         </w:rPr>
-        <w:t>индап</w:t>
+        <w:t>варфарин</w:t>
       </w:r>
       <w:proofErr w:type="spellEnd"/>
       <w:r>
         <w:rPr>
           <w:lang w:val="ru-RU"/>
         </w:rPr>
-        <w:t xml:space="preserve">) 2,5 мг утром, </w:t>
-      </w:r>
-      <w:r>
-        <w:rPr>
-          <w:lang w:val="ru-RU"/>
-        </w:rPr>
-        <w:t xml:space="preserve"> кардиомагнил  1 т. вечер. Контр. АД. </w:t>
+        <w:t xml:space="preserve"> 2,5-5 мг ( МНО целевой – 2,0) </w:t>
+      </w:r>
+      <w:proofErr w:type="spellStart"/>
+      <w:r>
+        <w:rPr>
+          <w:lang w:val="ru-RU"/>
+        </w:rPr>
+        <w:t>дигоксин</w:t>
+      </w:r>
+      <w:proofErr w:type="spellEnd"/>
+      <w:r>
+        <w:rPr>
+          <w:lang w:val="ru-RU"/>
+        </w:rPr>
+        <w:t xml:space="preserve"> 250 мг 1/4т 1р/д. бисопролол 5 мг  1р/д,  </w:t>
+      </w:r>
+      <w:proofErr w:type="spellStart"/>
+      <w:r>
+        <w:rPr>
+          <w:lang w:val="ru-RU"/>
+        </w:rPr>
+        <w:t>предуктал</w:t>
+      </w:r>
+      <w:proofErr w:type="spellEnd"/>
+      <w:r>
+        <w:rPr>
+          <w:lang w:val="ru-RU"/>
+        </w:rPr>
+        <w:t xml:space="preserve"> MR 1т 2р/д,  </w:t>
+      </w:r>
+      <w:proofErr w:type="spellStart"/>
+      <w:r>
+        <w:rPr>
+          <w:lang w:val="ru-RU"/>
+        </w:rPr>
+        <w:t>индапен</w:t>
+      </w:r>
+      <w:proofErr w:type="spellEnd"/>
+      <w:r>
+        <w:rPr>
+          <w:lang w:val="en-US"/>
+        </w:rPr>
+        <w:t>SR</w:t>
+      </w:r>
+      <w:r>
+        <w:rPr>
+          <w:lang w:val="ru-RU"/>
+        </w:rPr>
+        <w:t xml:space="preserve"> 1т 1р/д, </w:t>
+      </w:r>
+      <w:proofErr w:type="spellStart"/>
+      <w:r>
+        <w:rPr>
+          <w:lang w:val="ru-RU"/>
+        </w:rPr>
+        <w:t>эплепрес</w:t>
+      </w:r>
+      <w:proofErr w:type="spellEnd"/>
+      <w:r>
+        <w:rPr>
+          <w:lang w:val="ru-RU"/>
+        </w:rPr>
+        <w:t xml:space="preserve"> 25 мг 1р/д. </w:t>
       </w:r>
     </w:p>
     <w:p>
@@ -7783,61 +6402,19 @@
         <w:rPr>
           <w:lang w:val="ru-RU"/>
         </w:rPr>
-        <w:t xml:space="preserve"> мес., </w:t>
-      </w:r>
-      <w:proofErr w:type="spellStart"/>
-      <w:r>
-        <w:rPr>
-          <w:lang w:val="ru-RU"/>
-        </w:rPr>
-        <w:t>нейрорубин</w:t>
-      </w:r>
-      <w:proofErr w:type="spellEnd"/>
-      <w:r>
-        <w:rPr>
-          <w:lang w:val="ru-RU"/>
-        </w:rPr>
-        <w:t xml:space="preserve"> форте 1т./</w:t>
-      </w:r>
-      <w:proofErr w:type="spellStart"/>
-      <w:r>
-        <w:rPr>
-          <w:lang w:val="ru-RU"/>
-        </w:rPr>
-        <w:t>сут</w:t>
-      </w:r>
-      <w:proofErr w:type="spellEnd"/>
-      <w:r>
-        <w:rPr>
-          <w:lang w:val="ru-RU"/>
-        </w:rPr>
-        <w:t>.</w:t>
-      </w:r>
-      <w:r>
-        <w:rPr>
-          <w:lang w:val="ru-RU"/>
-        </w:rPr>
-        <w:t>, (</w:t>
-      </w:r>
-      <w:proofErr w:type="spellStart"/>
-      <w:r>
-        <w:rPr>
-          <w:lang w:val="ru-RU"/>
-        </w:rPr>
-        <w:t>мильгамма</w:t>
-      </w:r>
-      <w:proofErr w:type="spellEnd"/>
-      <w:r>
-        <w:rPr>
-          <w:lang w:val="ru-RU"/>
-        </w:rPr>
-        <w:t xml:space="preserve"> 1т.*3р/д.</w:t>
-      </w:r>
-      <w:r>
-        <w:rPr>
-          <w:lang w:val="ru-RU"/>
-        </w:rPr>
-        <w:t>, витаксон 1т. *</w:t>
+        <w:t xml:space="preserve"> мес</w:t>
+      </w:r>
+      <w:r>
+        <w:rPr>
+          <w:lang w:val="ru-RU"/>
+        </w:rPr>
+        <w:t xml:space="preserve">., </w:t>
+      </w:r>
+      <w:r>
+        <w:rPr>
+          <w:lang w:val="ru-RU"/>
+        </w:rPr>
+        <w:t>витаксон 1т. *</w:t>
       </w:r>
       <w:r>
         <w:rPr>
@@ -7849,19 +6426,7 @@
         <w:rPr>
           <w:lang w:val="ru-RU"/>
         </w:rPr>
-        <w:t>р/д.</w:t>
-      </w:r>
-      <w:r>
-        <w:rPr>
-          <w:lang w:val="ru-RU"/>
-        </w:rPr>
-        <w:t>)</w:t>
-      </w:r>
-      <w:r>
-        <w:rPr>
-          <w:lang w:val="ru-RU"/>
-        </w:rPr>
-        <w:t xml:space="preserve"> </w:t>
+        <w:t xml:space="preserve">р/д. </w:t>
       </w:r>
       <w:r>
         <w:rPr>
@@ -7897,11 +6462,19 @@
         </w:sdtPr>
         <w:sdtEndPr/>
         <w:sdtContent>
+          <w:proofErr w:type="spellStart"/>
           <w:r>
             <w:rPr>
               <w:lang w:val="ru-RU"/>
             </w:rPr>
-            <w:t xml:space="preserve"> </w:t>
+            <w:t>нуклео</w:t>
+          </w:r>
+          <w:proofErr w:type="spellEnd"/>
+          <w:r>
+            <w:rPr>
+              <w:lang w:val="ru-RU"/>
+            </w:rPr>
+            <w:t xml:space="preserve"> ЦМФ 1т. *2р/д 20 дней</w:t>
           </w:r>
         </w:sdtContent>
       </w:sdt>
@@ -7958,6 +6531,12 @@
         </w:rPr>
         <w:t xml:space="preserve">Контр ТТГ 1р в 6 мес. </w:t>
       </w:r>
+      <w:r>
+        <w:rPr>
+          <w:lang w:val="ru-RU"/>
+        </w:rPr>
+        <w:t>(учитывая изменения на УЗИ)</w:t>
+      </w:r>
     </w:p>
     <w:p>
       <w:pPr>
@@ -7976,7 +6555,9 @@
           <w:lang w:val="ru-RU"/>
         </w:rPr>
       </w:pPr>
+      <w:bookmarkStart w:id="6" w:name="_GoBack"/>
     </w:p>
+    <w:bookmarkEnd w:id="6"/>
     <w:p>
       <w:pPr>
         <w:ind w:left="-142"/>
@@ -9472,93 +8053,6 @@
     </w:docPart>
     <w:docPart>
       <w:docPartPr>
-        <w:name w:val="FBFC6A18E07A484F9E976562E903BEB7"/>
-        <w:category>
-          <w:name w:val="Общие"/>
-          <w:gallery w:val="placeholder"/>
-        </w:category>
-        <w:types>
-          <w:type w:val="bbPlcHdr"/>
-        </w:types>
-        <w:behaviors>
-          <w:behavior w:val="content"/>
-        </w:behaviors>
-        <w:guid w:val="{E5D938F3-E00E-4F48-ACDE-E2E2655275DF}"/>
-      </w:docPartPr>
-      <w:docPartBody>
-        <w:p>
-          <w:pPr>
-            <w:pStyle w:val="FBFC6A18E07A484F9E976562E903BEB7"/>
-          </w:pPr>
-          <w:r>
-            <w:rPr>
-              <w:rStyle w:val="a3"/>
-            </w:rPr>
-            <w:t>Выберите элемент.</w:t>
-          </w:r>
-        </w:p>
-      </w:docPartBody>
-    </w:docPart>
-    <w:docPart>
-      <w:docPartPr>
-        <w:name w:val="DB435B1E68954750936FB322747598D2"/>
-        <w:category>
-          <w:name w:val="Общие"/>
-          <w:gallery w:val="placeholder"/>
-        </w:category>
-        <w:types>
-          <w:type w:val="bbPlcHdr"/>
-        </w:types>
-        <w:behaviors>
-          <w:behavior w:val="content"/>
-        </w:behaviors>
-        <w:guid w:val="{7122C427-55FD-49A2-B369-ED6DAFC67A8F}"/>
-      </w:docPartPr>
-      <w:docPartBody>
-        <w:p>
-          <w:pPr>
-            <w:pStyle w:val="DB435B1E68954750936FB322747598D2"/>
-          </w:pPr>
-          <w:r>
-            <w:rPr>
-              <w:rStyle w:val="a3"/>
-            </w:rPr>
-            <w:t>Выберите элемент.</w:t>
-          </w:r>
-        </w:p>
-      </w:docPartBody>
-    </w:docPart>
-    <w:docPart>
-      <w:docPartPr>
-        <w:name w:val="5917FEE754784A0BA4173B51A4E1CE95"/>
-        <w:category>
-          <w:name w:val="Общие"/>
-          <w:gallery w:val="placeholder"/>
-        </w:category>
-        <w:types>
-          <w:type w:val="bbPlcHdr"/>
-        </w:types>
-        <w:behaviors>
-          <w:behavior w:val="content"/>
-        </w:behaviors>
-        <w:guid w:val="{92F74F23-8C0C-424C-A12C-19EB4EDE41E3}"/>
-      </w:docPartPr>
-      <w:docPartBody>
-        <w:p>
-          <w:pPr>
-            <w:pStyle w:val="5917FEE754784A0BA4173B51A4E1CE95"/>
-          </w:pPr>
-          <w:r>
-            <w:rPr>
-              <w:rStyle w:val="a3"/>
-            </w:rPr>
-            <w:t>Выберите элемент.</w:t>
-          </w:r>
-        </w:p>
-      </w:docPartBody>
-    </w:docPart>
-    <w:docPart>
-      <w:docPartPr>
         <w:name w:val="FFCB998A69C547318D033520574A41D0"/>
         <w:category>
           <w:name w:val="Общие"/>
@@ -9826,6 +8320,7 @@
     <w:rsid w:val="008D1D6A"/>
     <w:rsid w:val="008F7EF5"/>
     <w:rsid w:val="0092254A"/>
+    <w:rsid w:val="00932C40"/>
     <w:rsid w:val="009428DF"/>
     <w:rsid w:val="00967DE5"/>
     <w:rsid w:val="009853D4"/>
@@ -9843,6 +8338,7 @@
     <w:rsid w:val="00B051FC"/>
     <w:rsid w:val="00B11C8A"/>
     <w:rsid w:val="00B7133E"/>
+    <w:rsid w:val="00B87453"/>
     <w:rsid w:val="00BA4DC9"/>
     <w:rsid w:val="00BE64BE"/>
     <w:rsid w:val="00C00E28"/>
@@ -11258,7 +9754,7 @@
 </file>
 
 <file path=customXml/itemProps1.xml><?xml version="1.0" encoding="utf-8"?>
-<ds:datastoreItem xmlns:ds="http://schemas.openxmlformats.org/officeDocument/2006/customXml" ds:itemID="{BA8B897B-466B-4DC7-A8A1-325261F9289B}">
+<ds:datastoreItem xmlns:ds="http://schemas.openxmlformats.org/officeDocument/2006/customXml" ds:itemID="{6EA0994C-7004-435E-967E-41F6B30620F5}">
   <ds:schemaRefs>
     <ds:schemaRef ds:uri="http://schemas.openxmlformats.org/officeDocument/2006/bibliography"/>
   </ds:schemaRefs>
